--- a/TEMP/input/p125r_SO_+MHS_+/tl_p125r.docx
+++ b/TEMP/input/p125r_SO_+MHS_+/tl_p125r.docx
@@ -4693,36 +4693,14 @@
     <w:rPrDefault>
       <w:rPr>
         <w:rFonts w:ascii="Arial" w:cs="Arial" w:eastAsia="Arial" w:hAnsi="Arial"/>
-        <w:b w:val="0"/>
-        <w:i w:val="0"/>
-        <w:smallCaps w:val="0"/>
-        <w:strike w:val="0"/>
-        <w:color w:val="000000"/>
         <w:sz w:val="22"/>
         <w:szCs w:val="22"/>
-        <w:u w:val="none"/>
-        <w:shd w:fill="auto" w:val="clear"/>
-        <w:vertAlign w:val="baseline"/>
         <w:lang w:val="en"/>
       </w:rPr>
     </w:rPrDefault>
     <w:pPrDefault>
       <w:pPr>
-        <w:keepNext w:val="0"/>
-        <w:keepLines w:val="0"/>
-        <w:widowControl w:val="1"/>
-        <w:pBdr>
-          <w:top w:space="0" w:sz="0" w:val="nil"/>
-          <w:left w:space="0" w:sz="0" w:val="nil"/>
-          <w:bottom w:space="0" w:sz="0" w:val="nil"/>
-          <w:right w:space="0" w:sz="0" w:val="nil"/>
-          <w:between w:space="0" w:sz="0" w:val="nil"/>
-        </w:pBdr>
-        <w:shd w:fill="auto" w:val="clear"/>
-        <w:spacing w:after="0" w:before="0" w:line="276" w:lineRule="auto"/>
-        <w:ind w:left="0" w:right="0" w:firstLine="0"/>
-        <w:contextualSpacing w:val="0"/>
-        <w:jc w:val="left"/>
+        <w:spacing w:line="276" w:lineRule="auto"/>
       </w:pPr>
     </w:pPrDefault>
   </w:docDefaults>

--- a/TEMP/input/p125r_SO_+MHS_+/tl_p125r.docx
+++ b/TEMP/input/p125r_SO_+MHS_+/tl_p125r.docx
@@ -77,7 +77,7 @@
         </w:rPr>
         <w:t xml:space="preserve">&lt;image&gt;</w:t>
       </w:r>
-      <w:hyperlink r:id="rId7">
+      <w:hyperlink r:id="rId6">
         <w:r>
           <w:rPr>
             <w:color w:val="1155cc"/>
@@ -269,14 +269,53 @@
           <w:szCs w:val="18"/>
           <w:rtl w:val="0"/>
         </w:rPr>
-        <w:t xml:space="preserve">&lt;ab&gt;</w:t>
-      </w:r>
-      <w:r>
-        <w:rPr>
-          <w:color w:val="000000"/>
-          <w:rtl w:val="0"/>
-        </w:rPr>
-        <w:t xml:space="preserve">and with your pipes and </w:t>
+        <w:t xml:space="preserve">&lt;ab&gt;&amp;amp;</w:t>
+      </w:r>
+      <w:r>
+        <w:rPr>
+          <w:color w:val="000000"/>
+          <w:rtl w:val="0"/>
+        </w:rPr>
+        <w:t xml:space="preserve"> </w:t>
+      </w:r>
+      <w:r>
+        <w:rPr>
+          <w:rtl w:val="0"/>
+        </w:rPr>
+        <w:t xml:space="preserve">from</w:t>
+      </w:r>
+      <w:r>
+        <w:rPr>
+          <w:color w:val="000000"/>
+          <w:rtl w:val="0"/>
+        </w:rPr>
+        <w:t xml:space="preserve"> </w:t>
+      </w:r>
+      <w:r>
+        <w:rPr>
+          <w:rtl w:val="0"/>
+        </w:rPr>
+        <w:t xml:space="preserve">these</w:t>
+      </w:r>
+      <w:r>
+        <w:rPr>
+          <w:color w:val="000000"/>
+          <w:rtl w:val="0"/>
+        </w:rPr>
+        <w:t xml:space="preserve"> </w:t>
+      </w:r>
+      <w:r>
+        <w:rPr>
+          <w:rtl w:val="0"/>
+        </w:rPr>
+        <w:t xml:space="preserve">conduits</w:t>
+      </w:r>
+      <w:r>
+        <w:rPr>
+          <w:color w:val="000000"/>
+          <w:rtl w:val="0"/>
+        </w:rPr>
+        <w:t xml:space="preserve"> &amp;amp; &lt;fr&gt;</w:t>
       </w:r>
       <w:r>
         <w:rPr>
@@ -290,132 +329,234 @@
           <w:color w:val="000000"/>
           <w:rtl w:val="0"/>
         </w:rPr>
+        <w:t xml:space="preserve">&lt;/fr&gt;, you can also put th</w:t>
+      </w:r>
+      <w:r>
+        <w:rPr>
+          <w:rtl w:val="0"/>
+        </w:rPr>
+        <w:t xml:space="preserve">ere</w:t>
+      </w:r>
+      <w:r>
+        <w:rPr>
+          <w:color w:val="000000"/>
+          <w:rtl w:val="0"/>
+        </w:rPr>
+        <w:t xml:space="preserve"> small threads of </w:t>
+      </w:r>
+      <w:r>
+        <w:rPr>
+          <w:rFonts w:ascii="Courier New" w:cs="Courier New" w:eastAsia="Courier New" w:hAnsi="Courier New"/>
+          <w:b w:val="0"/>
+          <w:color w:val="0000ff"/>
+          <w:sz w:val="18"/>
+          <w:szCs w:val="18"/>
+          <w:rtl w:val="0"/>
+        </w:rPr>
+        <w:t xml:space="preserve">&lt;m&gt;</w:t>
+      </w:r>
+      <w:r>
+        <w:rPr>
+          <w:b w:val="0"/>
+          <w:color w:val="000000"/>
+          <w:rtl w:val="0"/>
+        </w:rPr>
+        <w:t xml:space="preserve">w</w:t>
+      </w:r>
+      <w:r>
+        <w:rPr>
+          <w:b w:val="0"/>
+          <w:color w:val="000000"/>
+          <w:rtl w:val="0"/>
+        </w:rPr>
+        <w:t xml:space="preserve">ax</w:t>
+      </w:r>
+      <w:r>
+        <w:rPr>
+          <w:rFonts w:ascii="Courier New" w:cs="Courier New" w:eastAsia="Courier New" w:hAnsi="Courier New"/>
+          <w:b w:val="0"/>
+          <w:color w:val="0000ff"/>
+          <w:sz w:val="18"/>
+          <w:szCs w:val="18"/>
+          <w:rtl w:val="0"/>
+        </w:rPr>
+        <w:t xml:space="preserve">&lt;/m&gt;,</w:t>
+      </w:r>
+      <w:r>
+        <w:rPr>
+          <w:b w:val="0"/>
+          <w:color w:val="000000"/>
+          <w:rtl w:val="0"/>
+        </w:rPr>
+        <w:t xml:space="preserve"> w</w:t>
+      </w:r>
+      <w:r>
+        <w:rPr>
+          <w:color w:val="000000"/>
+          <w:rtl w:val="0"/>
+        </w:rPr>
+        <w:t xml:space="preserve">hich are </w:t>
+      </w:r>
+      <w:r>
+        <w:rPr>
+          <w:rtl w:val="0"/>
+        </w:rPr>
+        <w:t xml:space="preserve">joined</w:t>
+      </w:r>
+      <w:r>
+        <w:rPr>
+          <w:color w:val="000000"/>
+          <w:rtl w:val="0"/>
+        </w:rPr>
+        <w:t xml:space="preserve"> to the body, in order that the </w:t>
+      </w:r>
+      <w:r>
+        <w:rPr>
+          <w:rFonts w:ascii="Courier New" w:cs="Courier New" w:eastAsia="Courier New" w:hAnsi="Courier New"/>
+          <w:b w:val="0"/>
+          <w:color w:val="0000ff"/>
+          <w:sz w:val="18"/>
+          <w:szCs w:val="18"/>
+          <w:rtl w:val="0"/>
+        </w:rPr>
+        <w:t xml:space="preserve">&lt;m&gt;</w:t>
+      </w:r>
+      <w:r>
+        <w:rPr>
+          <w:b w:val="0"/>
+          <w:color w:val="000000"/>
+          <w:rtl w:val="0"/>
+        </w:rPr>
+        <w:t xml:space="preserve">m</w:t>
+      </w:r>
+      <w:r>
+        <w:rPr>
+          <w:b w:val="0"/>
+          <w:color w:val="000000"/>
+          <w:rtl w:val="0"/>
+        </w:rPr>
+        <w:t xml:space="preserve">etal</w:t>
+      </w:r>
+      <w:r>
+        <w:rPr>
+          <w:rFonts w:ascii="Courier New" w:cs="Courier New" w:eastAsia="Courier New" w:hAnsi="Courier New"/>
+          <w:b w:val="0"/>
+          <w:color w:val="0000ff"/>
+          <w:sz w:val="18"/>
+          <w:szCs w:val="18"/>
+          <w:rtl w:val="0"/>
+        </w:rPr>
+        <w:t xml:space="preserve">&lt;/m&gt;</w:t>
+      </w:r>
+      <w:r>
+        <w:rPr>
+          <w:b w:val="0"/>
+          <w:color w:val="000000"/>
+          <w:rtl w:val="0"/>
+        </w:rPr>
         <w:t xml:space="preserve"> </w:t>
       </w:r>
-      <w:commentRangeStart w:id="0"/>
-      <w:r>
-        <w:rPr>
-          <w:color w:val="000000"/>
-          <w:rtl w:val="0"/>
-        </w:rPr>
-        <w:t xml:space="preserve">@</w:t>
-      </w:r>
-      <w:commentRangeEnd w:id="0"/>
-      <w:r>
-        <w:commentReference w:id="0"/>
-      </w:r>
-      <w:r>
-        <w:rPr>
-          <w:color w:val="000000"/>
-          <w:rtl w:val="0"/>
-        </w:rPr>
-        <w:t xml:space="preserve">, you can also place small threads of </w:t>
-      </w:r>
-      <w:r>
-        <w:rPr>
-          <w:rFonts w:ascii="Courier New" w:cs="Courier New" w:eastAsia="Courier New" w:hAnsi="Courier New"/>
-          <w:b w:val="0"/>
-          <w:color w:val="0000ff"/>
-          <w:sz w:val="18"/>
-          <w:szCs w:val="18"/>
-          <w:rtl w:val="0"/>
-        </w:rPr>
-        <w:t xml:space="preserve">&lt;m&gt;</w:t>
-      </w:r>
-      <w:r>
-        <w:rPr>
-          <w:b w:val="0"/>
-          <w:color w:val="000000"/>
-          <w:rtl w:val="0"/>
-        </w:rPr>
-        <w:t xml:space="preserve">w</w:t>
-      </w:r>
-      <w:r>
-        <w:rPr>
-          <w:b w:val="0"/>
-          <w:color w:val="000000"/>
-          <w:rtl w:val="0"/>
-        </w:rPr>
-        <w:t xml:space="preserve">ax</w:t>
-      </w:r>
-      <w:r>
-        <w:rPr>
-          <w:rFonts w:ascii="Courier New" w:cs="Courier New" w:eastAsia="Courier New" w:hAnsi="Courier New"/>
-          <w:b w:val="0"/>
-          <w:color w:val="0000ff"/>
-          <w:sz w:val="18"/>
-          <w:szCs w:val="18"/>
-          <w:rtl w:val="0"/>
-        </w:rPr>
-        <w:t xml:space="preserve">&lt;/m&gt;</w:t>
-      </w:r>
-      <w:r>
-        <w:rPr>
-          <w:b w:val="0"/>
-          <w:color w:val="000000"/>
-          <w:rtl w:val="0"/>
-        </w:rPr>
-        <w:t xml:space="preserve"> w</w:t>
-      </w:r>
-      <w:r>
-        <w:rPr>
-          <w:color w:val="000000"/>
-          <w:rtl w:val="0"/>
-        </w:rPr>
-        <w:t xml:space="preserve">hich are applied to the body so that the </w:t>
-      </w:r>
-      <w:r>
-        <w:rPr>
-          <w:rFonts w:ascii="Courier New" w:cs="Courier New" w:eastAsia="Courier New" w:hAnsi="Courier New"/>
-          <w:b w:val="0"/>
-          <w:color w:val="0000ff"/>
-          <w:sz w:val="18"/>
-          <w:szCs w:val="18"/>
-          <w:rtl w:val="0"/>
-        </w:rPr>
-        <w:t xml:space="preserve">&lt;m&gt;</w:t>
-      </w:r>
-      <w:r>
-        <w:rPr>
-          <w:b w:val="0"/>
-          <w:color w:val="000000"/>
-          <w:rtl w:val="0"/>
-        </w:rPr>
-        <w:t xml:space="preserve">m</w:t>
-      </w:r>
-      <w:r>
-        <w:rPr>
-          <w:b w:val="0"/>
-          <w:color w:val="000000"/>
-          <w:rtl w:val="0"/>
-        </w:rPr>
-        <w:t xml:space="preserve">etal</w:t>
-      </w:r>
-      <w:r>
-        <w:rPr>
-          <w:rFonts w:ascii="Courier New" w:cs="Courier New" w:eastAsia="Courier New" w:hAnsi="Courier New"/>
-          <w:b w:val="0"/>
-          <w:color w:val="0000ff"/>
-          <w:sz w:val="18"/>
-          <w:szCs w:val="18"/>
-          <w:rtl w:val="0"/>
-        </w:rPr>
-        <w:t xml:space="preserve">&lt;/m&gt;</w:t>
-      </w:r>
-      <w:r>
-        <w:rPr>
-          <w:b w:val="0"/>
+      <w:r>
+        <w:rPr>
+          <w:color w:val="000000"/>
+          <w:rtl w:val="0"/>
+        </w:rPr>
+        <w:t xml:space="preserve">goes more easily from one part to another &amp;amp; runs quickly </w:t>
+      </w:r>
+      <w:r>
+        <w:rPr>
+          <w:rtl w:val="0"/>
+        </w:rPr>
+        <w:t xml:space="preserve">everywhere</w:t>
+      </w:r>
+      <w:r>
+        <w:rPr>
+          <w:color w:val="000000"/>
+          <w:rtl w:val="0"/>
+        </w:rPr>
+        <w:t xml:space="preserve">. And </w:t>
+      </w:r>
+      <w:r>
+        <w:rPr>
+          <w:rtl w:val="0"/>
+        </w:rPr>
+        <w:t xml:space="preserve">from</w:t>
+      </w:r>
+      <w:r>
+        <w:rPr>
+          <w:color w:val="000000"/>
+          <w:rtl w:val="0"/>
+        </w:rPr>
+        <w:t xml:space="preserve"> these </w:t>
+      </w:r>
+      <w:r>
+        <w:rPr>
+          <w:rtl w:val="0"/>
+        </w:rPr>
+        <w:t xml:space="preserve">conduits</w:t>
+      </w:r>
+      <w:r>
+        <w:rPr>
+          <w:color w:val="000000"/>
+          <w:rtl w:val="0"/>
+        </w:rPr>
+        <w:t xml:space="preserve">, you </w:t>
+      </w:r>
+      <w:r>
+        <w:rPr>
+          <w:rtl w:val="0"/>
+        </w:rPr>
+        <w:t xml:space="preserve">lead </w:t>
+      </w:r>
+      <w:r>
+        <w:rPr>
+          <w:color w:val="000000"/>
+          <w:rtl w:val="0"/>
+        </w:rPr>
+        <w:t xml:space="preserve">your </w:t>
+      </w:r>
+      <w:r>
+        <w:rPr>
+          <w:rtl w:val="0"/>
+        </w:rPr>
+        <w:t xml:space="preserve">gates</w:t>
+      </w:r>
+      <w:r>
+        <w:rPr>
+          <w:color w:val="000000"/>
+          <w:rtl w:val="0"/>
+        </w:rPr>
+        <w:t xml:space="preserve"> &amp;amp; your vents without </w:t>
+      </w:r>
+      <w:r>
+        <w:rPr>
+          <w:rtl w:val="0"/>
+        </w:rPr>
+        <w:t xml:space="preserve">spoiling</w:t>
+      </w:r>
+      <w:r>
+        <w:rPr>
+          <w:color w:val="000000"/>
+          <w:rtl w:val="0"/>
+        </w:rPr>
+        <w:t xml:space="preserve"> anything.</w:t>
+      </w:r>
+      <w:r>
+        <w:rPr>
+          <w:rFonts w:ascii="Courier New" w:cs="Courier New" w:eastAsia="Courier New" w:hAnsi="Courier New"/>
+          <w:color w:val="7f6000"/>
+          <w:sz w:val="18"/>
+          <w:szCs w:val="18"/>
+          <w:rtl w:val="0"/>
+        </w:rPr>
+        <w:t xml:space="preserve">&lt;/ab&gt;</w:t>
+      </w:r>
+      <w:r>
+        <w:rPr>
           <w:color w:val="000000"/>
           <w:rtl w:val="0"/>
         </w:rPr>
         <w:t xml:space="preserve"> </w:t>
-      </w:r>
-      <w:r>
-        <w:rPr>
-          <w:color w:val="000000"/>
-          <w:rtl w:val="0"/>
-        </w:rPr>
-        <w:t xml:space="preserve">goes more easily from one part to another and runs quickly throughout. And with these pipes, you can guide</w:t>
       </w:r>
       <w:r>
         <w:rPr>
@@ -440,27 +581,176 @@
       </w:pPr>
       <w:r>
         <w:rPr>
-          <w:color w:val="000000"/>
-          <w:rtl w:val="0"/>
-        </w:rPr>
-        <w:t xml:space="preserve">your cast and your vents without having ruined anything.</w:t>
-      </w:r>
-      <w:r>
-        <w:rPr>
-          <w:rFonts w:ascii="Courier New" w:cs="Courier New" w:eastAsia="Courier New" w:hAnsi="Courier New"/>
-          <w:color w:val="7f6000"/>
-          <w:sz w:val="18"/>
-          <w:szCs w:val="18"/>
-          <w:rtl w:val="0"/>
-        </w:rPr>
-        <w:t xml:space="preserve">&lt;/ab&gt;</w:t>
-      </w:r>
-      <w:r>
-        <w:rPr>
-          <w:color w:val="000000"/>
-          <w:rtl w:val="0"/>
-        </w:rPr>
-        <w:t xml:space="preserve"> </w:t>
+          <w:rtl w:val="0"/>
+        </w:rPr>
+      </w:r>
+    </w:p>
+    <w:p>
+      <w:pPr>
+        <w:contextualSpacing w:val="0"/>
+        <w:rPr>
+          <w:rFonts w:ascii="Courier New" w:cs="Courier New" w:eastAsia="Courier New" w:hAnsi="Courier New"/>
+          <w:color w:val="7f6000"/>
+          <w:sz w:val="18"/>
+          <w:szCs w:val="18"/>
+        </w:rPr>
+      </w:pPr>
+      <w:r>
+        <w:rPr>
+          <w:rFonts w:ascii="Courier New" w:cs="Courier New" w:eastAsia="Courier New" w:hAnsi="Courier New"/>
+          <w:color w:val="7f6000"/>
+          <w:sz w:val="18"/>
+          <w:szCs w:val="18"/>
+          <w:rtl w:val="0"/>
+        </w:rPr>
+        <w:t xml:space="preserve">&lt;ab&gt;</w:t>
+      </w:r>
+    </w:p>
+    <w:p>
+      <w:pPr>
+        <w:contextualSpacing w:val="0"/>
+        <w:rPr>
+          <w:rFonts w:ascii="Courier New" w:cs="Courier New" w:eastAsia="Courier New" w:hAnsi="Courier New"/>
+          <w:color w:val="0000ff"/>
+          <w:sz w:val="18"/>
+          <w:szCs w:val="18"/>
+        </w:rPr>
+      </w:pPr>
+      <w:r>
+        <w:rPr>
+          <w:rFonts w:ascii="Courier New" w:cs="Courier New" w:eastAsia="Courier New" w:hAnsi="Courier New"/>
+          <w:color w:val="a91111"/>
+          <w:sz w:val="18"/>
+          <w:szCs w:val="18"/>
+          <w:rtl w:val="0"/>
+        </w:rPr>
+        <w:t xml:space="preserve">&lt;cont/&gt;</w:t>
+      </w:r>
+      <w:r>
+        <w:rPr>
+          <w:rtl w:val="0"/>
+        </w:rPr>
+        <w:br w:type="textWrapping"/>
+      </w:r>
+      <w:r>
+        <w:rPr>
+          <w:rFonts w:ascii="Courier New" w:cs="Courier New" w:eastAsia="Courier New" w:hAnsi="Courier New"/>
+          <w:color w:val="7f6000"/>
+          <w:sz w:val="18"/>
+          <w:szCs w:val="18"/>
+          <w:rtl w:val="0"/>
+        </w:rPr>
+        <w:t xml:space="preserve">&lt;margin&gt;</w:t>
+      </w:r>
+      <w:r>
+        <w:rPr>
+          <w:rtl w:val="0"/>
+        </w:rPr>
+        <w:t xml:space="preserve">left-top</w:t>
+      </w:r>
+      <w:r>
+        <w:rPr>
+          <w:rFonts w:ascii="Courier New" w:cs="Courier New" w:eastAsia="Courier New" w:hAnsi="Courier New"/>
+          <w:color w:val="7f6000"/>
+          <w:sz w:val="18"/>
+          <w:szCs w:val="18"/>
+          <w:rtl w:val="0"/>
+        </w:rPr>
+        <w:t xml:space="preserve">&lt;/margin&gt;</w:t>
+      </w:r>
+      <w:r>
+        <w:rPr>
+          <w:rtl w:val="0"/>
+        </w:rPr>
+        <w:br w:type="textWrapping"/>
+      </w:r>
+      <w:r>
+        <w:rPr>
+          <w:rFonts w:ascii="Courier New" w:cs="Courier New" w:eastAsia="Courier New" w:hAnsi="Courier New"/>
+          <w:color w:val="0000ff"/>
+          <w:sz w:val="18"/>
+          <w:szCs w:val="18"/>
+          <w:rtl w:val="0"/>
+        </w:rPr>
+        <w:t xml:space="preserve">&lt;figure&gt;</w:t>
+      </w:r>
+    </w:p>
+    <w:p>
+      <w:pPr>
+        <w:contextualSpacing w:val="0"/>
+        <w:rPr/>
+      </w:pPr>
+      <w:r>
+        <w:rPr>
+          <w:rFonts w:ascii="Courier New" w:cs="Courier New" w:eastAsia="Courier New" w:hAnsi="Courier New"/>
+          <w:color w:val="7f6000"/>
+          <w:sz w:val="18"/>
+          <w:szCs w:val="18"/>
+          <w:rtl w:val="0"/>
+        </w:rPr>
+        <w:t xml:space="preserve">&lt;id&gt;</w:t>
+      </w:r>
+      <w:r>
+        <w:rPr>
+          <w:rtl w:val="0"/>
+        </w:rPr>
+        <w:t xml:space="preserve">fig_p125r_1</w:t>
+      </w:r>
+      <w:r>
+        <w:rPr>
+          <w:rFonts w:ascii="Courier New" w:cs="Courier New" w:eastAsia="Courier New" w:hAnsi="Courier New"/>
+          <w:color w:val="7f6000"/>
+          <w:sz w:val="18"/>
+          <w:szCs w:val="18"/>
+          <w:rtl w:val="0"/>
+        </w:rPr>
+        <w:t xml:space="preserve">&lt;/id&gt;</w:t>
+      </w:r>
+      <w:r>
+        <w:rPr>
+          <w:rtl w:val="0"/>
+        </w:rPr>
+      </w:r>
+    </w:p>
+    <w:p>
+      <w:pPr>
+        <w:contextualSpacing w:val="0"/>
+        <w:rPr>
+          <w:rFonts w:ascii="Courier New" w:cs="Courier New" w:eastAsia="Courier New" w:hAnsi="Courier New"/>
+          <w:color w:val="7f6000"/>
+          <w:sz w:val="18"/>
+          <w:szCs w:val="18"/>
+        </w:rPr>
+      </w:pPr>
+      <w:r>
+        <w:rPr>
+          <w:rFonts w:ascii="Courier New" w:cs="Courier New" w:eastAsia="Courier New" w:hAnsi="Courier New"/>
+          <w:color w:val="0000ff"/>
+          <w:sz w:val="18"/>
+          <w:szCs w:val="18"/>
+          <w:rtl w:val="0"/>
+        </w:rPr>
+        <w:t xml:space="preserve">&lt;link&gt;</w:t>
+      </w:r>
+      <w:hyperlink r:id="rId7">
+        <w:r>
+          <w:rPr>
+            <w:color w:val="1155cc"/>
+            <w:u w:val="single"/>
+            <w:rtl w:val="0"/>
+          </w:rPr>
+          <w:t xml:space="preserve">https://drive.google.com/open?id=0B9-oNrvWdlO5ZHJJRXJlU2RFZlk</w:t>
+        </w:r>
+      </w:hyperlink>
+      <w:r>
+        <w:rPr>
+          <w:rFonts w:ascii="Courier New" w:cs="Courier New" w:eastAsia="Courier New" w:hAnsi="Courier New"/>
+          <w:color w:val="0000ff"/>
+          <w:sz w:val="18"/>
+          <w:szCs w:val="18"/>
+          <w:rtl w:val="0"/>
+        </w:rPr>
+        <w:t xml:space="preserve">&lt;/link&gt;</w:t>
       </w:r>
       <w:r>
         <w:rPr>
@@ -485,41 +775,86 @@
       </w:pPr>
       <w:r>
         <w:rPr>
-          <w:rtl w:val="0"/>
-        </w:rPr>
-      </w:r>
-    </w:p>
-    <w:p>
-      <w:pPr>
-        <w:contextualSpacing w:val="0"/>
-        <w:rPr>
-          <w:rFonts w:ascii="Courier New" w:cs="Courier New" w:eastAsia="Courier New" w:hAnsi="Courier New"/>
-          <w:color w:val="7f6000"/>
-          <w:sz w:val="18"/>
-          <w:szCs w:val="18"/>
-        </w:rPr>
-      </w:pPr>
-      <w:r>
-        <w:rPr>
-          <w:rFonts w:ascii="Courier New" w:cs="Courier New" w:eastAsia="Courier New" w:hAnsi="Courier New"/>
-          <w:color w:val="7f6000"/>
-          <w:sz w:val="18"/>
-          <w:szCs w:val="18"/>
-          <w:rtl w:val="0"/>
-        </w:rPr>
-        <w:t xml:space="preserve">&lt;ab&gt;</w:t>
-      </w:r>
-    </w:p>
-    <w:p>
-      <w:pPr>
-        <w:contextualSpacing w:val="0"/>
-        <w:rPr>
-          <w:rFonts w:ascii="Courier New" w:cs="Courier New" w:eastAsia="Courier New" w:hAnsi="Courier New"/>
-          <w:color w:val="0000ff"/>
-          <w:sz w:val="18"/>
-          <w:szCs w:val="18"/>
-        </w:rPr>
-      </w:pPr>
+          <w:rFonts w:ascii="Courier New" w:cs="Courier New" w:eastAsia="Courier New" w:hAnsi="Courier New"/>
+          <w:color w:val="0000ff"/>
+          <w:sz w:val="18"/>
+          <w:szCs w:val="18"/>
+          <w:rtl w:val="0"/>
+        </w:rPr>
+        <w:t xml:space="preserve">&lt;/figure&gt;</w:t>
+      </w:r>
+      <w:r>
+        <w:rPr>
+          <w:color w:val="000000"/>
+          <w:rtl w:val="0"/>
+        </w:rPr>
+        <w:br w:type="textWrapping"/>
+      </w:r>
+      <w:r>
+        <w:rPr>
+          <w:rtl w:val="0"/>
+        </w:rPr>
+        <w:t xml:space="preserve">With </w:t>
+      </w:r>
+      <w:r>
+        <w:rPr>
+          <w:color w:val="000000"/>
+          <w:rtl w:val="0"/>
+        </w:rPr>
+        <w:t xml:space="preserve">small rolls, you make your </w:t>
+      </w:r>
+      <w:r>
+        <w:rPr>
+          <w:rtl w:val="0"/>
+        </w:rPr>
+        <w:t xml:space="preserve">gates</w:t>
+      </w:r>
+      <w:r>
+        <w:rPr>
+          <w:color w:val="000000"/>
+          <w:rtl w:val="0"/>
+        </w:rPr>
+        <w:t xml:space="preserve"> and vents without danger of </w:t>
+      </w:r>
+      <w:r>
+        <w:rPr>
+          <w:rtl w:val="0"/>
+        </w:rPr>
+        <w:t xml:space="preserve">crusting &amp;amp; removing anything from the mold, because the wax, being taken away, leaves the empty space all made. </w:t>
+      </w:r>
+      <w:r>
+        <w:rPr>
+          <w:color w:val="000000"/>
+          <w:rtl w:val="0"/>
+        </w:rPr>
+        <w:t xml:space="preserve">Make your vents coming from the head, which is in the bottom, towards the cast. Make </w:t>
+      </w:r>
+      <w:r>
+        <w:rPr>
+          <w:rtl w:val="0"/>
+        </w:rPr>
+        <w:t xml:space="preserve">also </w:t>
+      </w:r>
+      <w:r>
+        <w:rPr>
+          <w:color w:val="000000"/>
+          <w:rtl w:val="0"/>
+        </w:rPr>
+        <w:t xml:space="preserve">your </w:t>
+      </w:r>
+      <w:r>
+        <w:rPr>
+          <w:rtl w:val="0"/>
+        </w:rPr>
+        <w:t xml:space="preserve">gate</w:t>
+      </w:r>
+      <w:r>
+        <w:rPr>
+          <w:color w:val="000000"/>
+          <w:rtl w:val="0"/>
+        </w:rPr>
+        <w:t xml:space="preserve"> so that it is </w:t>
+      </w:r>
       <w:r>
         <w:rPr>
           <w:rFonts w:ascii="Courier New" w:cs="Courier New" w:eastAsia="Courier New" w:hAnsi="Courier New"/>
@@ -528,172 +863,49 @@
           <w:szCs w:val="18"/>
           <w:rtl w:val="0"/>
         </w:rPr>
-        <w:t xml:space="preserve">&lt;cont/&gt;</w:t>
-      </w:r>
-      <w:r>
-        <w:rPr>
-          <w:rtl w:val="0"/>
-        </w:rPr>
-        <w:br w:type="textWrapping"/>
-      </w:r>
-      <w:r>
-        <w:rPr>
-          <w:rFonts w:ascii="Courier New" w:cs="Courier New" w:eastAsia="Courier New" w:hAnsi="Courier New"/>
-          <w:color w:val="7f6000"/>
-          <w:sz w:val="18"/>
-          <w:szCs w:val="18"/>
-          <w:rtl w:val="0"/>
-        </w:rPr>
-        <w:t xml:space="preserve">&lt;margin&gt;</w:t>
-      </w:r>
-      <w:r>
-        <w:rPr>
-          <w:rtl w:val="0"/>
-        </w:rPr>
-        <w:t xml:space="preserve">left-top</w:t>
-      </w:r>
-      <w:r>
-        <w:rPr>
-          <w:rFonts w:ascii="Courier New" w:cs="Courier New" w:eastAsia="Courier New" w:hAnsi="Courier New"/>
-          <w:color w:val="7f6000"/>
-          <w:sz w:val="18"/>
-          <w:szCs w:val="18"/>
-          <w:rtl w:val="0"/>
-        </w:rPr>
-        <w:t xml:space="preserve">&lt;/margin&gt;</w:t>
-      </w:r>
-      <w:r>
-        <w:rPr>
-          <w:rtl w:val="0"/>
-        </w:rPr>
-        <w:br w:type="textWrapping"/>
-      </w:r>
-      <w:r>
-        <w:rPr>
-          <w:rFonts w:ascii="Courier New" w:cs="Courier New" w:eastAsia="Courier New" w:hAnsi="Courier New"/>
-          <w:color w:val="0000ff"/>
-          <w:sz w:val="18"/>
-          <w:szCs w:val="18"/>
-          <w:rtl w:val="0"/>
-        </w:rPr>
-        <w:t xml:space="preserve">&lt;figure&gt;</w:t>
-      </w:r>
-    </w:p>
-    <w:p>
-      <w:pPr>
-        <w:contextualSpacing w:val="0"/>
-        <w:rPr/>
-      </w:pPr>
-      <w:r>
-        <w:rPr>
-          <w:rFonts w:ascii="Courier New" w:cs="Courier New" w:eastAsia="Courier New" w:hAnsi="Courier New"/>
-          <w:color w:val="7f6000"/>
-          <w:sz w:val="18"/>
-          <w:szCs w:val="18"/>
-          <w:rtl w:val="0"/>
-        </w:rPr>
-        <w:t xml:space="preserve">&lt;id&gt;</w:t>
-      </w:r>
-      <w:r>
-        <w:rPr>
-          <w:rtl w:val="0"/>
-        </w:rPr>
-        <w:t xml:space="preserve">fig_p125r_1</w:t>
-      </w:r>
-      <w:r>
-        <w:rPr>
-          <w:rFonts w:ascii="Courier New" w:cs="Courier New" w:eastAsia="Courier New" w:hAnsi="Courier New"/>
-          <w:color w:val="7f6000"/>
-          <w:sz w:val="18"/>
-          <w:szCs w:val="18"/>
-          <w:rtl w:val="0"/>
-        </w:rPr>
-        <w:t xml:space="preserve">&lt;/id&gt;</w:t>
-      </w:r>
-      <w:r>
-        <w:rPr>
-          <w:rtl w:val="0"/>
-        </w:rPr>
-      </w:r>
-    </w:p>
-    <w:p>
-      <w:pPr>
-        <w:contextualSpacing w:val="0"/>
-        <w:rPr>
-          <w:rFonts w:ascii="Courier New" w:cs="Courier New" w:eastAsia="Courier New" w:hAnsi="Courier New"/>
-          <w:color w:val="7f6000"/>
-          <w:sz w:val="18"/>
-          <w:szCs w:val="18"/>
-        </w:rPr>
-      </w:pPr>
-      <w:r>
-        <w:rPr>
-          <w:rFonts w:ascii="Courier New" w:cs="Courier New" w:eastAsia="Courier New" w:hAnsi="Courier New"/>
-          <w:color w:val="0000ff"/>
-          <w:sz w:val="18"/>
-          <w:szCs w:val="18"/>
-          <w:rtl w:val="0"/>
-        </w:rPr>
-        <w:t xml:space="preserve">&lt;link&gt;</w:t>
-      </w:r>
-      <w:hyperlink r:id="rId8">
-        <w:r>
-          <w:rPr>
-            <w:color w:val="1155cc"/>
-            <w:u w:val="single"/>
-            <w:rtl w:val="0"/>
-          </w:rPr>
-          <w:t xml:space="preserve">https://drive.google.com/open?id=0B9-oNrvWdlO5ZHJJRXJlU2RFZlk</w:t>
-        </w:r>
-      </w:hyperlink>
-      <w:r>
-        <w:rPr>
-          <w:rFonts w:ascii="Courier New" w:cs="Courier New" w:eastAsia="Courier New" w:hAnsi="Courier New"/>
-          <w:color w:val="0000ff"/>
-          <w:sz w:val="18"/>
-          <w:szCs w:val="18"/>
-          <w:rtl w:val="0"/>
-        </w:rPr>
-        <w:t xml:space="preserve">&lt;/link&gt;</w:t>
-      </w:r>
-      <w:r>
-        <w:rPr>
-          <w:rtl w:val="0"/>
-        </w:rPr>
-      </w:r>
-    </w:p>
-    <w:p>
-      <w:pPr>
-        <w:pBdr>
-          <w:top w:space="0" w:sz="0" w:val="nil"/>
-          <w:left w:space="0" w:sz="0" w:val="nil"/>
-          <w:bottom w:space="0" w:sz="0" w:val="nil"/>
-          <w:right w:space="0" w:sz="0" w:val="nil"/>
-          <w:between w:space="0" w:sz="0" w:val="nil"/>
-        </w:pBdr>
-        <w:shd w:fill="auto" w:val="clear"/>
-        <w:contextualSpacing w:val="0"/>
-        <w:rPr>
-          <w:color w:val="000000"/>
-        </w:rPr>
-      </w:pPr>
-      <w:r>
-        <w:rPr>
-          <w:rFonts w:ascii="Courier New" w:cs="Courier New" w:eastAsia="Courier New" w:hAnsi="Courier New"/>
-          <w:color w:val="0000ff"/>
-          <w:sz w:val="18"/>
-          <w:szCs w:val="18"/>
-          <w:rtl w:val="0"/>
-        </w:rPr>
-        <w:t xml:space="preserve">&lt;/figure&gt;</w:t>
-      </w:r>
-      <w:r>
-        <w:rPr>
-          <w:color w:val="000000"/>
-          <w:rtl w:val="0"/>
-        </w:rPr>
-        <w:br w:type="textWrapping"/>
-        <w:t xml:space="preserve">small rolls, you make your casts and vents without danger of chipping or &lt;x&gt;...&lt;/x&gt; any of the mold because the </w:t>
+        <w:t xml:space="preserve">&lt;del&gt;</w:t>
+      </w:r>
+      <w:r>
+        <w:rPr>
+          <w:rtl w:val="0"/>
+        </w:rPr>
+        <w:t xml:space="preserve">too</w:t>
+      </w:r>
+      <w:r>
+        <w:rPr>
+          <w:rFonts w:ascii="Courier New" w:cs="Courier New" w:eastAsia="Courier New" w:hAnsi="Courier New"/>
+          <w:color w:val="a91111"/>
+          <w:sz w:val="18"/>
+          <w:szCs w:val="18"/>
+          <w:rtl w:val="0"/>
+        </w:rPr>
+        <w:t xml:space="preserve">&lt;/del&gt;</w:t>
+      </w:r>
+      <w:r>
+        <w:rPr>
+          <w:color w:val="000000"/>
+          <w:rtl w:val="0"/>
+        </w:rPr>
+        <w:t xml:space="preserve"> </w:t>
+      </w:r>
+      <w:r>
+        <w:rPr>
+          <w:rtl w:val="0"/>
+        </w:rPr>
+        <w:t xml:space="preserve">but little</w:t>
+      </w:r>
+      <w:r>
+        <w:rPr>
+          <w:color w:val="000000"/>
+          <w:rtl w:val="0"/>
+        </w:rPr>
+        <w:t xml:space="preserve"> thick, and makes within its course two or three notches, for this corrupts </w:t>
+      </w:r>
+      <w:r>
+        <w:rPr>
+          <w:rtl w:val="0"/>
+        </w:rPr>
+        <w:t xml:space="preserve">fury of the</w:t>
       </w:r>
       <w:r>
         <w:rPr>
@@ -712,15 +924,15 @@
           <w:color w:val="000000"/>
           <w:rtl w:val="0"/>
         </w:rPr>
-        <w:t xml:space="preserve">w</w:t>
-      </w:r>
-      <w:r>
-        <w:rPr>
-          <w:b w:val="0"/>
-          <w:color w:val="000000"/>
-          <w:rtl w:val="0"/>
-        </w:rPr>
-        <w:t xml:space="preserve">ax</w:t>
+        <w:t xml:space="preserve">m</w:t>
+      </w:r>
+      <w:r>
+        <w:rPr>
+          <w:b w:val="0"/>
+          <w:color w:val="000000"/>
+          <w:rtl w:val="0"/>
+        </w:rPr>
+        <w:t xml:space="preserve">etal</w:t>
       </w:r>
       <w:r>
         <w:rPr>
@@ -735,85 +947,23 @@
       </w:r>
       <w:r>
         <w:rPr>
-          <w:b w:val="0"/>
-          <w:color w:val="000000"/>
-          <w:rtl w:val="0"/>
-        </w:rPr>
-        <w:t xml:space="preserve">,</w:t>
-      </w:r>
-      <w:r>
-        <w:rPr>
-          <w:color w:val="000000"/>
-          <w:rtl w:val="0"/>
-        </w:rPr>
-        <w:t xml:space="preserve"> once it has been removed, leaves a thoroughly empty place. Make your vents proceed from the head &lt;x&gt;of the cast&lt;/x&gt;, which is at the bottom, towards the cast. Make your cast so that it is not thick, and make two or three notches inside the passage because this impairs the </w:t>
-      </w:r>
-      <w:r>
-        <w:rPr>
-          <w:rFonts w:ascii="Courier New" w:cs="Courier New" w:eastAsia="Courier New" w:hAnsi="Courier New"/>
-          <w:b w:val="0"/>
-          <w:color w:val="0000ff"/>
-          <w:sz w:val="18"/>
-          <w:szCs w:val="18"/>
-          <w:rtl w:val="0"/>
-        </w:rPr>
-        <w:t xml:space="preserve">&lt;m&gt;</w:t>
-      </w:r>
-      <w:r>
-        <w:rPr>
-          <w:b w:val="0"/>
-          <w:color w:val="000000"/>
-          <w:rtl w:val="0"/>
-        </w:rPr>
-        <w:t xml:space="preserve">m</w:t>
-      </w:r>
-      <w:r>
-        <w:rPr>
-          <w:b w:val="0"/>
-          <w:color w:val="000000"/>
-          <w:rtl w:val="0"/>
-        </w:rPr>
-        <w:t xml:space="preserve">etal</w:t>
-      </w:r>
-      <w:r>
-        <w:rPr>
-          <w:rFonts w:ascii="Courier New" w:cs="Courier New" w:eastAsia="Courier New" w:hAnsi="Courier New"/>
-          <w:b w:val="0"/>
-          <w:color w:val="0000ff"/>
-          <w:sz w:val="18"/>
-          <w:szCs w:val="18"/>
-          <w:rtl w:val="0"/>
-        </w:rPr>
-        <w:t xml:space="preserve">&lt;/m&gt;</w:t>
-      </w:r>
-      <w:r>
-        <w:rPr>
-          <w:b w:val="0"/>
-          <w:color w:val="000000"/>
-          <w:rtl w:val="0"/>
-        </w:rPr>
-        <w:t xml:space="preserve"> fur</w:t>
-      </w:r>
-      <w:r>
-        <w:rPr>
-          <w:rtl w:val="0"/>
-        </w:rPr>
-        <w:t xml:space="preserve">y</w:t>
-      </w:r>
-      <w:r>
-        <w:rPr>
-          <w:b w:val="0"/>
-          <w:color w:val="000000"/>
-          <w:rtl w:val="0"/>
-        </w:rPr>
-        <w:t xml:space="preserve">.</w:t>
-      </w:r>
-      <w:r>
-        <w:rPr>
-          <w:color w:val="000000"/>
-          <w:rtl w:val="0"/>
-        </w:rPr>
-        <w:t xml:space="preserve"> And it makes it </w:t>
+          <w:color w:val="000000"/>
+          <w:rtl w:val="0"/>
+        </w:rPr>
+        <w:t xml:space="preserve"> </w:t>
+      </w:r>
+      <w:r>
+        <w:rPr>
+          <w:rtl w:val="0"/>
+        </w:rPr>
+        <w:t xml:space="preserve">a</w:t>
+      </w:r>
+      <w:r>
+        <w:rPr>
+          <w:color w:val="000000"/>
+          <w:rtl w:val="0"/>
+        </w:rPr>
+        <w:t xml:space="preserve">nd makes it </w:t>
       </w:r>
       <w:r>
         <w:rPr>
@@ -827,21 +977,45 @@
           <w:color w:val="000000"/>
           <w:rtl w:val="0"/>
         </w:rPr>
-        <w:t xml:space="preserve"> easily without filling with bubbles, &lt;x&gt;and&lt;/x&gt; it does not make too much smoke which dams up the passage. You can also divide it into two or three branches </w:t>
-      </w:r>
-      <w:r>
-        <w:rPr>
-          <w:color w:val="000000"/>
-          <w:rtl w:val="0"/>
-        </w:rPr>
-        <w:t xml:space="preserve">thusly</w:t>
-      </w:r>
-      <w:r>
-        <w:rPr>
-          <w:color w:val="000000"/>
-          <w:rtl w:val="0"/>
-        </w:rPr>
         <w:t xml:space="preserve"> </w:t>
+      </w:r>
+      <w:r>
+        <w:rPr>
+          <w:rtl w:val="0"/>
+        </w:rPr>
+        <w:t xml:space="preserve">with ease,</w:t>
+      </w:r>
+      <w:r>
+        <w:rPr>
+          <w:color w:val="000000"/>
+          <w:rtl w:val="0"/>
+        </w:rPr>
+        <w:t xml:space="preserve"> without </w:t>
+      </w:r>
+      <w:r>
+        <w:rPr>
+          <w:rtl w:val="0"/>
+        </w:rPr>
+        <w:t xml:space="preserve">bubbling nor making too much smoke, which hinders its run.</w:t>
+      </w:r>
+      <w:r>
+        <w:rPr>
+          <w:color w:val="000000"/>
+          <w:rtl w:val="0"/>
+        </w:rPr>
+        <w:t xml:space="preserve"> You can divide it also in two or three branches </w:t>
+      </w:r>
+      <w:r>
+        <w:rPr>
+          <w:color w:val="000000"/>
+          <w:rtl w:val="0"/>
+        </w:rPr>
+        <w:t xml:space="preserve">thus</w:t>
+      </w:r>
+      <w:r>
+        <w:rPr>
+          <w:rtl w:val="0"/>
+        </w:rPr>
       </w:r>
     </w:p>
     <w:p>
@@ -941,7 +1115,7 @@
         </w:rPr>
         <w:t xml:space="preserve">&lt;link&gt;</w:t>
       </w:r>
-      <w:hyperlink r:id="rId9">
+      <w:hyperlink r:id="rId8">
         <w:r>
           <w:rPr>
             <w:color w:val="1155cc"/>
@@ -1016,7 +1190,26 @@
           <w:color w:val="000000"/>
           <w:rtl w:val="0"/>
         </w:rPr>
-        <w:t xml:space="preserve">when it &lt;x&gt;...&lt;/x&gt; with the molded thing, and always make holes in the cast.</w:t>
+        <w:t xml:space="preserve">when it </w:t>
+      </w:r>
+      <w:r>
+        <w:rPr>
+          <w:rtl w:val="0"/>
+        </w:rPr>
+        <w:t xml:space="preserve">approaches</w:t>
+      </w:r>
+      <w:r>
+        <w:rPr>
+          <w:color w:val="000000"/>
+          <w:rtl w:val="0"/>
+        </w:rPr>
+        <w:t xml:space="preserve"> the molded thing, and make always holes in the </w:t>
+      </w:r>
+      <w:r>
+        <w:rPr>
+          <w:rtl w:val="0"/>
+        </w:rPr>
+        <w:t xml:space="preserve">gate,</w:t>
       </w:r>
       <w:r>
         <w:rPr>
@@ -1329,7 +1522,53 @@
           <w:color w:val="000000"/>
           <w:rtl w:val="0"/>
         </w:rPr>
-        <w:t xml:space="preserve">When you mold something in order to cast with </w:t>
+        <w:t xml:space="preserve">When you </w:t>
+      </w:r>
+      <w:r>
+        <w:rPr>
+          <w:rFonts w:ascii="Courier New" w:cs="Courier New" w:eastAsia="Courier New" w:hAnsi="Courier New"/>
+          <w:color w:val="a91111"/>
+          <w:sz w:val="18"/>
+          <w:szCs w:val="18"/>
+          <w:rtl w:val="0"/>
+        </w:rPr>
+        <w:t xml:space="preserve">&lt;del&gt;</w:t>
+      </w:r>
+      <w:r>
+        <w:rPr>
+          <w:rtl w:val="0"/>
+        </w:rPr>
+        <w:t xml:space="preserve">v</w:t>
+      </w:r>
+      <w:r>
+        <w:rPr>
+          <w:rFonts w:ascii="Courier New" w:cs="Courier New" w:eastAsia="Courier New" w:hAnsi="Courier New"/>
+          <w:color w:val="a91111"/>
+          <w:sz w:val="18"/>
+          <w:szCs w:val="18"/>
+          <w:rtl w:val="0"/>
+        </w:rPr>
+        <w:t xml:space="preserve">&lt;/del&gt; </w:t>
+      </w:r>
+      <w:r>
+        <w:rPr>
+          <w:color w:val="000000"/>
+          <w:rtl w:val="0"/>
+        </w:rPr>
+        <w:t xml:space="preserve">mold something </w:t>
+      </w:r>
+      <w:r>
+        <w:rPr>
+          <w:rtl w:val="0"/>
+        </w:rPr>
+        <w:t xml:space="preserve">t</w:t>
+      </w:r>
+      <w:r>
+        <w:rPr>
+          <w:color w:val="000000"/>
+          <w:rtl w:val="0"/>
+        </w:rPr>
+        <w:t xml:space="preserve">o cast </w:t>
       </w:r>
       <w:r>
         <w:rPr>
@@ -1367,22 +1606,124 @@
           <w:szCs w:val="18"/>
           <w:rtl w:val="0"/>
         </w:rPr>
+        <w:t xml:space="preserve">&lt;/m&gt; </w:t>
+      </w:r>
+      <w:r>
+        <w:rPr>
+          <w:rtl w:val="0"/>
+        </w:rPr>
+        <w:t xml:space="preserve">in it</w:t>
+      </w:r>
+      <w:r>
+        <w:rPr>
+          <w:rtl w:val="0"/>
+        </w:rPr>
+        <w:t xml:space="preserve">,</w:t>
+      </w:r>
+      <w:r>
+        <w:rPr>
+          <w:color w:val="000000"/>
+          <w:rtl w:val="0"/>
+        </w:rPr>
+        <w:t xml:space="preserve"> you mold in plaster alone, reheated after hav</w:t>
+      </w:r>
+      <w:r>
+        <w:rPr>
+          <w:rtl w:val="0"/>
+        </w:rPr>
+        <w:t xml:space="preserve">ing been pulverized. For</w:t>
+      </w:r>
+      <w:r>
+        <w:rPr>
+          <w:color w:val="000000"/>
+          <w:rtl w:val="0"/>
+        </w:rPr>
+        <w:t xml:space="preserve">, once reheated </w:t>
+      </w:r>
+      <w:r>
+        <w:rPr>
+          <w:rtl w:val="0"/>
+        </w:rPr>
+        <w:t xml:space="preserve">in</w:t>
+      </w:r>
+      <w:r>
+        <w:rPr>
+          <w:color w:val="000000"/>
+          <w:rtl w:val="0"/>
+        </w:rPr>
+        <w:t xml:space="preserve"> </w:t>
+      </w:r>
+      <w:r>
+        <w:rPr>
+          <w:rFonts w:ascii="Courier New" w:cs="Courier New" w:eastAsia="Courier New" w:hAnsi="Courier New"/>
+          <w:b w:val="0"/>
+          <w:color w:val="0000ff"/>
+          <w:sz w:val="18"/>
+          <w:szCs w:val="18"/>
+          <w:rtl w:val="0"/>
+        </w:rPr>
+        <w:t xml:space="preserve">&lt;m&gt;</w:t>
+      </w:r>
+      <w:r>
+        <w:rPr>
+          <w:b w:val="0"/>
+          <w:color w:val="000000"/>
+          <w:rtl w:val="0"/>
+        </w:rPr>
+        <w:t xml:space="preserve">s</w:t>
+      </w:r>
+      <w:r>
+        <w:rPr>
+          <w:b w:val="0"/>
+          <w:color w:val="000000"/>
+          <w:rtl w:val="0"/>
+        </w:rPr>
+        <w:t xml:space="preserve">tone</w:t>
+      </w:r>
+      <w:r>
+        <w:rPr>
+          <w:rFonts w:ascii="Courier New" w:cs="Courier New" w:eastAsia="Courier New" w:hAnsi="Courier New"/>
+          <w:b w:val="0"/>
+          <w:color w:val="0000ff"/>
+          <w:sz w:val="18"/>
+          <w:szCs w:val="18"/>
+          <w:rtl w:val="0"/>
+        </w:rPr>
         <w:t xml:space="preserve">&lt;/m&gt;</w:t>
       </w:r>
       <w:r>
         <w:rPr>
-          <w:b w:val="0"/>
-          <w:color w:val="000000"/>
-          <w:rtl w:val="0"/>
-        </w:rPr>
-        <w:t xml:space="preserve">,</w:t>
-      </w:r>
-      <w:r>
-        <w:rPr>
-          <w:color w:val="000000"/>
-          <w:rtl w:val="0"/>
-        </w:rPr>
-        <w:t xml:space="preserve"> first mold only </w:t>
+          <w:color w:val="000000"/>
+          <w:rtl w:val="0"/>
+        </w:rPr>
+        <w:t xml:space="preserve">, the </w:t>
+      </w:r>
+      <w:r>
+        <w:rPr>
+          <w:color w:val="000000"/>
+          <w:rtl w:val="0"/>
+        </w:rPr>
+        <w:t xml:space="preserve">outside</w:t>
+      </w:r>
+      <w:r>
+        <w:rPr>
+          <w:color w:val="000000"/>
+          <w:rtl w:val="0"/>
+        </w:rPr>
+        <w:t xml:space="preserve"> is </w:t>
+      </w:r>
+      <w:r>
+        <w:rPr>
+          <w:rtl w:val="0"/>
+        </w:rPr>
+        <w:t xml:space="preserve">cooked</w:t>
+      </w:r>
+      <w:r>
+        <w:rPr>
+          <w:color w:val="000000"/>
+          <w:rtl w:val="0"/>
+        </w:rPr>
+        <w:t xml:space="preserve">, and the inside stays almost raw. Transparent grey </w:t>
       </w:r>
       <w:r>
         <w:rPr>
@@ -1428,59 +1769,6 @@
           <w:color w:val="000000"/>
           <w:rtl w:val="0"/>
         </w:rPr>
-        <w:t xml:space="preserve">,</w:t>
-      </w:r>
-      <w:r>
-        <w:rPr>
-          <w:color w:val="000000"/>
-          <w:rtl w:val="0"/>
-        </w:rPr>
-        <w:t xml:space="preserve"> you mold with </w:t>
-      </w:r>
-      <w:r>
-        <w:rPr>
-          <w:rFonts w:ascii="Courier New" w:cs="Courier New" w:eastAsia="Courier New" w:hAnsi="Courier New"/>
-          <w:b w:val="0"/>
-          <w:color w:val="0000ff"/>
-          <w:sz w:val="18"/>
-          <w:szCs w:val="18"/>
-          <w:rtl w:val="0"/>
-        </w:rPr>
-        <w:t xml:space="preserve">&lt;m&gt;</w:t>
-      </w:r>
-      <w:r>
-        <w:rPr>
-          <w:b w:val="0"/>
-          <w:color w:val="000000"/>
-          <w:rtl w:val="0"/>
-        </w:rPr>
-        <w:t xml:space="preserve">p</w:t>
-      </w:r>
-      <w:r>
-        <w:rPr>
-          <w:b w:val="0"/>
-          <w:color w:val="000000"/>
-          <w:rtl w:val="0"/>
-        </w:rPr>
-        <w:t xml:space="preserve">laster</w:t>
-      </w:r>
-      <w:r>
-        <w:rPr>
-          <w:rFonts w:ascii="Courier New" w:cs="Courier New" w:eastAsia="Courier New" w:hAnsi="Courier New"/>
-          <w:b w:val="0"/>
-          <w:color w:val="0000ff"/>
-          <w:sz w:val="18"/>
-          <w:szCs w:val="18"/>
-          <w:rtl w:val="0"/>
-        </w:rPr>
-        <w:t xml:space="preserve">&lt;/m&gt;</w:t>
-      </w:r>
-      <w:r>
-        <w:rPr>
-          <w:b w:val="0"/>
-          <w:color w:val="000000"/>
-          <w:rtl w:val="0"/>
-        </w:rPr>
         <w:t xml:space="preserve"> </w:t>
       </w:r>
       <w:r>
@@ -1488,194 +1776,20 @@
           <w:color w:val="000000"/>
           <w:rtl w:val="0"/>
         </w:rPr>
-        <w:t xml:space="preserve">&lt;x&gt;that is&lt;/x&gt; only reheated after &lt;x&gt;it&lt;/x&gt; has been pulverized. Because, once &lt;x&gt;it&lt;/x&gt; has been reheated on the </w:t>
-      </w:r>
-      <w:r>
-        <w:rPr>
-          <w:rFonts w:ascii="Courier New" w:cs="Courier New" w:eastAsia="Courier New" w:hAnsi="Courier New"/>
-          <w:b w:val="0"/>
-          <w:color w:val="0000ff"/>
-          <w:sz w:val="18"/>
-          <w:szCs w:val="18"/>
-          <w:rtl w:val="0"/>
-        </w:rPr>
-        <w:t xml:space="preserve">&lt;m&gt;</w:t>
-      </w:r>
-      <w:r>
-        <w:rPr>
-          <w:b w:val="0"/>
-          <w:color w:val="000000"/>
-          <w:rtl w:val="0"/>
-        </w:rPr>
-        <w:t xml:space="preserve">s</w:t>
-      </w:r>
-      <w:r>
-        <w:rPr>
-          <w:b w:val="0"/>
-          <w:color w:val="000000"/>
-          <w:rtl w:val="0"/>
-        </w:rPr>
-        <w:t xml:space="preserve">tone</w:t>
-      </w:r>
-      <w:r>
-        <w:rPr>
-          <w:rFonts w:ascii="Courier New" w:cs="Courier New" w:eastAsia="Courier New" w:hAnsi="Courier New"/>
-          <w:b w:val="0"/>
-          <w:color w:val="0000ff"/>
-          <w:sz w:val="18"/>
-          <w:szCs w:val="18"/>
-          <w:rtl w:val="0"/>
-        </w:rPr>
-        <w:t xml:space="preserve">&lt;/m&gt;</w:t>
-      </w:r>
-      <w:r>
-        <w:rPr>
-          <w:b w:val="0"/>
-          <w:color w:val="000000"/>
-          <w:rtl w:val="0"/>
-        </w:rPr>
-        <w:t xml:space="preserve"> </w:t>
-      </w:r>
-      <w:r>
-        <w:rPr>
-          <w:color w:val="000000"/>
-          <w:rtl w:val="0"/>
-        </w:rPr>
-        <w:t xml:space="preserve">slab, the </w:t>
-      </w:r>
-      <w:r>
-        <w:rPr>
-          <w:color w:val="000000"/>
-          <w:rtl w:val="0"/>
-        </w:rPr>
-        <w:t xml:space="preserve">outside</w:t>
-      </w:r>
-      <w:r>
-        <w:rPr>
-          <w:color w:val="000000"/>
-          <w:rtl w:val="0"/>
-        </w:rPr>
-        <w:t xml:space="preserve"> is burnt, and the inside remains nearly </w:t>
-      </w:r>
-      <w:r>
-        <w:rPr>
-          <w:color w:val="000000"/>
-          <w:rtl w:val="0"/>
-        </w:rPr>
-        <w:t xml:space="preserve">unburnt</w:t>
-      </w:r>
-      <w:r>
-        <w:rPr>
-          <w:color w:val="000000"/>
-          <w:rtl w:val="0"/>
-        </w:rPr>
-        <w:t xml:space="preserve">. Transparent grey </w:t>
-      </w:r>
-      <w:r>
-        <w:rPr>
-          <w:rFonts w:ascii="Courier New" w:cs="Courier New" w:eastAsia="Courier New" w:hAnsi="Courier New"/>
-          <w:b w:val="0"/>
-          <w:color w:val="0000ff"/>
-          <w:sz w:val="18"/>
-          <w:szCs w:val="18"/>
-          <w:rtl w:val="0"/>
-        </w:rPr>
-        <w:t xml:space="preserve">&lt;m&gt;</w:t>
-      </w:r>
-      <w:r>
-        <w:rPr>
-          <w:b w:val="0"/>
-          <w:color w:val="000000"/>
-          <w:rtl w:val="0"/>
-        </w:rPr>
-        <w:t xml:space="preserve">p</w:t>
-      </w:r>
-      <w:r>
-        <w:rPr>
-          <w:b w:val="0"/>
-          <w:color w:val="000000"/>
-          <w:rtl w:val="0"/>
-        </w:rPr>
-        <w:t xml:space="preserve">laster</w:t>
-      </w:r>
-      <w:r>
-        <w:rPr>
-          <w:rFonts w:ascii="Courier New" w:cs="Courier New" w:eastAsia="Courier New" w:hAnsi="Courier New"/>
-          <w:b w:val="0"/>
-          <w:color w:val="0000ff"/>
-          <w:sz w:val="18"/>
-          <w:szCs w:val="18"/>
-          <w:rtl w:val="0"/>
-        </w:rPr>
-        <w:t xml:space="preserve">&lt;/m&gt;</w:t>
-      </w:r>
-      <w:r>
-        <w:rPr>
-          <w:b w:val="0"/>
-          <w:color w:val="000000"/>
-          <w:rtl w:val="0"/>
-        </w:rPr>
-        <w:t xml:space="preserve"> </w:t>
-      </w:r>
-      <w:r>
-        <w:rPr>
-          <w:color w:val="000000"/>
-          <w:rtl w:val="0"/>
-        </w:rPr>
-        <w:t xml:space="preserve">is not strong, but the good one &lt;x&gt;</w:t>
-      </w:r>
-      <w:r>
-        <w:rPr>
-          <w:rFonts w:ascii="Courier New" w:cs="Courier New" w:eastAsia="Courier New" w:hAnsi="Courier New"/>
-          <w:b w:val="0"/>
-          <w:color w:val="0000ff"/>
-          <w:sz w:val="18"/>
-          <w:szCs w:val="18"/>
-          <w:rtl w:val="0"/>
-        </w:rPr>
-        <w:t xml:space="preserve">&lt;m&gt;</w:t>
-      </w:r>
-      <w:r>
-        <w:rPr>
-          <w:b w:val="0"/>
-          <w:color w:val="000000"/>
-          <w:rtl w:val="0"/>
-        </w:rPr>
-        <w:t xml:space="preserve">p</w:t>
-      </w:r>
-      <w:r>
-        <w:rPr>
-          <w:b w:val="0"/>
-          <w:color w:val="000000"/>
-          <w:rtl w:val="0"/>
-        </w:rPr>
-        <w:t xml:space="preserve">laster</w:t>
-      </w:r>
-      <w:r>
-        <w:rPr>
-          <w:rFonts w:ascii="Courier New" w:cs="Courier New" w:eastAsia="Courier New" w:hAnsi="Courier New"/>
-          <w:b w:val="0"/>
-          <w:color w:val="0000ff"/>
-          <w:sz w:val="18"/>
-          <w:szCs w:val="18"/>
-          <w:rtl w:val="0"/>
-        </w:rPr>
-        <w:t xml:space="preserve">&lt;/m&gt;</w:t>
-      </w:r>
-      <w:r>
-        <w:rPr>
-          <w:b w:val="0"/>
-          <w:color w:val="000000"/>
-          <w:rtl w:val="0"/>
-        </w:rPr>
-        <w:t xml:space="preserve">&lt;/x&gt;</w:t>
-      </w:r>
-      <w:r>
-        <w:rPr>
-          <w:color w:val="000000"/>
-          <w:rtl w:val="0"/>
-        </w:rPr>
-        <w:t xml:space="preserve"> becomes white once it has been soaked, and &lt;x&gt;it&lt;/x&gt; sets well quickly. Nevertheless I have found the grey &lt;x&gt;</w:t>
+        <w:t xml:space="preserve">is not strong, but </w:t>
+      </w:r>
+      <w:r>
+        <w:rPr>
+          <w:rtl w:val="0"/>
+        </w:rPr>
+        <w:t xml:space="preserve">a good one, is one, that, once wet, is white &amp;amp; sets very quickly. </w:t>
+      </w:r>
+      <w:r>
+        <w:rPr>
+          <w:color w:val="000000"/>
+          <w:rtl w:val="0"/>
+        </w:rPr>
+        <w:t xml:space="preserve">Nevertheless I have found the grey &lt;x&gt;</w:t>
       </w:r>
       <w:r>
         <w:rPr>
@@ -4625,62 +4739,6 @@
     </w:sectPr>
   </w:body>
 </w:document>
-</file>
-
-<file path=word/comments.xml><?xml version="1.0" encoding="utf-8"?>
-<w:comments xmlns:mc="http://schemas.openxmlformats.org/markup-compatibility/2006" xmlns:o="urn:schemas-microsoft-com:office:office" xmlns:r="http://schemas.openxmlformats.org/officeDocument/2006/relationships" xmlns:m="http://schemas.openxmlformats.org/officeDocument/2006/math" xmlns:v="urn:schemas-microsoft-com:vml" xmlns:wp="http://schemas.openxmlformats.org/drawingml/2006/wordprocessingDrawing" xmlns:w10="urn:schemas-microsoft-com:office:word" xmlns:w="http://schemas.openxmlformats.org/wordprocessingml/2006/main" xmlns:wne="http://schemas.microsoft.com/office/word/2006/wordml" xmlns:sl="http://schemas.openxmlformats.org/schemaLibrary/2006/main" xmlns:a="http://schemas.openxmlformats.org/drawingml/2006/main" xmlns:pic="http://schemas.openxmlformats.org/drawingml/2006/picture" xmlns:c="http://schemas.openxmlformats.org/drawingml/2006/chart" xmlns:lc="http://schemas.openxmlformats.org/drawingml/2006/lockedCanvas" xmlns:dgm="http://schemas.openxmlformats.org/drawingml/2006/diagram" xmlns:wps="http://schemas.microsoft.com/office/word/2010/wordprocessingShape" xmlns:wpg="http://schemas.microsoft.com/office/word/2010/wordprocessingGroup" xmlns:w14="http://schemas.microsoft.com/office/word/2010/wordml" xmlns:w15="http://schemas.microsoft.com/office/word/2012/wordml">
-  <w:comment w:author="Grégory Champeaud" w:id="0" w:date="2016-06-13T17:51:57Z">
-    <w:p>
-      <w:pPr>
-        <w:keepNext w:val="0"/>
-        <w:keepLines w:val="0"/>
-        <w:widowControl w:val="0"/>
-        <w:pBdr>
-          <w:top w:space="0" w:sz="0" w:val="nil"/>
-          <w:left w:space="0" w:sz="0" w:val="nil"/>
-          <w:bottom w:space="0" w:sz="0" w:val="nil"/>
-          <w:right w:space="0" w:sz="0" w:val="nil"/>
-          <w:between w:space="0" w:sz="0" w:val="nil"/>
-        </w:pBdr>
-        <w:shd w:fill="auto" w:val="clear"/>
-        <w:spacing w:after="0" w:before="0" w:line="240" w:lineRule="auto"/>
-        <w:ind w:left="0" w:right="0" w:firstLine="0"/>
-        <w:contextualSpacing w:val="0"/>
-        <w:jc w:val="left"/>
-        <w:rPr>
-          <w:rFonts w:ascii="Arial" w:cs="Arial" w:eastAsia="Arial" w:hAnsi="Arial"/>
-          <w:b w:val="0"/>
-          <w:i w:val="0"/>
-          <w:smallCaps w:val="0"/>
-          <w:strike w:val="0"/>
-          <w:color w:val="000000"/>
-          <w:sz w:val="22"/>
-          <w:szCs w:val="22"/>
-          <w:u w:val="none"/>
-          <w:shd w:fill="auto" w:val="clear"/>
-          <w:vertAlign w:val="baseline"/>
-        </w:rPr>
-      </w:pPr>
-      <w:r>
-        <w:rPr>
-          <w:rFonts w:ascii="Arial" w:cs="Arial" w:eastAsia="Arial" w:hAnsi="Arial"/>
-          <w:b w:val="0"/>
-          <w:i w:val="0"/>
-          <w:smallCaps w:val="0"/>
-          <w:strike w:val="0"/>
-          <w:color w:val="000000"/>
-          <w:sz w:val="22"/>
-          <w:szCs w:val="22"/>
-          <w:u w:val="none"/>
-          <w:shd w:fill="auto" w:val="clear"/>
-          <w:vertAlign w:val="baseline"/>
-          <w:rtl w:val="0"/>
-        </w:rPr>
-        <w:t xml:space="preserve">The exact translation would be "through" but it might refer to some kind of "Fluid-carrying vessel".</w:t>
-      </w:r>
-    </w:p>
-  </w:comment>
-</w:comments>
 </file>
 
 <file path=word/numbering.xml><?xml version="1.0" encoding="utf-8"?>

--- a/TEMP/input/p125r_SO_+MHS_+/tl_p125r.docx
+++ b/TEMP/input/p125r_SO_+MHS_+/tl_p125r.docx
@@ -77,7 +77,7 @@
         </w:rPr>
         <w:t xml:space="preserve">&lt;image&gt;</w:t>
       </w:r>
-      <w:hyperlink r:id="rId6">
+      <w:hyperlink r:id="rId7">
         <w:r>
           <w:rPr>
             <w:color w:val="1155cc"/>
@@ -732,7 +732,7 @@
         </w:rPr>
         <w:t xml:space="preserve">&lt;link&gt;</w:t>
       </w:r>
-      <w:hyperlink r:id="rId7">
+      <w:hyperlink r:id="rId8">
         <w:r>
           <w:rPr>
             <w:color w:val="1155cc"/>
@@ -790,11 +790,22 @@
         </w:rPr>
         <w:br w:type="textWrapping"/>
       </w:r>
-      <w:r>
-        <w:rPr>
-          <w:rtl w:val="0"/>
-        </w:rPr>
-        <w:t xml:space="preserve">With </w:t>
+      <w:commentRangeStart w:id="0"/>
+      <w:r>
+        <w:rPr>
+          <w:rtl w:val="0"/>
+        </w:rPr>
+        <w:t xml:space="preserve">F</w:t>
+      </w:r>
+      <w:commentRangeEnd w:id="0"/>
+      <w:r>
+        <w:commentReference w:id="0"/>
+      </w:r>
+      <w:r>
+        <w:rPr>
+          <w:rtl w:val="0"/>
+        </w:rPr>
+        <w:t xml:space="preserve">rom </w:t>
       </w:r>
       <w:r>
         <w:rPr>
@@ -827,7 +838,20 @@
           <w:color w:val="000000"/>
           <w:rtl w:val="0"/>
         </w:rPr>
-        <w:t xml:space="preserve">Make your vents coming from the head, which is in the bottom, towards the cast. Make </w:t>
+        <w:t xml:space="preserve">Make your vents coming from the head, which is in the bottom, towards the </w:t>
+      </w:r>
+      <w:r>
+        <w:rPr>
+          <w:rtl w:val="0"/>
+        </w:rPr>
+        <w:t xml:space="preserve">gate</w:t>
+      </w:r>
+      <w:r>
+        <w:rPr>
+          <w:color w:val="000000"/>
+          <w:rtl w:val="0"/>
+        </w:rPr>
+        <w:t xml:space="preserve">. Make </w:t>
       </w:r>
       <w:r>
         <w:rPr>
@@ -899,7 +923,20 @@
           <w:color w:val="000000"/>
           <w:rtl w:val="0"/>
         </w:rPr>
-        <w:t xml:space="preserve"> thick, and makes within its course two or three notches, for this corrupts </w:t>
+        <w:t xml:space="preserve"> thick, and make within its course two or three notches, for this </w:t>
+      </w:r>
+      <w:r>
+        <w:rPr>
+          <w:rtl w:val="0"/>
+        </w:rPr>
+        <w:t xml:space="preserve">breaks up</w:t>
+      </w:r>
+      <w:r>
+        <w:rPr>
+          <w:color w:val="000000"/>
+          <w:rtl w:val="0"/>
+        </w:rPr>
+        <w:t xml:space="preserve"> the </w:t>
       </w:r>
       <w:r>
         <w:rPr>
@@ -1115,7 +1152,7 @@
         </w:rPr>
         <w:t xml:space="preserve">&lt;link&gt;</w:t>
       </w:r>
-      <w:hyperlink r:id="rId8">
+      <w:hyperlink r:id="rId9">
         <w:r>
           <w:rPr>
             <w:color w:val="1155cc"/>
@@ -1203,13 +1240,26 @@
           <w:color w:val="000000"/>
           <w:rtl w:val="0"/>
         </w:rPr>
-        <w:t xml:space="preserve"> the molded thing, and make always holes in the </w:t>
-      </w:r>
-      <w:r>
-        <w:rPr>
-          <w:rtl w:val="0"/>
-        </w:rPr>
-        <w:t xml:space="preserve">gate,</w:t>
+        <w:t xml:space="preserve"> the molded thing, and </w:t>
+      </w:r>
+      <w:r>
+        <w:rPr>
+          <w:rtl w:val="0"/>
+        </w:rPr>
+        <w:t xml:space="preserve">always </w:t>
+      </w:r>
+      <w:r>
+        <w:rPr>
+          <w:color w:val="000000"/>
+          <w:rtl w:val="0"/>
+        </w:rPr>
+        <w:t xml:space="preserve">make holes in the </w:t>
+      </w:r>
+      <w:r>
+        <w:rPr>
+          <w:rtl w:val="0"/>
+        </w:rPr>
+        <w:t xml:space="preserve">gate.</w:t>
       </w:r>
       <w:r>
         <w:rPr>
@@ -1782,110 +1832,72 @@
         <w:rPr>
           <w:rtl w:val="0"/>
         </w:rPr>
-        <w:t xml:space="preserve">a good one, is one, that, once wet, is white &amp;amp; sets very quickly. </w:t>
-      </w:r>
-      <w:r>
-        <w:rPr>
-          <w:color w:val="000000"/>
-          <w:rtl w:val="0"/>
-        </w:rPr>
-        <w:t xml:space="preserve">Nevertheless I have found the grey &lt;x&gt;</w:t>
-      </w:r>
-      <w:r>
-        <w:rPr>
-          <w:rFonts w:ascii="Courier New" w:cs="Courier New" w:eastAsia="Courier New" w:hAnsi="Courier New"/>
-          <w:b w:val="0"/>
-          <w:color w:val="0000ff"/>
-          <w:sz w:val="18"/>
-          <w:szCs w:val="18"/>
-          <w:rtl w:val="0"/>
-        </w:rPr>
-        <w:t xml:space="preserve">&lt;m&gt;</w:t>
-      </w:r>
-      <w:r>
-        <w:rPr>
-          <w:b w:val="0"/>
-          <w:color w:val="000000"/>
-          <w:rtl w:val="0"/>
-        </w:rPr>
-        <w:t xml:space="preserve">p</w:t>
-      </w:r>
-      <w:r>
-        <w:rPr>
-          <w:b w:val="0"/>
-          <w:color w:val="000000"/>
-          <w:rtl w:val="0"/>
-        </w:rPr>
-        <w:t xml:space="preserve">laster</w:t>
-      </w:r>
-      <w:r>
-        <w:rPr>
-          <w:rFonts w:ascii="Courier New" w:cs="Courier New" w:eastAsia="Courier New" w:hAnsi="Courier New"/>
-          <w:b w:val="0"/>
-          <w:color w:val="0000ff"/>
-          <w:sz w:val="18"/>
-          <w:szCs w:val="18"/>
-          <w:rtl w:val="0"/>
-        </w:rPr>
-        <w:t xml:space="preserve">&lt;/m&gt;</w:t>
-      </w:r>
-      <w:r>
-        <w:rPr>
-          <w:b w:val="0"/>
-          <w:color w:val="000000"/>
-          <w:rtl w:val="0"/>
-        </w:rPr>
-        <w:t xml:space="preserve">&lt;/x&gt;</w:t>
-      </w:r>
-      <w:r>
-        <w:rPr>
-          <w:color w:val="000000"/>
-          <w:rtl w:val="0"/>
-        </w:rPr>
-        <w:t xml:space="preserve"> to be quite firm and hard after it has set, but it takes longer &lt;x&gt;to work with it&lt;/x&gt;. Know the nature of each. You will never mold very neatly if you do not soak until it is quite clear and liquid, your </w:t>
-      </w:r>
-      <w:r>
-        <w:rPr>
-          <w:rFonts w:ascii="Courier New" w:cs="Courier New" w:eastAsia="Courier New" w:hAnsi="Courier New"/>
-          <w:b w:val="0"/>
-          <w:color w:val="0000ff"/>
-          <w:sz w:val="18"/>
-          <w:szCs w:val="18"/>
-          <w:rtl w:val="0"/>
-        </w:rPr>
-        <w:t xml:space="preserve">&lt;m&gt;</w:t>
-      </w:r>
-      <w:r>
-        <w:rPr>
-          <w:b w:val="0"/>
-          <w:color w:val="000000"/>
-          <w:rtl w:val="0"/>
-        </w:rPr>
-        <w:t xml:space="preserve">p</w:t>
-      </w:r>
-      <w:r>
-        <w:rPr>
-          <w:b w:val="0"/>
-          <w:color w:val="000000"/>
-          <w:rtl w:val="0"/>
-        </w:rPr>
-        <w:t xml:space="preserve">laster</w:t>
-      </w:r>
-      <w:r>
-        <w:rPr>
-          <w:rFonts w:ascii="Courier New" w:cs="Courier New" w:eastAsia="Courier New" w:hAnsi="Courier New"/>
-          <w:b w:val="0"/>
-          <w:color w:val="0000ff"/>
-          <w:sz w:val="18"/>
-          <w:szCs w:val="18"/>
-          <w:rtl w:val="0"/>
-        </w:rPr>
-        <w:t xml:space="preserve">&lt;/m&gt;</w:t>
-      </w:r>
-      <w:r>
-        <w:rPr>
-          <w:b w:val="0"/>
-          <w:color w:val="000000"/>
+        <w:t xml:space="preserve">a good one, is one, that, once wet, is white &amp;amp; sets very quickly. However, the grey I have found to be quite firm, &amp;amp; hard after having set, but its takes longer to do so. One needs to know the nature of each. &lt;del&gt; If you&lt;/del&gt; You will never mold very neatly if </w:t>
+      </w:r>
+      <w:r>
+        <w:rPr>
+          <w:rFonts w:ascii="Courier New" w:cs="Courier New" w:eastAsia="Courier New" w:hAnsi="Courier New"/>
+          <w:color w:val="a91111"/>
+          <w:sz w:val="18"/>
+          <w:szCs w:val="18"/>
+          <w:rtl w:val="0"/>
+        </w:rPr>
+        <w:t xml:space="preserve">&lt;corr&gt;&lt;del&gt;</w:t>
+      </w:r>
+      <w:r>
+        <w:rPr>
+          <w:rtl w:val="0"/>
+        </w:rPr>
+        <w:t xml:space="preserve">ne</w:t>
+      </w:r>
+      <w:r>
+        <w:rPr>
+          <w:rFonts w:ascii="Courier New" w:cs="Courier New" w:eastAsia="Courier New" w:hAnsi="Courier New"/>
+          <w:color w:val="a91111"/>
+          <w:sz w:val="18"/>
+          <w:szCs w:val="18"/>
+          <w:rtl w:val="0"/>
+        </w:rPr>
+        <w:t xml:space="preserve">&lt;/del&gt;&lt;/corr&gt; you do not wet, very thin &amp;amp; liquid, your plaster or your sand for &lt;fr&gt;noyau&lt;/fr&gt;. Wet it &lt;del&gt;</w:t>
+      </w:r>
+      <w:r>
+        <w:rPr>
+          <w:rFonts w:ascii="Courier New" w:cs="Courier New" w:eastAsia="Courier New" w:hAnsi="Courier New"/>
+          <w:color w:val="0000ff"/>
+          <w:sz w:val="18"/>
+          <w:szCs w:val="18"/>
+          <w:rtl w:val="0"/>
+        </w:rPr>
+        <w:t xml:space="preserve">&lt;tl&gt;</w:t>
+      </w:r>
+      <w:r>
+        <w:rPr>
+          <w:rtl w:val="0"/>
+        </w:rPr>
+        <w:t xml:space="preserve">mortar</w:t>
+      </w:r>
+      <w:r>
+        <w:rPr>
+          <w:rFonts w:ascii="Courier New" w:cs="Courier New" w:eastAsia="Courier New" w:hAnsi="Courier New"/>
+          <w:color w:val="0000ff"/>
+          <w:sz w:val="18"/>
+          <w:szCs w:val="18"/>
+          <w:rtl w:val="0"/>
+        </w:rPr>
+        <w:t xml:space="preserve">&lt;/tl&gt;</w:t>
+      </w:r>
+      <w:r>
+        <w:rPr>
+          <w:rFonts w:ascii="Courier New" w:cs="Courier New" w:eastAsia="Courier New" w:hAnsi="Courier New"/>
+          <w:color w:val="a91111"/>
+          <w:sz w:val="18"/>
+          <w:szCs w:val="18"/>
+          <w:rtl w:val="0"/>
+        </w:rPr>
+        <w:t xml:space="preserve">&lt;/del&gt; quickly after it has been</w:t>
+      </w:r>
+      <w:r>
+        <w:rPr>
           <w:rtl w:val="0"/>
         </w:rPr>
         <w:t xml:space="preserve"> </w:t>
@@ -1895,74 +1907,7 @@
           <w:color w:val="000000"/>
           <w:rtl w:val="0"/>
         </w:rPr>
-        <w:t xml:space="preserve">or the </w:t>
-      </w:r>
-      <w:r>
-        <w:rPr>
-          <w:color w:val="000000"/>
-          <w:rtl w:val="0"/>
-        </w:rPr>
-        <w:t xml:space="preserve">core</w:t>
-      </w:r>
-      <w:r>
-        <w:rPr>
-          <w:color w:val="000000"/>
-          <w:rtl w:val="0"/>
-        </w:rPr>
-        <w:t xml:space="preserve">'s </w:t>
-      </w:r>
-      <w:r>
-        <w:rPr>
-          <w:rFonts w:ascii="Courier New" w:cs="Courier New" w:eastAsia="Courier New" w:hAnsi="Courier New"/>
-          <w:b w:val="0"/>
-          <w:color w:val="0000ff"/>
-          <w:sz w:val="18"/>
-          <w:szCs w:val="18"/>
-          <w:rtl w:val="0"/>
-        </w:rPr>
-        <w:t xml:space="preserve">&lt;m&gt;</w:t>
-      </w:r>
-      <w:r>
-        <w:rPr>
-          <w:b w:val="0"/>
-          <w:color w:val="000000"/>
-          <w:rtl w:val="0"/>
-        </w:rPr>
-        <w:t xml:space="preserve">s</w:t>
-      </w:r>
-      <w:r>
-        <w:rPr>
-          <w:b w:val="0"/>
-          <w:color w:val="000000"/>
-          <w:rtl w:val="0"/>
-        </w:rPr>
-        <w:t xml:space="preserve">and</w:t>
-      </w:r>
-      <w:r>
-        <w:rPr>
-          <w:rFonts w:ascii="Courier New" w:cs="Courier New" w:eastAsia="Courier New" w:hAnsi="Courier New"/>
-          <w:b w:val="0"/>
-          <w:color w:val="0000ff"/>
-          <w:sz w:val="18"/>
-          <w:szCs w:val="18"/>
-          <w:rtl w:val="0"/>
-        </w:rPr>
-        <w:t xml:space="preserve">&lt;/m&gt;</w:t>
-      </w:r>
-      <w:r>
-        <w:rPr>
-          <w:b w:val="0"/>
-          <w:color w:val="000000"/>
-          <w:rtl w:val="0"/>
-        </w:rPr>
-        <w:t xml:space="preserve">.</w:t>
-      </w:r>
-      <w:r>
-        <w:rPr>
-          <w:color w:val="000000"/>
-          <w:rtl w:val="0"/>
-        </w:rPr>
-        <w:t xml:space="preserve"> Soak it straight away after it has been reheated.</w:t>
+        <w:t xml:space="preserve"> reheated.</w:t>
       </w:r>
       <w:r>
         <w:rPr>
@@ -1991,9 +1936,7 @@
         </w:pBdr>
         <w:shd w:fill="auto" w:val="clear"/>
         <w:contextualSpacing w:val="0"/>
-        <w:rPr>
-          <w:color w:val="000000"/>
-        </w:rPr>
+        <w:rPr/>
       </w:pPr>
       <w:r>
         <w:rPr>
@@ -2019,9 +1962,7 @@
         </w:pBdr>
         <w:shd w:fill="auto" w:val="clear"/>
         <w:contextualSpacing w:val="0"/>
-        <w:rPr>
-          <w:color w:val="000000"/>
-        </w:rPr>
+        <w:rPr/>
       </w:pPr>
       <w:r>
         <w:rPr>
@@ -2072,7 +2013,19 @@
           <w:rtl w:val="0"/>
         </w:rPr>
         <w:br w:type="textWrapping"/>
-        <w:t xml:space="preserve">However, if you mold with </w:t>
+      </w:r>
+      <w:r>
+        <w:rPr>
+          <w:rtl w:val="0"/>
+        </w:rPr>
+        <w:t xml:space="preserve">I</w:t>
+      </w:r>
+      <w:r>
+        <w:rPr>
+          <w:color w:val="000000"/>
+          <w:rtl w:val="0"/>
+        </w:rPr>
+        <w:t xml:space="preserve">f you mold with </w:t>
       </w:r>
       <w:r>
         <w:rPr>
@@ -2110,6 +2063,104 @@
           <w:szCs w:val="18"/>
           <w:rtl w:val="0"/>
         </w:rPr>
+        <w:t xml:space="preserve">&lt;/m&gt; </w:t>
+      </w:r>
+      <w:r>
+        <w:rPr>
+          <w:rFonts w:ascii="Courier New" w:cs="Courier New" w:eastAsia="Courier New" w:hAnsi="Courier New"/>
+          <w:color w:val="a91111"/>
+          <w:sz w:val="18"/>
+          <w:szCs w:val="18"/>
+          <w:rtl w:val="0"/>
+        </w:rPr>
+        <w:t xml:space="preserve">&lt;del&gt;</w:t>
+      </w:r>
+      <w:r>
+        <w:rPr>
+          <w:rtl w:val="0"/>
+        </w:rPr>
+        <w:t xml:space="preserve">crud</w:t>
+      </w:r>
+      <w:r>
+        <w:rPr>
+          <w:rFonts w:ascii="Courier New" w:cs="Courier New" w:eastAsia="Courier New" w:hAnsi="Courier New"/>
+          <w:color w:val="a91111"/>
+          <w:sz w:val="18"/>
+          <w:szCs w:val="18"/>
+          <w:rtl w:val="0"/>
+        </w:rPr>
+        <w:t xml:space="preserve">&lt;/del&gt;</w:t>
+      </w:r>
+      <w:r>
+        <w:rPr>
+          <w:b w:val="0"/>
+          <w:color w:val="000000"/>
+          <w:rtl w:val="0"/>
+        </w:rPr>
+        <w:t xml:space="preserve"> alone, re</w:t>
+      </w:r>
+      <w:r>
+        <w:rPr>
+          <w:rtl w:val="0"/>
+        </w:rPr>
+        <w:t xml:space="preserve">heat it nevertheless as said. One needs to oil well the first mold. And when the second one has set well, and it is ready, soak it for a long time in water. </w:t>
+      </w:r>
+      <w:r>
+        <w:rPr>
+          <w:color w:val="000000"/>
+          <w:rtl w:val="0"/>
+        </w:rPr>
+        <w:t xml:space="preserve">And if it does not want to </w:t>
+      </w:r>
+      <w:r>
+        <w:rPr>
+          <w:rtl w:val="0"/>
+        </w:rPr>
+        <w:t xml:space="preserve">release</w:t>
+      </w:r>
+      <w:r>
+        <w:rPr>
+          <w:color w:val="000000"/>
+          <w:rtl w:val="0"/>
+        </w:rPr>
+        <w:t xml:space="preserve">, soak it in hot </w:t>
+      </w:r>
+      <w:r>
+        <w:rPr>
+          <w:rFonts w:ascii="Courier New" w:cs="Courier New" w:eastAsia="Courier New" w:hAnsi="Courier New"/>
+          <w:b w:val="0"/>
+          <w:color w:val="0000ff"/>
+          <w:sz w:val="18"/>
+          <w:szCs w:val="18"/>
+          <w:rtl w:val="0"/>
+        </w:rPr>
+        <w:t xml:space="preserve">&lt;m&gt;</w:t>
+      </w:r>
+      <w:r>
+        <w:rPr>
+          <w:b w:val="0"/>
+          <w:color w:val="000000"/>
+          <w:rtl w:val="0"/>
+        </w:rPr>
+        <w:t xml:space="preserve">w</w:t>
+      </w:r>
+      <w:r>
+        <w:rPr>
+          <w:b w:val="0"/>
+          <w:color w:val="000000"/>
+          <w:rtl w:val="0"/>
+        </w:rPr>
+        <w:t xml:space="preserve">ater</w:t>
+      </w:r>
+      <w:r>
+        <w:rPr>
+          <w:rFonts w:ascii="Courier New" w:cs="Courier New" w:eastAsia="Courier New" w:hAnsi="Courier New"/>
+          <w:b w:val="0"/>
+          <w:color w:val="0000ff"/>
+          <w:sz w:val="18"/>
+          <w:szCs w:val="18"/>
+          <w:rtl w:val="0"/>
+        </w:rPr>
         <w:t xml:space="preserve">&lt;/m&gt;</w:t>
       </w:r>
       <w:r>
@@ -2118,14 +2169,27 @@
           <w:color w:val="000000"/>
           <w:rtl w:val="0"/>
         </w:rPr>
+        <w:t xml:space="preserve">,</w:t>
+      </w:r>
+      <w:r>
+        <w:rPr>
+          <w:color w:val="000000"/>
+          <w:rtl w:val="0"/>
+        </w:rPr>
         <w:t xml:space="preserve"> </w:t>
       </w:r>
       <w:r>
         <w:rPr>
-          <w:color w:val="000000"/>
-          <w:rtl w:val="0"/>
-        </w:rPr>
-        <w:t xml:space="preserve">that has been reheated once as said, coat the first mold well with </w:t>
+          <w:rtl w:val="0"/>
+        </w:rPr>
+        <w:t xml:space="preserve">for</w:t>
+      </w:r>
+      <w:r>
+        <w:rPr>
+          <w:color w:val="000000"/>
+          <w:rtl w:val="0"/>
+        </w:rPr>
+        <w:t xml:space="preserve"> cold </w:t>
       </w:r>
       <w:r>
         <w:rPr>
@@ -2144,15 +2208,15 @@
           <w:color w:val="000000"/>
           <w:rtl w:val="0"/>
         </w:rPr>
-        <w:t xml:space="preserve">o</w:t>
-      </w:r>
-      <w:r>
-        <w:rPr>
-          <w:b w:val="0"/>
-          <w:color w:val="000000"/>
-          <w:rtl w:val="0"/>
-        </w:rPr>
-        <w:t xml:space="preserve">il</w:t>
+        <w:t xml:space="preserve">w</w:t>
+      </w:r>
+      <w:r>
+        <w:rPr>
+          <w:b w:val="0"/>
+          <w:color w:val="000000"/>
+          <w:rtl w:val="0"/>
+        </w:rPr>
+        <w:t xml:space="preserve">ater</w:t>
       </w:r>
       <w:r>
         <w:rPr>
@@ -2171,33 +2235,24 @@
           <w:color w:val="000000"/>
           <w:rtl w:val="0"/>
         </w:rPr>
-        <w:t xml:space="preserve">.</w:t>
-      </w:r>
-      <w:r>
-        <w:rPr>
-          <w:color w:val="000000"/>
-          <w:rtl w:val="0"/>
-        </w:rPr>
-        <w:t xml:space="preserve"> And when the second cast has set and you have prepared it, </w:t>
-      </w:r>
-      <w:r>
-        <w:rPr>
-          <w:color w:val="000000"/>
-          <w:rtl w:val="0"/>
-        </w:rPr>
-        <w:t xml:space="preserve">soak</w:t>
-      </w:r>
-      <w:r>
-        <w:rPr>
-          <w:color w:val="000000"/>
-          <w:rtl w:val="0"/>
-        </w:rPr>
-        <w:t xml:space="preserve"> it in </w:t>
-      </w:r>
-      <w:r>
-        <w:rPr>
-          <w:rFonts w:ascii="Courier New" w:cs="Courier New" w:eastAsia="Courier New" w:hAnsi="Courier New"/>
-          <w:b w:val="0"/>
+        <w:t xml:space="preserve"> </w:t>
+      </w:r>
+      <w:r>
+        <w:rPr>
+          <w:color w:val="000000"/>
+          <w:rtl w:val="0"/>
+        </w:rPr>
+        <w:t xml:space="preserve">hardens it</w:t>
+      </w:r>
+      <w:r>
+        <w:rPr>
+          <w:rtl w:val="0"/>
+        </w:rPr>
+        <w:t xml:space="preserve">, and hot </w:t>
+      </w:r>
+      <w:r>
+        <w:rPr>
+          <w:rFonts w:ascii="Courier New" w:cs="Courier New" w:eastAsia="Courier New" w:hAnsi="Courier New"/>
           <w:color w:val="0000ff"/>
           <w:sz w:val="18"/>
           <w:szCs w:val="18"/>
@@ -2207,24 +2262,13 @@
       </w:r>
       <w:r>
         <w:rPr>
-          <w:b w:val="0"/>
-          <w:color w:val="000000"/>
-          <w:rtl w:val="0"/>
-        </w:rPr>
-        <w:t xml:space="preserve">w</w:t>
-      </w:r>
-      <w:r>
-        <w:rPr>
-          <w:b w:val="0"/>
-          <w:color w:val="000000"/>
-          <w:rtl w:val="0"/>
-        </w:rPr>
-        <w:t xml:space="preserve">ater</w:t>
-      </w:r>
-      <w:r>
-        <w:rPr>
-          <w:rFonts w:ascii="Courier New" w:cs="Courier New" w:eastAsia="Courier New" w:hAnsi="Courier New"/>
-          <w:b w:val="0"/>
+          <w:rtl w:val="0"/>
+        </w:rPr>
+        <w:t xml:space="preserve">water</w:t>
+      </w:r>
+      <w:r>
+        <w:rPr>
+          <w:rFonts w:ascii="Courier New" w:cs="Courier New" w:eastAsia="Courier New" w:hAnsi="Courier New"/>
           <w:color w:val="0000ff"/>
           <w:sz w:val="18"/>
           <w:szCs w:val="18"/>
@@ -2234,137 +2278,9 @@
       </w:r>
       <w:r>
         <w:rPr>
-          <w:b w:val="0"/>
-          <w:color w:val="000000"/>
-          <w:rtl w:val="0"/>
-        </w:rPr>
-        <w:t xml:space="preserve"> </w:t>
-      </w:r>
-      <w:r>
-        <w:rPr>
-          <w:color w:val="000000"/>
-          <w:rtl w:val="0"/>
-        </w:rPr>
-        <w:t xml:space="preserve">for a long time. And if it does not </w:t>
-      </w:r>
-      <w:r>
-        <w:rPr>
-          <w:rtl w:val="0"/>
-        </w:rPr>
-        <w:t xml:space="preserve">release</w:t>
-      </w:r>
-      <w:r>
-        <w:rPr>
-          <w:color w:val="000000"/>
-          <w:rtl w:val="0"/>
-        </w:rPr>
-        <w:t xml:space="preserve">, soak it in hot </w:t>
-      </w:r>
-      <w:r>
-        <w:rPr>
-          <w:rFonts w:ascii="Courier New" w:cs="Courier New" w:eastAsia="Courier New" w:hAnsi="Courier New"/>
-          <w:b w:val="0"/>
-          <w:color w:val="0000ff"/>
-          <w:sz w:val="18"/>
-          <w:szCs w:val="18"/>
-          <w:rtl w:val="0"/>
-        </w:rPr>
-        <w:t xml:space="preserve">&lt;m&gt;</w:t>
-      </w:r>
-      <w:r>
-        <w:rPr>
-          <w:b w:val="0"/>
-          <w:color w:val="000000"/>
-          <w:rtl w:val="0"/>
-        </w:rPr>
-        <w:t xml:space="preserve">w</w:t>
-      </w:r>
-      <w:r>
-        <w:rPr>
-          <w:b w:val="0"/>
-          <w:color w:val="000000"/>
-          <w:rtl w:val="0"/>
-        </w:rPr>
-        <w:t xml:space="preserve">ater</w:t>
-      </w:r>
-      <w:r>
-        <w:rPr>
-          <w:rFonts w:ascii="Courier New" w:cs="Courier New" w:eastAsia="Courier New" w:hAnsi="Courier New"/>
-          <w:b w:val="0"/>
-          <w:color w:val="0000ff"/>
-          <w:sz w:val="18"/>
-          <w:szCs w:val="18"/>
-          <w:rtl w:val="0"/>
-        </w:rPr>
-        <w:t xml:space="preserve">&lt;/m&gt;</w:t>
-      </w:r>
-      <w:r>
-        <w:rPr>
-          <w:b w:val="0"/>
-          <w:color w:val="000000"/>
-          <w:rtl w:val="0"/>
-        </w:rPr>
-        <w:t xml:space="preserve">,</w:t>
-      </w:r>
-      <w:r>
-        <w:rPr>
-          <w:color w:val="000000"/>
-          <w:rtl w:val="0"/>
-        </w:rPr>
-        <w:t xml:space="preserve"> because cold </w:t>
-      </w:r>
-      <w:r>
-        <w:rPr>
-          <w:rFonts w:ascii="Courier New" w:cs="Courier New" w:eastAsia="Courier New" w:hAnsi="Courier New"/>
-          <w:b w:val="0"/>
-          <w:color w:val="0000ff"/>
-          <w:sz w:val="18"/>
-          <w:szCs w:val="18"/>
-          <w:rtl w:val="0"/>
-        </w:rPr>
-        <w:t xml:space="preserve">&lt;m&gt;</w:t>
-      </w:r>
-      <w:r>
-        <w:rPr>
-          <w:b w:val="0"/>
-          <w:color w:val="000000"/>
-          <w:rtl w:val="0"/>
-        </w:rPr>
-        <w:t xml:space="preserve">w</w:t>
-      </w:r>
-      <w:r>
-        <w:rPr>
-          <w:b w:val="0"/>
-          <w:color w:val="000000"/>
-          <w:rtl w:val="0"/>
-        </w:rPr>
-        <w:t xml:space="preserve">ater</w:t>
-      </w:r>
-      <w:r>
-        <w:rPr>
-          <w:rFonts w:ascii="Courier New" w:cs="Courier New" w:eastAsia="Courier New" w:hAnsi="Courier New"/>
-          <w:b w:val="0"/>
-          <w:color w:val="0000ff"/>
-          <w:sz w:val="18"/>
-          <w:szCs w:val="18"/>
-          <w:rtl w:val="0"/>
-        </w:rPr>
-        <w:t xml:space="preserve">&lt;/m&gt;</w:t>
-      </w:r>
-      <w:r>
-        <w:rPr>
-          <w:b w:val="0"/>
-          <w:color w:val="000000"/>
-          <w:rtl w:val="0"/>
-        </w:rPr>
-        <w:t xml:space="preserve"> </w:t>
-      </w:r>
-      <w:r>
-        <w:rPr>
-          <w:color w:val="000000"/>
-          <w:rtl w:val="0"/>
-        </w:rPr>
-        <w:t xml:space="preserve">hardens it.</w:t>
+          <w:rtl w:val="0"/>
+        </w:rPr>
+        <w:t xml:space="preserve"> softens it further. Cold water does not penetrate it like it does with mixed plaster, because it is harder &amp;amp; the mixed one is more spongy. With this plaster, thus reheated as powder, one can cast medals that do not fear the rain, especially if they are varnished. One can find these in Germany, on the houses. But take heed that the water be very hot, &amp;amp; if it is boiling, there is no danger. All plaster molds, pure or mixed, release in it. </w:t>
       </w:r>
       <w:r>
         <w:rPr>
@@ -2393,45 +2309,8 @@
         </w:pBdr>
         <w:shd w:fill="auto" w:val="clear"/>
         <w:contextualSpacing w:val="0"/>
-        <w:rPr>
-          <w:color w:val="000000"/>
-        </w:rPr>
-      </w:pPr>
-      <w:r>
-        <w:rPr>
-          <w:color w:val="000000"/>
-          <w:rtl w:val="0"/>
-        </w:rPr>
-        <w:t xml:space="preserve"> </w:t>
-        <w:br w:type="textWrapping"/>
-      </w:r>
-      <w:r>
-        <w:rPr>
-          <w:rFonts w:ascii="Courier New" w:cs="Courier New" w:eastAsia="Courier New" w:hAnsi="Courier New"/>
-          <w:color w:val="7f6000"/>
-          <w:sz w:val="18"/>
-          <w:szCs w:val="18"/>
-          <w:rtl w:val="0"/>
-        </w:rPr>
-        <w:t xml:space="preserve">&lt;ab&gt;</w:t>
-      </w:r>
-      <w:r>
-        <w:rPr>
-          <w:color w:val="000000"/>
-          <w:rtl w:val="0"/>
-        </w:rPr>
-        <w:t xml:space="preserve">&lt;x&gt;Something&lt;/x&gt; to know</w:t>
-      </w:r>
-      <w:r>
-        <w:rPr>
-          <w:rFonts w:ascii="Courier New" w:cs="Courier New" w:eastAsia="Courier New" w:hAnsi="Courier New"/>
-          <w:color w:val="7f6000"/>
-          <w:sz w:val="18"/>
-          <w:szCs w:val="18"/>
-          <w:rtl w:val="0"/>
-        </w:rPr>
-        <w:t xml:space="preserve">&lt;/ab&gt;</w:t>
-      </w:r>
+        <w:rPr/>
+      </w:pPr>
       <w:r>
         <w:rPr>
           <w:rtl w:val="0"/>
@@ -2455,6 +2334,47 @@
       </w:pPr>
       <w:r>
         <w:rPr>
+          <w:color w:val="000000"/>
+          <w:rtl w:val="0"/>
+        </w:rPr>
+        <w:t xml:space="preserve"> </w:t>
+        <w:br w:type="textWrapping"/>
+      </w:r>
+      <w:r>
+        <w:rPr>
+          <w:rFonts w:ascii="Courier New" w:cs="Courier New" w:eastAsia="Courier New" w:hAnsi="Courier New"/>
+          <w:color w:val="7f6000"/>
+          <w:sz w:val="18"/>
+          <w:szCs w:val="18"/>
+          <w:rtl w:val="0"/>
+        </w:rPr>
+        <w:t xml:space="preserve">&lt;ab&gt;</w:t>
+      </w:r>
+      <w:r>
+        <w:rPr>
+          <w:rtl w:val="0"/>
+        </w:rPr>
+        <w:t xml:space="preserve">T</w:t>
+      </w:r>
+      <w:r>
+        <w:rPr>
+          <w:color w:val="000000"/>
+          <w:rtl w:val="0"/>
+        </w:rPr>
+        <w:t xml:space="preserve">o know</w:t>
+      </w:r>
+      <w:r>
+        <w:rPr>
+          <w:rFonts w:ascii="Courier New" w:cs="Courier New" w:eastAsia="Courier New" w:hAnsi="Courier New"/>
+          <w:color w:val="7f6000"/>
+          <w:sz w:val="18"/>
+          <w:szCs w:val="18"/>
+          <w:rtl w:val="0"/>
+        </w:rPr>
+        <w:t xml:space="preserve">&lt;/ab&gt;</w:t>
+      </w:r>
+      <w:r>
+        <w:rPr>
           <w:rtl w:val="0"/>
         </w:rPr>
       </w:r>
@@ -2476,1001 +2396,6 @@
       </w:pPr>
       <w:r>
         <w:rPr>
-          <w:rFonts w:ascii="Courier New" w:cs="Courier New" w:eastAsia="Courier New" w:hAnsi="Courier New"/>
-          <w:color w:val="7f6000"/>
-          <w:sz w:val="18"/>
-          <w:szCs w:val="18"/>
-          <w:rtl w:val="0"/>
-        </w:rPr>
-        <w:t xml:space="preserve">&lt;ab&gt;</w:t>
-      </w:r>
-      <w:r>
-        <w:rPr>
-          <w:color w:val="000000"/>
-          <w:rtl w:val="0"/>
-        </w:rPr>
-        <w:t xml:space="preserve">And hot </w:t>
-      </w:r>
-      <w:r>
-        <w:rPr>
-          <w:rFonts w:ascii="Courier New" w:cs="Courier New" w:eastAsia="Courier New" w:hAnsi="Courier New"/>
-          <w:b w:val="0"/>
-          <w:color w:val="0000ff"/>
-          <w:sz w:val="18"/>
-          <w:szCs w:val="18"/>
-          <w:rtl w:val="0"/>
-        </w:rPr>
-        <w:t xml:space="preserve">&lt;m&gt;</w:t>
-      </w:r>
-      <w:r>
-        <w:rPr>
-          <w:b w:val="0"/>
-          <w:color w:val="000000"/>
-          <w:rtl w:val="0"/>
-        </w:rPr>
-        <w:t xml:space="preserve">w</w:t>
-      </w:r>
-      <w:r>
-        <w:rPr>
-          <w:b w:val="0"/>
-          <w:color w:val="000000"/>
-          <w:rtl w:val="0"/>
-        </w:rPr>
-        <w:t xml:space="preserve">ater</w:t>
-      </w:r>
-      <w:r>
-        <w:rPr>
-          <w:rFonts w:ascii="Courier New" w:cs="Courier New" w:eastAsia="Courier New" w:hAnsi="Courier New"/>
-          <w:b w:val="0"/>
-          <w:color w:val="0000ff"/>
-          <w:sz w:val="18"/>
-          <w:szCs w:val="18"/>
-          <w:rtl w:val="0"/>
-        </w:rPr>
-        <w:t xml:space="preserve">&lt;/m&gt;</w:t>
-      </w:r>
-      <w:r>
-        <w:rPr>
-          <w:b w:val="0"/>
-          <w:color w:val="000000"/>
-          <w:rtl w:val="0"/>
-        </w:rPr>
-        <w:t xml:space="preserve"> </w:t>
-      </w:r>
-      <w:r>
-        <w:rPr>
-          <w:color w:val="000000"/>
-          <w:rtl w:val="0"/>
-        </w:rPr>
-        <w:t xml:space="preserve">softens it &lt;x&gt;</w:t>
-      </w:r>
-      <w:r>
-        <w:rPr>
-          <w:rFonts w:ascii="Courier New" w:cs="Courier New" w:eastAsia="Courier New" w:hAnsi="Courier New"/>
-          <w:b w:val="0"/>
-          <w:color w:val="0000ff"/>
-          <w:sz w:val="18"/>
-          <w:szCs w:val="18"/>
-          <w:rtl w:val="0"/>
-        </w:rPr>
-        <w:t xml:space="preserve">&lt;m&gt;</w:t>
-      </w:r>
-      <w:r>
-        <w:rPr>
-          <w:b w:val="0"/>
-          <w:color w:val="000000"/>
-          <w:rtl w:val="0"/>
-        </w:rPr>
-        <w:t xml:space="preserve">p</w:t>
-      </w:r>
-      <w:r>
-        <w:rPr>
-          <w:b w:val="0"/>
-          <w:color w:val="000000"/>
-          <w:rtl w:val="0"/>
-        </w:rPr>
-        <w:t xml:space="preserve">laster</w:t>
-      </w:r>
-      <w:r>
-        <w:rPr>
-          <w:rFonts w:ascii="Courier New" w:cs="Courier New" w:eastAsia="Courier New" w:hAnsi="Courier New"/>
-          <w:b w:val="0"/>
-          <w:color w:val="0000ff"/>
-          <w:sz w:val="18"/>
-          <w:szCs w:val="18"/>
-          <w:rtl w:val="0"/>
-        </w:rPr>
-        <w:t xml:space="preserve">&lt;/m&gt;</w:t>
-      </w:r>
-      <w:r>
-        <w:rPr>
-          <w:b w:val="0"/>
-          <w:color w:val="000000"/>
-          <w:rtl w:val="0"/>
-        </w:rPr>
-        <w:t xml:space="preserve">&lt;/x&gt;</w:t>
-      </w:r>
-      <w:r>
-        <w:rPr>
-          <w:color w:val="000000"/>
-          <w:rtl w:val="0"/>
-        </w:rPr>
-        <w:t xml:space="preserve"> more than cold </w:t>
-      </w:r>
-      <w:r>
-        <w:rPr>
-          <w:rFonts w:ascii="Courier New" w:cs="Courier New" w:eastAsia="Courier New" w:hAnsi="Courier New"/>
-          <w:b w:val="0"/>
-          <w:color w:val="0000ff"/>
-          <w:sz w:val="18"/>
-          <w:szCs w:val="18"/>
-          <w:rtl w:val="0"/>
-        </w:rPr>
-        <w:t xml:space="preserve">&lt;m&gt;</w:t>
-      </w:r>
-      <w:r>
-        <w:rPr>
-          <w:b w:val="0"/>
-          <w:color w:val="000000"/>
-          <w:rtl w:val="0"/>
-        </w:rPr>
-        <w:t xml:space="preserve">w</w:t>
-      </w:r>
-      <w:r>
-        <w:rPr>
-          <w:b w:val="0"/>
-          <w:color w:val="000000"/>
-          <w:rtl w:val="0"/>
-        </w:rPr>
-        <w:t xml:space="preserve">ater</w:t>
-      </w:r>
-      <w:r>
-        <w:rPr>
-          <w:rFonts w:ascii="Courier New" w:cs="Courier New" w:eastAsia="Courier New" w:hAnsi="Courier New"/>
-          <w:b w:val="0"/>
-          <w:color w:val="0000ff"/>
-          <w:sz w:val="18"/>
-          <w:szCs w:val="18"/>
-          <w:rtl w:val="0"/>
-        </w:rPr>
-        <w:t xml:space="preserve">&lt;/m&gt;</w:t>
-      </w:r>
-      <w:r>
-        <w:rPr>
-          <w:b w:val="0"/>
-          <w:color w:val="000000"/>
-          <w:rtl w:val="0"/>
-        </w:rPr>
-        <w:t xml:space="preserve"> &lt;x&gt;</w:t>
-      </w:r>
-      <w:r>
-        <w:rPr>
-          <w:color w:val="000000"/>
-          <w:rtl w:val="0"/>
-        </w:rPr>
-        <w:t xml:space="preserve">which&lt;/x&gt; </w:t>
-      </w:r>
-      <w:r>
-        <w:rPr>
-          <w:color w:val="000000"/>
-          <w:rtl w:val="0"/>
-        </w:rPr>
-        <w:t xml:space="preserve">does not penetrate it </w:t>
-      </w:r>
-      <w:r>
-        <w:rPr>
-          <w:color w:val="000000"/>
-          <w:rtl w:val="0"/>
-        </w:rPr>
-        <w:t xml:space="preserve">&lt;x&gt;</w:t>
-      </w:r>
-      <w:r>
-        <w:rPr>
-          <w:rFonts w:ascii="Courier New" w:cs="Courier New" w:eastAsia="Courier New" w:hAnsi="Courier New"/>
-          <w:b w:val="0"/>
-          <w:color w:val="0000ff"/>
-          <w:sz w:val="18"/>
-          <w:szCs w:val="18"/>
-          <w:rtl w:val="0"/>
-        </w:rPr>
-        <w:t xml:space="preserve">&lt;m&gt;</w:t>
-      </w:r>
-      <w:r>
-        <w:rPr>
-          <w:b w:val="0"/>
-          <w:color w:val="000000"/>
-          <w:rtl w:val="0"/>
-        </w:rPr>
-        <w:t xml:space="preserve">p</w:t>
-      </w:r>
-      <w:r>
-        <w:rPr>
-          <w:b w:val="0"/>
-          <w:color w:val="000000"/>
-          <w:rtl w:val="0"/>
-        </w:rPr>
-        <w:t xml:space="preserve">laster</w:t>
-      </w:r>
-      <w:r>
-        <w:rPr>
-          <w:rFonts w:ascii="Courier New" w:cs="Courier New" w:eastAsia="Courier New" w:hAnsi="Courier New"/>
-          <w:b w:val="0"/>
-          <w:color w:val="0000ff"/>
-          <w:sz w:val="18"/>
-          <w:szCs w:val="18"/>
-          <w:rtl w:val="0"/>
-        </w:rPr>
-        <w:t xml:space="preserve">&lt;/m&gt;</w:t>
-      </w:r>
-      <w:r>
-        <w:rPr>
-          <w:b w:val="0"/>
-          <w:color w:val="000000"/>
-          <w:rtl w:val="0"/>
-        </w:rPr>
-        <w:t xml:space="preserve">&lt;/x&gt;</w:t>
-      </w:r>
-      <w:r>
-        <w:rPr>
-          <w:color w:val="000000"/>
-          <w:rtl w:val="0"/>
-        </w:rPr>
-        <w:t xml:space="preserve"> as &lt;x&gt;it does&lt;/x&gt; </w:t>
-      </w:r>
-      <w:r>
-        <w:rPr>
-          <w:rFonts w:ascii="Courier New" w:cs="Courier New" w:eastAsia="Courier New" w:hAnsi="Courier New"/>
-          <w:b w:val="0"/>
-          <w:color w:val="0000ff"/>
-          <w:sz w:val="18"/>
-          <w:szCs w:val="18"/>
-          <w:rtl w:val="0"/>
-        </w:rPr>
-        <w:t xml:space="preserve">&lt;m&gt;</w:t>
-      </w:r>
-      <w:r>
-        <w:rPr>
-          <w:b w:val="0"/>
-          <w:color w:val="000000"/>
-          <w:rtl w:val="0"/>
-        </w:rPr>
-        <w:t xml:space="preserve">m</w:t>
-      </w:r>
-      <w:r>
-        <w:rPr>
-          <w:b w:val="0"/>
-          <w:color w:val="000000"/>
-          <w:rtl w:val="0"/>
-        </w:rPr>
-        <w:t xml:space="preserve">ixed</w:t>
-      </w:r>
-      <w:r>
-        <w:rPr>
-          <w:rFonts w:ascii="Courier New" w:cs="Courier New" w:eastAsia="Courier New" w:hAnsi="Courier New"/>
-          <w:b w:val="0"/>
-          <w:color w:val="0000ff"/>
-          <w:sz w:val="18"/>
-          <w:szCs w:val="18"/>
-          <w:rtl w:val="0"/>
-        </w:rPr>
-        <w:t xml:space="preserve">&lt;/m&gt;</w:t>
-      </w:r>
-      <w:r>
-        <w:rPr>
-          <w:b w:val="0"/>
-          <w:color w:val="000000"/>
-          <w:rtl w:val="0"/>
-        </w:rPr>
-        <w:t xml:space="preserve"> </w:t>
-      </w:r>
-      <w:r>
-        <w:rPr>
-          <w:rFonts w:ascii="Courier New" w:cs="Courier New" w:eastAsia="Courier New" w:hAnsi="Courier New"/>
-          <w:b w:val="0"/>
-          <w:color w:val="0000ff"/>
-          <w:sz w:val="18"/>
-          <w:szCs w:val="18"/>
-          <w:rtl w:val="0"/>
-        </w:rPr>
-        <w:t xml:space="preserve">&lt;m&gt;</w:t>
-      </w:r>
-      <w:r>
-        <w:rPr>
-          <w:b w:val="0"/>
-          <w:color w:val="000000"/>
-          <w:rtl w:val="0"/>
-        </w:rPr>
-        <w:t xml:space="preserve">p</w:t>
-      </w:r>
-      <w:r>
-        <w:rPr>
-          <w:b w:val="0"/>
-          <w:color w:val="000000"/>
-          <w:rtl w:val="0"/>
-        </w:rPr>
-        <w:t xml:space="preserve">laster</w:t>
-      </w:r>
-      <w:r>
-        <w:rPr>
-          <w:rFonts w:ascii="Courier New" w:cs="Courier New" w:eastAsia="Courier New" w:hAnsi="Courier New"/>
-          <w:b w:val="0"/>
-          <w:color w:val="0000ff"/>
-          <w:sz w:val="18"/>
-          <w:szCs w:val="18"/>
-          <w:rtl w:val="0"/>
-        </w:rPr>
-        <w:t xml:space="preserve">&lt;/m&gt;</w:t>
-      </w:r>
-      <w:r>
-        <w:rPr>
-          <w:b w:val="0"/>
-          <w:color w:val="000000"/>
-          <w:rtl w:val="0"/>
-        </w:rPr>
-        <w:t xml:space="preserve"> </w:t>
-      </w:r>
-      <w:r>
-        <w:rPr>
-          <w:color w:val="000000"/>
-          <w:rtl w:val="0"/>
-        </w:rPr>
-        <w:t xml:space="preserve">because it &lt;x&gt;</w:t>
-      </w:r>
-      <w:r>
-        <w:rPr>
-          <w:rFonts w:ascii="Courier New" w:cs="Courier New" w:eastAsia="Courier New" w:hAnsi="Courier New"/>
-          <w:b w:val="0"/>
-          <w:color w:val="0000ff"/>
-          <w:sz w:val="18"/>
-          <w:szCs w:val="18"/>
-          <w:rtl w:val="0"/>
-        </w:rPr>
-        <w:t xml:space="preserve">&lt;m&gt;</w:t>
-      </w:r>
-      <w:r>
-        <w:rPr>
-          <w:b w:val="0"/>
-          <w:color w:val="000000"/>
-          <w:rtl w:val="0"/>
-        </w:rPr>
-        <w:t xml:space="preserve">p</w:t>
-      </w:r>
-      <w:r>
-        <w:rPr>
-          <w:b w:val="0"/>
-          <w:color w:val="000000"/>
-          <w:rtl w:val="0"/>
-        </w:rPr>
-        <w:t xml:space="preserve">laster</w:t>
-      </w:r>
-      <w:r>
-        <w:rPr>
-          <w:rFonts w:ascii="Courier New" w:cs="Courier New" w:eastAsia="Courier New" w:hAnsi="Courier New"/>
-          <w:b w:val="0"/>
-          <w:color w:val="0000ff"/>
-          <w:sz w:val="18"/>
-          <w:szCs w:val="18"/>
-          <w:rtl w:val="0"/>
-        </w:rPr>
-        <w:t xml:space="preserve">&lt;/m&gt;</w:t>
-      </w:r>
-      <w:r>
-        <w:rPr>
-          <w:b w:val="0"/>
-          <w:color w:val="000000"/>
-          <w:rtl w:val="0"/>
-        </w:rPr>
-        <w:t xml:space="preserve">&lt;/x&gt;</w:t>
-      </w:r>
-      <w:r>
-        <w:rPr>
-          <w:color w:val="000000"/>
-          <w:rtl w:val="0"/>
-        </w:rPr>
-        <w:t xml:space="preserve"> is stronger and </w:t>
-      </w:r>
-      <w:r>
-        <w:rPr>
-          <w:rFonts w:ascii="Courier New" w:cs="Courier New" w:eastAsia="Courier New" w:hAnsi="Courier New"/>
-          <w:b w:val="0"/>
-          <w:color w:val="0000ff"/>
-          <w:sz w:val="18"/>
-          <w:szCs w:val="18"/>
-          <w:rtl w:val="0"/>
-        </w:rPr>
-        <w:t xml:space="preserve">&lt;m&gt;</w:t>
-      </w:r>
-      <w:r>
-        <w:rPr>
-          <w:b w:val="0"/>
-          <w:color w:val="000000"/>
-          <w:rtl w:val="0"/>
-        </w:rPr>
-        <w:t xml:space="preserve">m</w:t>
-      </w:r>
-      <w:r>
-        <w:rPr>
-          <w:b w:val="0"/>
-          <w:color w:val="000000"/>
-          <w:rtl w:val="0"/>
-        </w:rPr>
-        <w:t xml:space="preserve">ixed plaster</w:t>
-      </w:r>
-      <w:r>
-        <w:rPr>
-          <w:rFonts w:ascii="Courier New" w:cs="Courier New" w:eastAsia="Courier New" w:hAnsi="Courier New"/>
-          <w:b w:val="0"/>
-          <w:color w:val="0000ff"/>
-          <w:sz w:val="18"/>
-          <w:szCs w:val="18"/>
-          <w:rtl w:val="0"/>
-        </w:rPr>
-        <w:t xml:space="preserve">&lt;/m&gt;</w:t>
-      </w:r>
-      <w:r>
-        <w:rPr>
-          <w:b w:val="0"/>
-          <w:color w:val="000000"/>
-          <w:rtl w:val="0"/>
-        </w:rPr>
-        <w:t xml:space="preserve"> </w:t>
-      </w:r>
-      <w:r>
-        <w:rPr>
-          <w:color w:val="000000"/>
-          <w:rtl w:val="0"/>
-        </w:rPr>
-        <w:t xml:space="preserve">is spongier. </w:t>
-      </w:r>
-      <w:r>
-        <w:rPr>
-          <w:rFonts w:ascii="Courier New" w:cs="Courier New" w:eastAsia="Courier New" w:hAnsi="Courier New"/>
-          <w:b w:val="0"/>
-          <w:color w:val="0000ff"/>
-          <w:sz w:val="18"/>
-          <w:szCs w:val="18"/>
-          <w:rtl w:val="0"/>
-        </w:rPr>
-        <w:t xml:space="preserve">&lt;m&gt;</w:t>
-      </w:r>
-      <w:r>
-        <w:rPr>
-          <w:b w:val="0"/>
-          <w:color w:val="000000"/>
-          <w:rtl w:val="0"/>
-        </w:rPr>
-        <w:t xml:space="preserve">M</w:t>
-      </w:r>
-      <w:r>
-        <w:rPr>
-          <w:b w:val="0"/>
-          <w:color w:val="000000"/>
-          <w:rtl w:val="0"/>
-        </w:rPr>
-        <w:t xml:space="preserve">edal</w:t>
-      </w:r>
-      <w:r>
-        <w:rPr>
-          <w:rFonts w:ascii="Courier New" w:cs="Courier New" w:eastAsia="Courier New" w:hAnsi="Courier New"/>
-          <w:b w:val="0"/>
-          <w:color w:val="0000ff"/>
-          <w:sz w:val="18"/>
-          <w:szCs w:val="18"/>
-          <w:rtl w:val="0"/>
-        </w:rPr>
-        <w:t xml:space="preserve">&lt;/m&gt;</w:t>
-      </w:r>
-      <w:r>
-        <w:rPr>
-          <w:b w:val="0"/>
-          <w:color w:val="000000"/>
-          <w:rtl w:val="0"/>
-        </w:rPr>
-        <w:t xml:space="preserve">s</w:t>
-      </w:r>
-      <w:r>
-        <w:rPr>
-          <w:color w:val="000000"/>
-          <w:rtl w:val="0"/>
-        </w:rPr>
-        <w:t xml:space="preserve"> are cast </w:t>
-      </w:r>
-      <w:r>
-        <w:rPr>
-          <w:color w:val="000000"/>
-          <w:rtl w:val="0"/>
-        </w:rPr>
-        <w:t xml:space="preserve">from this </w:t>
-      </w:r>
-      <w:r>
-        <w:rPr>
-          <w:rFonts w:ascii="Courier New" w:cs="Courier New" w:eastAsia="Courier New" w:hAnsi="Courier New"/>
-          <w:b w:val="0"/>
-          <w:color w:val="0000ff"/>
-          <w:sz w:val="18"/>
-          <w:szCs w:val="18"/>
-          <w:rtl w:val="0"/>
-        </w:rPr>
-        <w:t xml:space="preserve">&lt;m&gt;</w:t>
-      </w:r>
-      <w:r>
-        <w:rPr>
-          <w:b w:val="0"/>
-          <w:color w:val="000000"/>
-          <w:rtl w:val="0"/>
-        </w:rPr>
-        <w:t xml:space="preserve">p</w:t>
-      </w:r>
-      <w:r>
-        <w:rPr>
-          <w:b w:val="0"/>
-          <w:color w:val="000000"/>
-          <w:rtl w:val="0"/>
-        </w:rPr>
-        <w:t xml:space="preserve">owder</w:t>
-      </w:r>
-      <w:r>
-        <w:rPr>
-          <w:rFonts w:ascii="Courier New" w:cs="Courier New" w:eastAsia="Courier New" w:hAnsi="Courier New"/>
-          <w:b w:val="0"/>
-          <w:color w:val="0000ff"/>
-          <w:sz w:val="18"/>
-          <w:szCs w:val="18"/>
-          <w:rtl w:val="0"/>
-        </w:rPr>
-        <w:t xml:space="preserve">&lt;/m&gt;</w:t>
-      </w:r>
-      <w:r>
-        <w:rPr>
-          <w:b w:val="0"/>
-          <w:color w:val="000000"/>
-          <w:rtl w:val="0"/>
-        </w:rPr>
-        <w:t xml:space="preserve">e</w:t>
-      </w:r>
-      <w:r>
-        <w:rPr>
-          <w:color w:val="000000"/>
-          <w:rtl w:val="0"/>
-        </w:rPr>
-        <w:t xml:space="preserve">d, reheated</w:t>
-      </w:r>
-      <w:r>
-        <w:rPr>
-          <w:b w:val="0"/>
-          <w:color w:val="000000"/>
-          <w:rtl w:val="0"/>
-        </w:rPr>
-        <w:t xml:space="preserve"> </w:t>
-      </w:r>
-      <w:r>
-        <w:rPr>
-          <w:rFonts w:ascii="Courier New" w:cs="Courier New" w:eastAsia="Courier New" w:hAnsi="Courier New"/>
-          <w:b w:val="0"/>
-          <w:color w:val="0000ff"/>
-          <w:sz w:val="18"/>
-          <w:szCs w:val="18"/>
-          <w:rtl w:val="0"/>
-        </w:rPr>
-        <w:t xml:space="preserve">&lt;m&gt;</w:t>
-      </w:r>
-      <w:r>
-        <w:rPr>
-          <w:b w:val="0"/>
-          <w:color w:val="000000"/>
-          <w:rtl w:val="0"/>
-        </w:rPr>
-        <w:t xml:space="preserve">plaster</w:t>
-      </w:r>
-      <w:r>
-        <w:rPr>
-          <w:rFonts w:ascii="Courier New" w:cs="Courier New" w:eastAsia="Courier New" w:hAnsi="Courier New"/>
-          <w:b w:val="0"/>
-          <w:color w:val="0000ff"/>
-          <w:sz w:val="18"/>
-          <w:szCs w:val="18"/>
-          <w:rtl w:val="0"/>
-        </w:rPr>
-        <w:t xml:space="preserve">&lt;/m&gt;</w:t>
-      </w:r>
-      <w:r>
-        <w:rPr>
-          <w:b w:val="0"/>
-          <w:color w:val="000000"/>
-          <w:rtl w:val="0"/>
-        </w:rPr>
-        <w:t xml:space="preserve">,</w:t>
-      </w:r>
-      <w:r>
-        <w:rPr>
-          <w:color w:val="000000"/>
-          <w:rtl w:val="0"/>
-        </w:rPr>
-        <w:t xml:space="preserve"> &lt;x&gt;and the </w:t>
-      </w:r>
-      <w:r>
-        <w:rPr>
-          <w:rFonts w:ascii="Courier New" w:cs="Courier New" w:eastAsia="Courier New" w:hAnsi="Courier New"/>
-          <w:b w:val="0"/>
-          <w:color w:val="0000ff"/>
-          <w:sz w:val="18"/>
-          <w:szCs w:val="18"/>
-          <w:rtl w:val="0"/>
-        </w:rPr>
-        <w:t xml:space="preserve">&lt;m&gt;</w:t>
-      </w:r>
-      <w:r>
-        <w:rPr>
-          <w:b w:val="0"/>
-          <w:color w:val="000000"/>
-          <w:rtl w:val="0"/>
-        </w:rPr>
-        <w:t xml:space="preserve">m</w:t>
-      </w:r>
-      <w:r>
-        <w:rPr>
-          <w:b w:val="0"/>
-          <w:color w:val="000000"/>
-          <w:rtl w:val="0"/>
-        </w:rPr>
-        <w:t xml:space="preserve">edal</w:t>
-      </w:r>
-      <w:r>
-        <w:rPr>
-          <w:rFonts w:ascii="Courier New" w:cs="Courier New" w:eastAsia="Courier New" w:hAnsi="Courier New"/>
-          <w:b w:val="0"/>
-          <w:color w:val="0000ff"/>
-          <w:sz w:val="18"/>
-          <w:szCs w:val="18"/>
-          <w:rtl w:val="0"/>
-        </w:rPr>
-        <w:t xml:space="preserve">&lt;/m&gt;</w:t>
-      </w:r>
-      <w:r>
-        <w:rPr>
-          <w:b w:val="0"/>
-          <w:color w:val="000000"/>
-          <w:rtl w:val="0"/>
-        </w:rPr>
-        <w:t xml:space="preserve">s</w:t>
-      </w:r>
-      <w:r>
-        <w:rPr>
-          <w:color w:val="000000"/>
-          <w:rtl w:val="0"/>
-        </w:rPr>
-        <w:t xml:space="preserve">&lt;/x&gt; will be waterproof as though they were </w:t>
-      </w:r>
-      <w:r>
-        <w:rPr>
-          <w:rFonts w:ascii="Courier New" w:cs="Courier New" w:eastAsia="Courier New" w:hAnsi="Courier New"/>
-          <w:b w:val="0"/>
-          <w:color w:val="0000ff"/>
-          <w:sz w:val="18"/>
-          <w:szCs w:val="18"/>
-          <w:rtl w:val="0"/>
-        </w:rPr>
-        <w:t xml:space="preserve">&lt;m&gt;</w:t>
-      </w:r>
-      <w:r>
-        <w:rPr>
-          <w:b w:val="0"/>
-          <w:color w:val="000000"/>
-          <w:rtl w:val="0"/>
-        </w:rPr>
-        <w:t xml:space="preserve">v</w:t>
-      </w:r>
-      <w:r>
-        <w:rPr>
-          <w:b w:val="0"/>
-          <w:color w:val="000000"/>
-          <w:rtl w:val="0"/>
-        </w:rPr>
-        <w:t xml:space="preserve">arnish</w:t>
-      </w:r>
-      <w:r>
-        <w:rPr>
-          <w:rFonts w:ascii="Courier New" w:cs="Courier New" w:eastAsia="Courier New" w:hAnsi="Courier New"/>
-          <w:b w:val="0"/>
-          <w:color w:val="0000ff"/>
-          <w:sz w:val="18"/>
-          <w:szCs w:val="18"/>
-          <w:rtl w:val="0"/>
-        </w:rPr>
-        <w:t xml:space="preserve">&lt;/m&gt;</w:t>
-      </w:r>
-      <w:r>
-        <w:rPr>
-          <w:b w:val="0"/>
-          <w:color w:val="000000"/>
-          <w:rtl w:val="0"/>
-        </w:rPr>
-        <w:t xml:space="preserve">e</w:t>
-      </w:r>
-      <w:r>
-        <w:rPr>
-          <w:color w:val="000000"/>
-          <w:rtl w:val="0"/>
-        </w:rPr>
-        <w:t xml:space="preserve">d. In Germany, people hang these </w:t>
-      </w:r>
-      <w:r>
-        <w:rPr>
-          <w:rFonts w:ascii="Courier New" w:cs="Courier New" w:eastAsia="Courier New" w:hAnsi="Courier New"/>
-          <w:b w:val="0"/>
-          <w:color w:val="0000ff"/>
-          <w:sz w:val="18"/>
-          <w:szCs w:val="18"/>
-          <w:rtl w:val="0"/>
-        </w:rPr>
-        <w:t xml:space="preserve">&lt;m&gt;</w:t>
-      </w:r>
-      <w:r>
-        <w:rPr>
-          <w:b w:val="0"/>
-          <w:color w:val="000000"/>
-          <w:rtl w:val="0"/>
-        </w:rPr>
-        <w:t xml:space="preserve">m</w:t>
-      </w:r>
-      <w:r>
-        <w:rPr>
-          <w:b w:val="0"/>
-          <w:color w:val="000000"/>
-          <w:rtl w:val="0"/>
-        </w:rPr>
-        <w:t xml:space="preserve">edal</w:t>
-      </w:r>
-      <w:r>
-        <w:rPr>
-          <w:rFonts w:ascii="Courier New" w:cs="Courier New" w:eastAsia="Courier New" w:hAnsi="Courier New"/>
-          <w:b w:val="0"/>
-          <w:color w:val="0000ff"/>
-          <w:sz w:val="18"/>
-          <w:szCs w:val="18"/>
-          <w:rtl w:val="0"/>
-        </w:rPr>
-        <w:t xml:space="preserve">&lt;/m&gt;</w:t>
-      </w:r>
-      <w:r>
-        <w:rPr>
-          <w:b w:val="0"/>
-          <w:color w:val="000000"/>
-          <w:rtl w:val="0"/>
-        </w:rPr>
-        <w:t xml:space="preserve">s</w:t>
-      </w:r>
-      <w:r>
-        <w:rPr>
-          <w:color w:val="000000"/>
-          <w:rtl w:val="0"/>
-        </w:rPr>
-        <w:t xml:space="preserve"> on houses. See to it that the </w:t>
-      </w:r>
-      <w:r>
-        <w:rPr>
-          <w:rFonts w:ascii="Courier New" w:cs="Courier New" w:eastAsia="Courier New" w:hAnsi="Courier New"/>
-          <w:b w:val="0"/>
-          <w:color w:val="0000ff"/>
-          <w:sz w:val="18"/>
-          <w:szCs w:val="18"/>
-          <w:rtl w:val="0"/>
-        </w:rPr>
-        <w:t xml:space="preserve">&lt;m&gt;</w:t>
-      </w:r>
-      <w:r>
-        <w:rPr>
-          <w:b w:val="0"/>
-          <w:color w:val="000000"/>
-          <w:rtl w:val="0"/>
-        </w:rPr>
-        <w:t xml:space="preserve">w</w:t>
-      </w:r>
-      <w:r>
-        <w:rPr>
-          <w:b w:val="0"/>
-          <w:color w:val="000000"/>
-          <w:rtl w:val="0"/>
-        </w:rPr>
-        <w:t xml:space="preserve">ater</w:t>
-      </w:r>
-      <w:r>
-        <w:rPr>
-          <w:rFonts w:ascii="Courier New" w:cs="Courier New" w:eastAsia="Courier New" w:hAnsi="Courier New"/>
-          <w:b w:val="0"/>
-          <w:color w:val="0000ff"/>
-          <w:sz w:val="18"/>
-          <w:szCs w:val="18"/>
-          <w:rtl w:val="0"/>
-        </w:rPr>
-        <w:t xml:space="preserve">&lt;/m&gt;</w:t>
-      </w:r>
-      <w:r>
-        <w:rPr>
-          <w:b w:val="0"/>
-          <w:color w:val="000000"/>
-          <w:rtl w:val="0"/>
-        </w:rPr>
-        <w:t xml:space="preserve"> </w:t>
-      </w:r>
-      <w:r>
-        <w:rPr>
-          <w:color w:val="000000"/>
-          <w:rtl w:val="0"/>
-        </w:rPr>
-        <w:t xml:space="preserve">is very hot, and if the </w:t>
-      </w:r>
-      <w:r>
-        <w:rPr>
-          <w:rFonts w:ascii="Courier New" w:cs="Courier New" w:eastAsia="Courier New" w:hAnsi="Courier New"/>
-          <w:b w:val="0"/>
-          <w:color w:val="0000ff"/>
-          <w:sz w:val="18"/>
-          <w:szCs w:val="18"/>
-          <w:rtl w:val="0"/>
-        </w:rPr>
-        <w:t xml:space="preserve">&lt;m&gt;</w:t>
-      </w:r>
-      <w:r>
-        <w:rPr>
-          <w:b w:val="0"/>
-          <w:color w:val="000000"/>
-          <w:rtl w:val="0"/>
-        </w:rPr>
-        <w:t xml:space="preserve">w</w:t>
-      </w:r>
-      <w:r>
-        <w:rPr>
-          <w:b w:val="0"/>
-          <w:color w:val="000000"/>
-          <w:rtl w:val="0"/>
-        </w:rPr>
-        <w:t xml:space="preserve">ater</w:t>
-      </w:r>
-      <w:r>
-        <w:rPr>
-          <w:rFonts w:ascii="Courier New" w:cs="Courier New" w:eastAsia="Courier New" w:hAnsi="Courier New"/>
-          <w:b w:val="0"/>
-          <w:color w:val="0000ff"/>
-          <w:sz w:val="18"/>
-          <w:szCs w:val="18"/>
-          <w:rtl w:val="0"/>
-        </w:rPr>
-        <w:t xml:space="preserve">&lt;/m&gt;</w:t>
-      </w:r>
-      <w:r>
-        <w:rPr>
-          <w:b w:val="0"/>
-          <w:color w:val="000000"/>
-          <w:rtl w:val="0"/>
-        </w:rPr>
-        <w:t xml:space="preserve"> </w:t>
-      </w:r>
-      <w:r>
-        <w:rPr>
-          <w:color w:val="000000"/>
-          <w:rtl w:val="0"/>
-        </w:rPr>
-        <w:t xml:space="preserve">is boiling, it will not endanger &lt;x&gt;it&lt;/x&gt;. All molds &lt;x&gt;made&lt;/x&gt; of plaster only </w:t>
-      </w:r>
-      <w:r>
-        <w:rPr>
-          <w:color w:val="000000"/>
-          <w:rtl w:val="0"/>
-        </w:rPr>
-        <w:t xml:space="preserve">or molds &lt;x&gt;made of&lt;/x&gt;</w:t>
-      </w:r>
-      <w:r>
-        <w:rPr>
-          <w:b w:val="0"/>
-          <w:color w:val="000000"/>
-          <w:rtl w:val="0"/>
-        </w:rPr>
-        <w:t xml:space="preserve"> </w:t>
-      </w:r>
-      <w:r>
-        <w:rPr>
-          <w:rFonts w:ascii="Courier New" w:cs="Courier New" w:eastAsia="Courier New" w:hAnsi="Courier New"/>
-          <w:b w:val="0"/>
-          <w:color w:val="0000ff"/>
-          <w:sz w:val="18"/>
-          <w:szCs w:val="18"/>
-          <w:rtl w:val="0"/>
-        </w:rPr>
-        <w:t xml:space="preserve">&lt;m&gt;</w:t>
-      </w:r>
-      <w:r>
-        <w:rPr>
-          <w:b w:val="0"/>
-          <w:color w:val="000000"/>
-          <w:rtl w:val="0"/>
-        </w:rPr>
-        <w:t xml:space="preserve">mixed</w:t>
-      </w:r>
-      <w:r>
-        <w:rPr>
-          <w:rFonts w:ascii="Courier New" w:cs="Courier New" w:eastAsia="Courier New" w:hAnsi="Courier New"/>
-          <w:b w:val="0"/>
-          <w:color w:val="0000ff"/>
-          <w:sz w:val="18"/>
-          <w:szCs w:val="18"/>
-          <w:rtl w:val="0"/>
-        </w:rPr>
-        <w:t xml:space="preserve">&lt;/m&gt;</w:t>
-      </w:r>
-      <w:r>
-        <w:rPr>
-          <w:b w:val="0"/>
-          <w:color w:val="000000"/>
-          <w:rtl w:val="0"/>
-        </w:rPr>
-        <w:t xml:space="preserve"> </w:t>
-      </w:r>
-      <w:r>
-        <w:rPr>
-          <w:rFonts w:ascii="Courier New" w:cs="Courier New" w:eastAsia="Courier New" w:hAnsi="Courier New"/>
-          <w:b w:val="0"/>
-          <w:color w:val="0000ff"/>
-          <w:sz w:val="18"/>
-          <w:szCs w:val="18"/>
-          <w:rtl w:val="0"/>
-        </w:rPr>
-        <w:t xml:space="preserve">&lt;m&gt;</w:t>
-      </w:r>
-      <w:r>
-        <w:rPr>
-          <w:b w:val="0"/>
-          <w:color w:val="000000"/>
-          <w:rtl w:val="0"/>
-        </w:rPr>
-        <w:t xml:space="preserve">p</w:t>
-      </w:r>
-      <w:r>
-        <w:rPr>
-          <w:b w:val="0"/>
-          <w:color w:val="000000"/>
-          <w:rtl w:val="0"/>
-        </w:rPr>
-        <w:t xml:space="preserve">laster</w:t>
-      </w:r>
-      <w:r>
-        <w:rPr>
-          <w:rFonts w:ascii="Courier New" w:cs="Courier New" w:eastAsia="Courier New" w:hAnsi="Courier New"/>
-          <w:b w:val="0"/>
-          <w:color w:val="0000ff"/>
-          <w:sz w:val="18"/>
-          <w:szCs w:val="18"/>
-          <w:rtl w:val="0"/>
-        </w:rPr>
-        <w:t xml:space="preserve">&lt;/m&gt;</w:t>
-      </w:r>
-      <w:r>
-        <w:rPr>
-          <w:b w:val="0"/>
-          <w:color w:val="000000"/>
-          <w:rtl w:val="0"/>
-        </w:rPr>
-        <w:t xml:space="preserve"> </w:t>
-      </w:r>
-      <w:r>
-        <w:rPr>
-          <w:color w:val="000000"/>
-          <w:rtl w:val="0"/>
-        </w:rPr>
-        <w:t xml:space="preserve">are stripped from it.</w:t>
-      </w:r>
-      <w:r>
-        <w:rPr>
-          <w:rFonts w:ascii="Courier New" w:cs="Courier New" w:eastAsia="Courier New" w:hAnsi="Courier New"/>
-          <w:color w:val="7f6000"/>
-          <w:sz w:val="18"/>
-          <w:szCs w:val="18"/>
-          <w:rtl w:val="0"/>
-        </w:rPr>
-        <w:t xml:space="preserve">&lt;/ab&gt;</w:t>
-      </w:r>
-      <w:r>
-        <w:rPr>
           <w:rtl w:val="0"/>
         </w:rPr>
       </w:r>
@@ -3662,7 +2587,7 @@
           <w:szCs w:val="18"/>
           <w:rtl w:val="0"/>
         </w:rPr>
-        <w:t xml:space="preserve">&lt;ab&gt;</w:t>
+        <w:t xml:space="preserve">&lt;ab&gt;THe </w:t>
       </w:r>
       <w:r>
         <w:rPr>
@@ -3677,34 +2602,32 @@
       </w:r>
       <w:r>
         <w:rPr>
+          <w:rtl w:val="0"/>
+        </w:rPr>
+        <w:t xml:space="preserve">w</w:t>
+      </w:r>
+      <w:r>
+        <w:rPr>
           <w:i w:val="0"/>
           <w:color w:val="000000"/>
           <w:rtl w:val="0"/>
         </w:rPr>
-        <w:t xml:space="preserve">W</w:t>
-      </w:r>
-      <w:r>
-        <w:rPr>
+        <w:t xml:space="preserve">orkers</w:t>
+      </w:r>
+      <w:r>
+        <w:rPr>
+          <w:rFonts w:ascii="Courier New" w:cs="Courier New" w:eastAsia="Courier New" w:hAnsi="Courier New"/>
           <w:i w:val="0"/>
-          <w:color w:val="000000"/>
-          <w:rtl w:val="0"/>
-        </w:rPr>
-        <w:t xml:space="preserve">orkers</w:t>
-      </w:r>
-      <w:r>
-        <w:rPr>
-          <w:rFonts w:ascii="Courier New" w:cs="Courier New" w:eastAsia="Courier New" w:hAnsi="Courier New"/>
+          <w:color w:val="0000ff"/>
+          <w:sz w:val="18"/>
+          <w:szCs w:val="18"/>
+          <w:rtl w:val="0"/>
+        </w:rPr>
+        <w:t xml:space="preserve">&lt;/pro&gt;</w:t>
+      </w:r>
+      <w:r>
+        <w:rPr>
           <w:i w:val="0"/>
-          <w:color w:val="0000ff"/>
-          <w:sz w:val="18"/>
-          <w:szCs w:val="18"/>
-          <w:rtl w:val="0"/>
-        </w:rPr>
-        <w:t xml:space="preserve">&lt;/pro&gt;</w:t>
-      </w:r>
-      <w:r>
-        <w:rPr>
-          <w:i w:val="0"/>
           <w:color w:val="000000"/>
           <w:rtl w:val="0"/>
         </w:rPr>
@@ -3715,7 +2638,7 @@
           <w:color w:val="000000"/>
           <w:rtl w:val="0"/>
         </w:rPr>
-        <w:t xml:space="preserve">from Damascus or from Hungary, neighbors to the Turks, separate </w:t>
+        <w:t xml:space="preserve">from Damascus or from Hungary, neighbors to the Turks, separate, in the mine,  </w:t>
       </w:r>
       <w:r>
         <w:rPr>
@@ -3765,10 +2688,16 @@
       </w:r>
       <w:r>
         <w:rPr>
-          <w:color w:val="000000"/>
-          <w:rtl w:val="0"/>
-        </w:rPr>
-        <w:t xml:space="preserve">from the </w:t>
+          <w:rtl w:val="0"/>
+        </w:rPr>
+        <w:t xml:space="preserve">from</w:t>
+      </w:r>
+      <w:r>
+        <w:rPr>
+          <w:color w:val="000000"/>
+          <w:rtl w:val="0"/>
+        </w:rPr>
+        <w:t xml:space="preserve"> </w:t>
       </w:r>
       <w:r>
         <w:rPr>
@@ -3787,15 +2716,15 @@
           <w:color w:val="000000"/>
           <w:rtl w:val="0"/>
         </w:rPr>
-        <w:t xml:space="preserve">m</w:t>
-      </w:r>
-      <w:r>
-        <w:rPr>
-          <w:b w:val="0"/>
-          <w:color w:val="000000"/>
-          <w:rtl w:val="0"/>
-        </w:rPr>
-        <w:t xml:space="preserve">ine</w:t>
+        <w:t xml:space="preserve">s</w:t>
+      </w:r>
+      <w:r>
+        <w:rPr>
+          <w:b w:val="0"/>
+          <w:color w:val="000000"/>
+          <w:rtl w:val="0"/>
+        </w:rPr>
+        <w:t xml:space="preserve">teel</w:t>
       </w:r>
       <w:r>
         <w:rPr>
@@ -3814,6 +2743,84 @@
           <w:color w:val="000000"/>
           <w:rtl w:val="0"/>
         </w:rPr>
+        <w:t xml:space="preserve">.</w:t>
+      </w:r>
+      <w:r>
+        <w:rPr>
+          <w:color w:val="000000"/>
+          <w:rtl w:val="0"/>
+        </w:rPr>
+        <w:t xml:space="preserve"> And</w:t>
+      </w:r>
+      <w:r>
+        <w:rPr>
+          <w:rtl w:val="0"/>
+        </w:rPr>
+        <w:t xml:space="preserve">, from this first steel, melted when it is first mined, </w:t>
+      </w:r>
+      <w:r>
+        <w:rPr>
+          <w:color w:val="000000"/>
+          <w:rtl w:val="0"/>
+        </w:rPr>
+        <w:t xml:space="preserve">they cast in sand the </w:t>
+      </w:r>
+      <w:r>
+        <w:rPr>
+          <w:rFonts w:ascii="Courier New" w:cs="Courier New" w:eastAsia="Courier New" w:hAnsi="Courier New"/>
+          <w:color w:val="a91111"/>
+          <w:sz w:val="18"/>
+          <w:szCs w:val="18"/>
+          <w:rtl w:val="0"/>
+        </w:rPr>
+        <w:t xml:space="preserve">&lt;del&gt;</w:t>
+      </w:r>
+      <w:r>
+        <w:rPr>
+          <w:rtl w:val="0"/>
+        </w:rPr>
+        <w:t xml:space="preserve">sab</w:t>
+      </w:r>
+      <w:r>
+        <w:rPr>
+          <w:rFonts w:ascii="Courier New" w:cs="Courier New" w:eastAsia="Courier New" w:hAnsi="Courier New"/>
+          <w:color w:val="a91111"/>
+          <w:sz w:val="18"/>
+          <w:szCs w:val="18"/>
+          <w:rtl w:val="0"/>
+        </w:rPr>
+        <w:t xml:space="preserve">&lt;/del&gt;</w:t>
+      </w:r>
+      <w:r>
+        <w:rPr>
+          <w:color w:val="000000"/>
+          <w:rtl w:val="0"/>
+        </w:rPr>
+        <w:t xml:space="preserve"> blades of the scimitar</w:t>
+      </w:r>
+      <w:r>
+        <w:rPr>
+          <w:rtl w:val="0"/>
+        </w:rPr>
+        <w:t xml:space="preserve">, that after, cut the other iron without any difficulty, because any melted iron is harder than &lt;fr&gt;douls&lt;/fr&gt; iron beated in pigs &amp;amp</w:t>
+      </w:r>
+      <w:r>
+        <w:rPr>
+          <w:rtl w:val="0"/>
+        </w:rPr>
+        <w:t xml:space="preserve">;</w:t>
+      </w:r>
+      <w:r>
+        <w:rPr>
+          <w:color w:val="000000"/>
+          <w:rtl w:val="0"/>
+        </w:rPr>
+        <w:t xml:space="preserve"> bars. Thus i</w:t>
+      </w:r>
+      <w:r>
+        <w:rPr>
+          <w:rtl w:val="0"/>
+        </w:rPr>
         <w:t xml:space="preserve">s</w:t>
       </w:r>
       <w:r>
@@ -3821,7 +2828,7 @@
           <w:color w:val="000000"/>
           <w:rtl w:val="0"/>
         </w:rPr>
-        <w:t xml:space="preserve"> with </w:t>
+        <w:t xml:space="preserve"> the </w:t>
       </w:r>
       <w:r>
         <w:rPr>
@@ -3867,59 +2874,6 @@
           <w:color w:val="000000"/>
           <w:rtl w:val="0"/>
         </w:rPr>
-        <w:t xml:space="preserve">.</w:t>
-      </w:r>
-      <w:r>
-        <w:rPr>
-          <w:color w:val="000000"/>
-          <w:rtl w:val="0"/>
-        </w:rPr>
-        <w:t xml:space="preserve"> And they cast the blades of the scimitar in </w:t>
-      </w:r>
-      <w:r>
-        <w:rPr>
-          <w:rFonts w:ascii="Courier New" w:cs="Courier New" w:eastAsia="Courier New" w:hAnsi="Courier New"/>
-          <w:b w:val="0"/>
-          <w:color w:val="0000ff"/>
-          <w:sz w:val="18"/>
-          <w:szCs w:val="18"/>
-          <w:rtl w:val="0"/>
-        </w:rPr>
-        <w:t xml:space="preserve">&lt;m&gt;</w:t>
-      </w:r>
-      <w:r>
-        <w:rPr>
-          <w:b w:val="0"/>
-          <w:color w:val="000000"/>
-          <w:rtl w:val="0"/>
-        </w:rPr>
-        <w:t xml:space="preserve">s</w:t>
-      </w:r>
-      <w:r>
-        <w:rPr>
-          <w:b w:val="0"/>
-          <w:color w:val="000000"/>
-          <w:rtl w:val="0"/>
-        </w:rPr>
-        <w:t xml:space="preserve">and</w:t>
-      </w:r>
-      <w:r>
-        <w:rPr>
-          <w:rFonts w:ascii="Courier New" w:cs="Courier New" w:eastAsia="Courier New" w:hAnsi="Courier New"/>
-          <w:b w:val="0"/>
-          <w:color w:val="0000ff"/>
-          <w:sz w:val="18"/>
-          <w:szCs w:val="18"/>
-          <w:rtl w:val="0"/>
-        </w:rPr>
-        <w:t xml:space="preserve">&lt;/m&gt;</w:t>
-      </w:r>
-      <w:r>
-        <w:rPr>
-          <w:b w:val="0"/>
-          <w:color w:val="000000"/>
-          <w:rtl w:val="0"/>
-        </w:rPr>
         <w:t xml:space="preserve"> </w:t>
       </w:r>
       <w:r>
@@ -3927,352 +2881,59 @@
           <w:color w:val="000000"/>
           <w:rtl w:val="0"/>
         </w:rPr>
-        <w:t xml:space="preserve">with this first </w:t>
-      </w:r>
-      <w:r>
-        <w:rPr>
-          <w:rFonts w:ascii="Courier New" w:cs="Courier New" w:eastAsia="Courier New" w:hAnsi="Courier New"/>
-          <w:b w:val="0"/>
-          <w:color w:val="0000ff"/>
-          <w:sz w:val="18"/>
-          <w:szCs w:val="18"/>
-          <w:rtl w:val="0"/>
-        </w:rPr>
-        <w:t xml:space="preserve">&lt;m&gt;</w:t>
-      </w:r>
-      <w:r>
-        <w:rPr>
-          <w:b w:val="0"/>
-          <w:color w:val="000000"/>
-          <w:rtl w:val="0"/>
-        </w:rPr>
-        <w:t xml:space="preserve">s</w:t>
-      </w:r>
-      <w:r>
-        <w:rPr>
-          <w:b w:val="0"/>
-          <w:color w:val="000000"/>
-          <w:rtl w:val="0"/>
-        </w:rPr>
-        <w:t xml:space="preserve">teel</w:t>
-      </w:r>
-      <w:r>
-        <w:rPr>
-          <w:rFonts w:ascii="Courier New" w:cs="Courier New" w:eastAsia="Courier New" w:hAnsi="Courier New"/>
-          <w:b w:val="0"/>
-          <w:color w:val="0000ff"/>
-          <w:sz w:val="18"/>
-          <w:szCs w:val="18"/>
-          <w:rtl w:val="0"/>
-        </w:rPr>
-        <w:t xml:space="preserve">&lt;/m&gt;</w:t>
-      </w:r>
-      <w:r>
-        <w:rPr>
-          <w:b w:val="0"/>
-          <w:color w:val="000000"/>
-          <w:rtl w:val="0"/>
-        </w:rPr>
-        <w:t xml:space="preserve"> </w:t>
-      </w:r>
-      <w:r>
-        <w:rPr>
-          <w:color w:val="000000"/>
-          <w:rtl w:val="0"/>
-        </w:rPr>
-        <w:t xml:space="preserve">&lt;x&gt;that was&lt;/x&gt; first </w:t>
-      </w:r>
-      <w:r>
-        <w:rPr>
-          <w:rtl w:val="0"/>
-        </w:rPr>
-        <w:t xml:space="preserve">casted </w:t>
-      </w:r>
-      <w:r>
-        <w:rPr>
-          <w:color w:val="000000"/>
-          <w:rtl w:val="0"/>
-        </w:rPr>
-        <w:t xml:space="preserve">from its </w:t>
-      </w:r>
-      <w:r>
-        <w:rPr>
-          <w:rFonts w:ascii="Courier New" w:cs="Courier New" w:eastAsia="Courier New" w:hAnsi="Courier New"/>
-          <w:b w:val="0"/>
-          <w:color w:val="0000ff"/>
-          <w:sz w:val="18"/>
-          <w:szCs w:val="18"/>
-          <w:rtl w:val="0"/>
-        </w:rPr>
-        <w:t xml:space="preserve">&lt;m&gt;</w:t>
-      </w:r>
-      <w:r>
-        <w:rPr>
-          <w:b w:val="0"/>
-          <w:color w:val="000000"/>
-          <w:rtl w:val="0"/>
-        </w:rPr>
-        <w:t xml:space="preserve">m</w:t>
-      </w:r>
-      <w:r>
-        <w:rPr>
-          <w:b w:val="0"/>
-          <w:color w:val="000000"/>
-          <w:rtl w:val="0"/>
-        </w:rPr>
-        <w:t xml:space="preserve">ine</w:t>
-      </w:r>
-      <w:r>
-        <w:rPr>
-          <w:rFonts w:ascii="Courier New" w:cs="Courier New" w:eastAsia="Courier New" w:hAnsi="Courier New"/>
-          <w:b w:val="0"/>
-          <w:color w:val="0000ff"/>
-          <w:sz w:val="18"/>
-          <w:szCs w:val="18"/>
-          <w:rtl w:val="0"/>
-        </w:rPr>
-        <w:t xml:space="preserve">&lt;/m&gt;</w:t>
-      </w:r>
-      <w:r>
-        <w:rPr>
-          <w:b w:val="0"/>
-          <w:color w:val="000000"/>
-          <w:rtl w:val="0"/>
-        </w:rPr>
-        <w:t xml:space="preserve">.</w:t>
-      </w:r>
-      <w:r>
-        <w:rPr>
-          <w:color w:val="000000"/>
-          <w:rtl w:val="0"/>
-        </w:rPr>
-        <w:t xml:space="preserve"> Afterwards, they &lt;x&gt;the blades&lt;/x&gt; cut other </w:t>
-      </w:r>
-      <w:r>
-        <w:rPr>
-          <w:rFonts w:ascii="Courier New" w:cs="Courier New" w:eastAsia="Courier New" w:hAnsi="Courier New"/>
-          <w:b w:val="0"/>
-          <w:color w:val="0000ff"/>
-          <w:sz w:val="18"/>
-          <w:szCs w:val="18"/>
-          <w:rtl w:val="0"/>
-        </w:rPr>
-        <w:t xml:space="preserve">&lt;m&gt;</w:t>
-      </w:r>
-      <w:r>
-        <w:rPr>
-          <w:b w:val="0"/>
-          <w:color w:val="000000"/>
-          <w:rtl w:val="0"/>
-        </w:rPr>
-        <w:t xml:space="preserve">i</w:t>
-      </w:r>
-      <w:r>
-        <w:rPr>
-          <w:b w:val="0"/>
-          <w:color w:val="000000"/>
-          <w:rtl w:val="0"/>
-        </w:rPr>
-        <w:t xml:space="preserve">ron</w:t>
-      </w:r>
-      <w:r>
-        <w:rPr>
-          <w:rFonts w:ascii="Courier New" w:cs="Courier New" w:eastAsia="Courier New" w:hAnsi="Courier New"/>
-          <w:b w:val="0"/>
-          <w:color w:val="0000ff"/>
-          <w:sz w:val="18"/>
-          <w:szCs w:val="18"/>
-          <w:rtl w:val="0"/>
-        </w:rPr>
-        <w:t xml:space="preserve">&lt;/m&gt;</w:t>
-      </w:r>
-      <w:r>
-        <w:rPr>
-          <w:b w:val="0"/>
-          <w:color w:val="000000"/>
-          <w:rtl w:val="0"/>
-        </w:rPr>
-        <w:t xml:space="preserve"> </w:t>
-      </w:r>
-      <w:r>
-        <w:rPr>
-          <w:color w:val="000000"/>
-          <w:rtl w:val="0"/>
-        </w:rPr>
-        <w:t xml:space="preserve">without without great difficulty because all melted </w:t>
-      </w:r>
-      <w:r>
-        <w:rPr>
-          <w:rFonts w:ascii="Courier New" w:cs="Courier New" w:eastAsia="Courier New" w:hAnsi="Courier New"/>
-          <w:b w:val="0"/>
-          <w:color w:val="0000ff"/>
-          <w:sz w:val="18"/>
-          <w:szCs w:val="18"/>
-          <w:rtl w:val="0"/>
-        </w:rPr>
-        <w:t xml:space="preserve">&lt;m&gt;</w:t>
-      </w:r>
-      <w:r>
-        <w:rPr>
-          <w:b w:val="0"/>
-          <w:color w:val="000000"/>
-          <w:rtl w:val="0"/>
-        </w:rPr>
-        <w:t xml:space="preserve">i</w:t>
-      </w:r>
-      <w:r>
-        <w:rPr>
-          <w:b w:val="0"/>
-          <w:color w:val="000000"/>
-          <w:rtl w:val="0"/>
-        </w:rPr>
-        <w:t xml:space="preserve">ron</w:t>
-      </w:r>
-      <w:r>
-        <w:rPr>
-          <w:rFonts w:ascii="Courier New" w:cs="Courier New" w:eastAsia="Courier New" w:hAnsi="Courier New"/>
-          <w:b w:val="0"/>
-          <w:color w:val="0000ff"/>
-          <w:sz w:val="18"/>
-          <w:szCs w:val="18"/>
-          <w:rtl w:val="0"/>
-        </w:rPr>
-        <w:t xml:space="preserve">&lt;/m&gt;</w:t>
-      </w:r>
-      <w:r>
-        <w:rPr>
-          <w:b w:val="0"/>
-          <w:color w:val="000000"/>
-          <w:rtl w:val="0"/>
-        </w:rPr>
-        <w:t xml:space="preserve"> </w:t>
-      </w:r>
-      <w:r>
-        <w:rPr>
-          <w:color w:val="000000"/>
-          <w:rtl w:val="0"/>
-        </w:rPr>
-        <w:t xml:space="preserve">is harder than soft </w:t>
-      </w:r>
-      <w:r>
-        <w:rPr>
-          <w:rFonts w:ascii="Courier New" w:cs="Courier New" w:eastAsia="Courier New" w:hAnsi="Courier New"/>
-          <w:b w:val="0"/>
-          <w:color w:val="0000ff"/>
-          <w:sz w:val="18"/>
-          <w:szCs w:val="18"/>
-          <w:rtl w:val="0"/>
-        </w:rPr>
-        <w:t xml:space="preserve">&lt;m&gt;</w:t>
-      </w:r>
-      <w:r>
-        <w:rPr>
-          <w:b w:val="0"/>
-          <w:color w:val="000000"/>
-          <w:rtl w:val="0"/>
-        </w:rPr>
-        <w:t xml:space="preserve">i</w:t>
-      </w:r>
-      <w:r>
-        <w:rPr>
-          <w:b w:val="0"/>
-          <w:color w:val="000000"/>
-          <w:rtl w:val="0"/>
-        </w:rPr>
-        <w:t xml:space="preserve">ron</w:t>
-      </w:r>
-      <w:r>
-        <w:rPr>
-          <w:rFonts w:ascii="Courier New" w:cs="Courier New" w:eastAsia="Courier New" w:hAnsi="Courier New"/>
-          <w:b w:val="0"/>
-          <w:color w:val="0000ff"/>
-          <w:sz w:val="18"/>
-          <w:szCs w:val="18"/>
-          <w:rtl w:val="0"/>
-        </w:rPr>
-        <w:t xml:space="preserve">&lt;/m&gt;</w:t>
-      </w:r>
-      <w:r>
-        <w:rPr>
-          <w:b w:val="0"/>
-          <w:color w:val="000000"/>
-          <w:rtl w:val="0"/>
-        </w:rPr>
-        <w:t xml:space="preserve"> b</w:t>
-      </w:r>
-      <w:r>
-        <w:rPr>
-          <w:color w:val="000000"/>
-          <w:rtl w:val="0"/>
-        </w:rPr>
-        <w:t xml:space="preserve">eaten into &lt;x&gt;...&lt;/x&gt; and bars. Thus is the </w:t>
-      </w:r>
-      <w:r>
-        <w:rPr>
-          <w:rFonts w:ascii="Courier New" w:cs="Courier New" w:eastAsia="Courier New" w:hAnsi="Courier New"/>
-          <w:b w:val="0"/>
-          <w:color w:val="0000ff"/>
-          <w:sz w:val="18"/>
-          <w:szCs w:val="18"/>
-          <w:rtl w:val="0"/>
-        </w:rPr>
-        <w:t xml:space="preserve">&lt;m&gt;</w:t>
-      </w:r>
-      <w:r>
-        <w:rPr>
-          <w:b w:val="0"/>
-          <w:color w:val="000000"/>
-          <w:rtl w:val="0"/>
-        </w:rPr>
-        <w:t xml:space="preserve">s</w:t>
-      </w:r>
-      <w:r>
-        <w:rPr>
-          <w:b w:val="0"/>
-          <w:color w:val="000000"/>
-          <w:rtl w:val="0"/>
-        </w:rPr>
-        <w:t xml:space="preserve">teel</w:t>
-      </w:r>
-      <w:r>
-        <w:rPr>
-          <w:rFonts w:ascii="Courier New" w:cs="Courier New" w:eastAsia="Courier New" w:hAnsi="Courier New"/>
-          <w:b w:val="0"/>
-          <w:color w:val="0000ff"/>
-          <w:sz w:val="18"/>
-          <w:szCs w:val="18"/>
-          <w:rtl w:val="0"/>
-        </w:rPr>
-        <w:t xml:space="preserve">&lt;/m&gt;</w:t>
-      </w:r>
-      <w:r>
-        <w:rPr>
-          <w:b w:val="0"/>
-          <w:color w:val="000000"/>
-          <w:rtl w:val="0"/>
-        </w:rPr>
-        <w:t xml:space="preserve"> </w:t>
-      </w:r>
-      <w:r>
-        <w:rPr>
-          <w:color w:val="000000"/>
-          <w:rtl w:val="0"/>
-        </w:rPr>
-        <w:t xml:space="preserve">of scimitars, but it is quite brittle. When someone takes the haft of a scimitar off, that person recognizes &lt;x&gt;it&lt;/x&gt; well by the tip in the </w:t>
-      </w:r>
-      <w:r>
-        <w:rPr>
-          <w:color w:val="000000"/>
-          <w:rtl w:val="0"/>
-        </w:rPr>
-        <w:t xml:space="preserve">haft</w:t>
-      </w:r>
-      <w:r>
-        <w:rPr>
-          <w:color w:val="000000"/>
-          <w:rtl w:val="0"/>
-        </w:rPr>
-        <w:t xml:space="preserve"> which is cast in </w:t>
+        <w:t xml:space="preserve">of scimitars, but it is quite brittle. When </w:t>
+      </w:r>
+      <w:r>
+        <w:rPr>
+          <w:rtl w:val="0"/>
+        </w:rPr>
+        <w:t xml:space="preserve">one </w:t>
+      </w:r>
+      <w:r>
+        <w:rPr>
+          <w:color w:val="000000"/>
+          <w:rtl w:val="0"/>
+        </w:rPr>
+        <w:t xml:space="preserve">takes off the </w:t>
+      </w:r>
+      <w:r>
+        <w:rPr>
+          <w:rtl w:val="0"/>
+        </w:rPr>
+        <w:t xml:space="preserve">hilt </w:t>
+      </w:r>
+      <w:r>
+        <w:rPr>
+          <w:color w:val="000000"/>
+          <w:rtl w:val="0"/>
+        </w:rPr>
+        <w:t xml:space="preserve">of a scimitar, </w:t>
+      </w:r>
+      <w:r>
+        <w:rPr>
+          <w:rtl w:val="0"/>
+        </w:rPr>
+        <w:t xml:space="preserve">one</w:t>
+      </w:r>
+      <w:r>
+        <w:rPr>
+          <w:color w:val="000000"/>
+          <w:rtl w:val="0"/>
+        </w:rPr>
+        <w:t xml:space="preserve"> recognizes by the tip </w:t>
+      </w:r>
+      <w:r>
+        <w:rPr>
+          <w:rtl w:val="0"/>
+        </w:rPr>
+        <w:t xml:space="preserve">that enters the hilt that is </w:t>
+      </w:r>
+      <w:r>
+        <w:rPr>
+          <w:color w:val="000000"/>
+          <w:rtl w:val="0"/>
+        </w:rPr>
+        <w:t xml:space="preserve">cast in </w:t>
       </w:r>
       <w:r>
         <w:rPr>
@@ -4537,7 +3198,59 @@
           <w:color w:val="000000"/>
           <w:rtl w:val="0"/>
         </w:rPr>
-        <w:t xml:space="preserve">Make a small hole into the ground, put your ear against it during the night or during an equally quiet time, and you will easily hear the muffled sound.</w:t>
+        <w:t xml:space="preserve">Make a small hole in the </w:t>
+      </w:r>
+      <w:r>
+        <w:rPr>
+          <w:rtl w:val="0"/>
+        </w:rPr>
+        <w:t xml:space="preserve">earth</w:t>
+      </w:r>
+      <w:r>
+        <w:rPr>
+          <w:color w:val="000000"/>
+          <w:rtl w:val="0"/>
+        </w:rPr>
+        <w:t xml:space="preserve">, &amp;amp; place </w:t>
+      </w:r>
+      <w:r>
+        <w:rPr>
+          <w:rtl w:val="0"/>
+        </w:rPr>
+        <w:t xml:space="preserve">your ear fully </w:t>
+      </w:r>
+      <w:r>
+        <w:rPr>
+          <w:color w:val="000000"/>
+          <w:rtl w:val="0"/>
+        </w:rPr>
+        <w:t xml:space="preserve">there</w:t>
+      </w:r>
+      <w:r>
+        <w:rPr>
+          <w:rtl w:val="0"/>
+        </w:rPr>
+        <w:t xml:space="preserve">, at night or at a silent time, </w:t>
+      </w:r>
+      <w:r>
+        <w:rPr>
+          <w:color w:val="000000"/>
+          <w:rtl w:val="0"/>
+        </w:rPr>
+        <w:t xml:space="preserve">&amp;amp; you will easily hear the </w:t>
+      </w:r>
+      <w:r>
+        <w:rPr>
+          <w:rtl w:val="0"/>
+        </w:rPr>
+        <w:t xml:space="preserve">noise</w:t>
+      </w:r>
+      <w:r>
+        <w:rPr>
+          <w:color w:val="000000"/>
+          <w:rtl w:val="0"/>
+        </w:rPr>
+        <w:t xml:space="preserve">.</w:t>
       </w:r>
       <w:r>
         <w:rPr>
@@ -4739,6 +3452,62 @@
     </w:sectPr>
   </w:body>
 </w:document>
+</file>
+
+<file path=word/comments.xml><?xml version="1.0" encoding="utf-8"?>
+<w:comments xmlns:mc="http://schemas.openxmlformats.org/markup-compatibility/2006" xmlns:o="urn:schemas-microsoft-com:office:office" xmlns:r="http://schemas.openxmlformats.org/officeDocument/2006/relationships" xmlns:m="http://schemas.openxmlformats.org/officeDocument/2006/math" xmlns:v="urn:schemas-microsoft-com:vml" xmlns:wp="http://schemas.openxmlformats.org/drawingml/2006/wordprocessingDrawing" xmlns:w10="urn:schemas-microsoft-com:office:word" xmlns:w="http://schemas.openxmlformats.org/wordprocessingml/2006/main" xmlns:wne="http://schemas.microsoft.com/office/word/2006/wordml" xmlns:sl="http://schemas.openxmlformats.org/schemaLibrary/2006/main" xmlns:a="http://schemas.openxmlformats.org/drawingml/2006/main" xmlns:pic="http://schemas.openxmlformats.org/drawingml/2006/picture" xmlns:c="http://schemas.openxmlformats.org/drawingml/2006/chart" xmlns:lc="http://schemas.openxmlformats.org/drawingml/2006/lockedCanvas" xmlns:dgm="http://schemas.openxmlformats.org/drawingml/2006/diagram" xmlns:wps="http://schemas.microsoft.com/office/word/2010/wordprocessingShape" xmlns:wpg="http://schemas.microsoft.com/office/word/2010/wordprocessingGroup" xmlns:w14="http://schemas.microsoft.com/office/word/2010/wordml" xmlns:w15="http://schemas.microsoft.com/office/word/2012/wordml">
+  <w:comment w:author="Soersha Dyon" w:id="0" w:date="2018-07-05T09:38:56Z">
+    <w:p>
+      <w:pPr>
+        <w:keepNext w:val="0"/>
+        <w:keepLines w:val="0"/>
+        <w:widowControl w:val="0"/>
+        <w:pBdr>
+          <w:top w:space="0" w:sz="0" w:val="nil"/>
+          <w:left w:space="0" w:sz="0" w:val="nil"/>
+          <w:bottom w:space="0" w:sz="0" w:val="nil"/>
+          <w:right w:space="0" w:sz="0" w:val="nil"/>
+          <w:between w:space="0" w:sz="0" w:val="nil"/>
+        </w:pBdr>
+        <w:shd w:fill="auto" w:val="clear"/>
+        <w:spacing w:after="0" w:before="0" w:line="240" w:lineRule="auto"/>
+        <w:ind w:left="0" w:right="0" w:firstLine="0"/>
+        <w:contextualSpacing w:val="0"/>
+        <w:jc w:val="left"/>
+        <w:rPr>
+          <w:rFonts w:ascii="Arial" w:cs="Arial" w:eastAsia="Arial" w:hAnsi="Arial"/>
+          <w:b w:val="0"/>
+          <w:i w:val="0"/>
+          <w:smallCaps w:val="0"/>
+          <w:strike w:val="0"/>
+          <w:color w:val="000000"/>
+          <w:sz w:val="22"/>
+          <w:szCs w:val="22"/>
+          <w:u w:val="none"/>
+          <w:shd w:fill="auto" w:val="clear"/>
+          <w:vertAlign w:val="baseline"/>
+        </w:rPr>
+      </w:pPr>
+      <w:r>
+        <w:rPr>
+          <w:rFonts w:ascii="Arial" w:cs="Arial" w:eastAsia="Arial" w:hAnsi="Arial"/>
+          <w:b w:val="0"/>
+          <w:i w:val="0"/>
+          <w:smallCaps w:val="0"/>
+          <w:strike w:val="0"/>
+          <w:color w:val="000000"/>
+          <w:sz w:val="22"/>
+          <w:szCs w:val="22"/>
+          <w:u w:val="none"/>
+          <w:shd w:fill="auto" w:val="clear"/>
+          <w:vertAlign w:val="baseline"/>
+          <w:rtl w:val="0"/>
+        </w:rPr>
+        <w:t xml:space="preserve">This is the continuation of the last paragraph of the previous page. The text in the square then follows on from this paragraph</w:t>
+      </w:r>
+    </w:p>
+  </w:comment>
+</w:comments>
 </file>
 
 <file path=word/numbering.xml><?xml version="1.0" encoding="utf-8"?>

--- a/TEMP/input/p125r_SO_+MHS_+/tl_p125r.docx
+++ b/TEMP/input/p125r_SO_+MHS_+/tl_p125r.docx
@@ -201,23 +201,7 @@
           <w:szCs w:val="18"/>
           <w:rtl w:val="0"/>
         </w:rPr>
-        <w:t xml:space="preserve">&lt;id&gt;</w:t>
-      </w:r>
-      <w:r>
-        <w:rPr>
-          <w:rtl w:val="0"/>
-        </w:rPr>
-        <w:t xml:space="preserve">p124v_3</w:t>
-      </w:r>
-      <w:r>
-        <w:rPr>
-          <w:rFonts w:ascii="Courier New" w:cs="Courier New" w:eastAsia="Courier New" w:hAnsi="Courier New"/>
-          <w:color w:val="7f6000"/>
-          <w:sz w:val="18"/>
-          <w:szCs w:val="18"/>
-          <w:rtl w:val="0"/>
-        </w:rPr>
-        <w:t xml:space="preserve">&lt;/id&gt;</w:t>
+        <w:t xml:space="preserve">&lt;id&gt;p124v_3&lt;/id&gt;</w:t>
       </w:r>
       <w:r>
         <w:rPr>
@@ -269,7 +253,17 @@
           <w:szCs w:val="18"/>
           <w:rtl w:val="0"/>
         </w:rPr>
-        <w:t xml:space="preserve">&lt;ab&gt;&amp;amp;</w:t>
+        <w:t xml:space="preserve">&lt;ab&gt;&amp;</w:t>
+      </w:r>
+      <w:r>
+        <w:rPr>
+          <w:rFonts w:ascii="Courier New" w:cs="Courier New" w:eastAsia="Courier New" w:hAnsi="Courier New"/>
+          <w:color w:val="a9a9a9"/>
+          <w:sz w:val="18"/>
+          <w:szCs w:val="18"/>
+          <w:rtl w:val="0"/>
+        </w:rPr>
+        <w:t xml:space="preserve">amp;</w:t>
       </w:r>
       <w:r>
         <w:rPr>
@@ -315,7 +309,34 @@
           <w:color w:val="000000"/>
           <w:rtl w:val="0"/>
         </w:rPr>
-        <w:t xml:space="preserve"> &amp;amp; &lt;fr&gt;</w:t>
+        <w:t xml:space="preserve"> &amp;</w:t>
+      </w:r>
+      <w:r>
+        <w:rPr>
+          <w:rFonts w:ascii="Courier New" w:cs="Courier New" w:eastAsia="Courier New" w:hAnsi="Courier New"/>
+          <w:color w:val="a9a9a9"/>
+          <w:sz w:val="18"/>
+          <w:szCs w:val="18"/>
+          <w:rtl w:val="0"/>
+        </w:rPr>
+        <w:t xml:space="preserve">amp;</w:t>
+      </w:r>
+      <w:r>
+        <w:rPr>
+          <w:color w:val="000000"/>
+          <w:rtl w:val="0"/>
+        </w:rPr>
+        <w:t xml:space="preserve"> </w:t>
+      </w:r>
+      <w:r>
+        <w:rPr>
+          <w:rFonts w:ascii="Courier New" w:cs="Courier New" w:eastAsia="Courier New" w:hAnsi="Courier New"/>
+          <w:color w:val="0000ff"/>
+          <w:sz w:val="18"/>
+          <w:szCs w:val="18"/>
+          <w:rtl w:val="0"/>
+        </w:rPr>
+        <w:t xml:space="preserve">&lt;fr&gt;</w:t>
       </w:r>
       <w:r>
         <w:rPr>
@@ -326,10 +347,20 @@
       </w:r>
       <w:r>
         <w:rPr>
-          <w:color w:val="000000"/>
-          <w:rtl w:val="0"/>
-        </w:rPr>
-        <w:t xml:space="preserve">&lt;/fr&gt;, you can also put th</w:t>
+          <w:rFonts w:ascii="Courier New" w:cs="Courier New" w:eastAsia="Courier New" w:hAnsi="Courier New"/>
+          <w:color w:val="0000ff"/>
+          <w:sz w:val="18"/>
+          <w:szCs w:val="18"/>
+          <w:rtl w:val="0"/>
+        </w:rPr>
+        <w:t xml:space="preserve">&lt;/fr&gt;</w:t>
+      </w:r>
+      <w:r>
+        <w:rPr>
+          <w:color w:val="000000"/>
+          <w:rtl w:val="0"/>
+        </w:rPr>
+        <w:t xml:space="preserve">, you can also put th</w:t>
       </w:r>
       <w:r>
         <w:rPr>
@@ -461,7 +492,24 @@
           <w:color w:val="000000"/>
           <w:rtl w:val="0"/>
         </w:rPr>
-        <w:t xml:space="preserve">goes more easily from one part to another &amp;amp; runs quickly </w:t>
+        <w:t xml:space="preserve">goes more easily from one part to another &amp;</w:t>
+      </w:r>
+      <w:r>
+        <w:rPr>
+          <w:rFonts w:ascii="Courier New" w:cs="Courier New" w:eastAsia="Courier New" w:hAnsi="Courier New"/>
+          <w:color w:val="a9a9a9"/>
+          <w:sz w:val="18"/>
+          <w:szCs w:val="18"/>
+          <w:rtl w:val="0"/>
+        </w:rPr>
+        <w:t xml:space="preserve">amp;</w:t>
+      </w:r>
+      <w:r>
+        <w:rPr>
+          <w:color w:val="000000"/>
+          <w:rtl w:val="0"/>
+        </w:rPr>
+        <w:t xml:space="preserve"> runs quickly </w:t>
       </w:r>
       <w:r>
         <w:rPr>
@@ -526,7 +574,24 @@
           <w:color w:val="000000"/>
           <w:rtl w:val="0"/>
         </w:rPr>
-        <w:t xml:space="preserve"> &amp;amp; your vents without </w:t>
+        <w:t xml:space="preserve"> &amp;</w:t>
+      </w:r>
+      <w:r>
+        <w:rPr>
+          <w:rFonts w:ascii="Courier New" w:cs="Courier New" w:eastAsia="Courier New" w:hAnsi="Courier New"/>
+          <w:color w:val="a9a9a9"/>
+          <w:sz w:val="18"/>
+          <w:szCs w:val="18"/>
+          <w:rtl w:val="0"/>
+        </w:rPr>
+        <w:t xml:space="preserve">amp;</w:t>
+      </w:r>
+      <w:r>
+        <w:rPr>
+          <w:color w:val="000000"/>
+          <w:rtl w:val="0"/>
+        </w:rPr>
+        <w:t xml:space="preserve"> your vents without </w:t>
       </w:r>
       <w:r>
         <w:rPr>
@@ -831,7 +896,23 @@
         <w:rPr>
           <w:rtl w:val="0"/>
         </w:rPr>
-        <w:t xml:space="preserve">crusting &amp;amp; removing anything from the mold, because the wax, being taken away, leaves the empty space all made. </w:t>
+        <w:t xml:space="preserve">crusting &amp;</w:t>
+      </w:r>
+      <w:r>
+        <w:rPr>
+          <w:rFonts w:ascii="Courier New" w:cs="Courier New" w:eastAsia="Courier New" w:hAnsi="Courier New"/>
+          <w:color w:val="a9a9a9"/>
+          <w:sz w:val="18"/>
+          <w:szCs w:val="18"/>
+          <w:rtl w:val="0"/>
+        </w:rPr>
+        <w:t xml:space="preserve">amp;</w:t>
+      </w:r>
+      <w:r>
+        <w:rPr>
+          <w:rtl w:val="0"/>
+        </w:rPr>
+        <w:t xml:space="preserve"> removing anything from the mold, because the wax, being taken away, leaves the empty space all made. </w:t>
       </w:r>
       <w:r>
         <w:rPr>
@@ -1362,15 +1443,20 @@
       </w:pPr>
       <w:r>
         <w:rPr>
-          <w:color w:val="000000"/>
-          <w:rtl w:val="0"/>
-        </w:rPr>
-        <w:t xml:space="preserve"> </w:t>
-      </w:r>
-      <w:r>
-        <w:rPr>
-          <w:rtl w:val="0"/>
-        </w:rPr>
+          <w:rFonts w:ascii="Courier New" w:cs="Courier New" w:eastAsia="Courier New" w:hAnsi="Courier New"/>
+          <w:color w:val="7f6000"/>
+          <w:sz w:val="18"/>
+          <w:szCs w:val="18"/>
+          <w:rtl w:val="0"/>
+        </w:rPr>
+        <w:t xml:space="preserve">&lt;/div&gt;</w:t>
+      </w:r>
+      <w:r>
+        <w:rPr>
+          <w:color w:val="000000"/>
+          <w:rtl w:val="0"/>
+        </w:rPr>
+        <w:br w:type="textWrapping"/>
       </w:r>
     </w:p>
     <w:p>
@@ -1396,7 +1482,7 @@
           <w:szCs w:val="18"/>
           <w:rtl w:val="0"/>
         </w:rPr>
-        <w:t xml:space="preserve">&lt;/div&gt;</w:t>
+        <w:t xml:space="preserve">&lt;div&gt;</w:t>
       </w:r>
       <w:r>
         <w:rPr>
@@ -1413,41 +1499,7 @@
           <w:szCs w:val="18"/>
           <w:rtl w:val="0"/>
         </w:rPr>
-        <w:t xml:space="preserve">&lt;div&gt;</w:t>
-      </w:r>
-      <w:r>
-        <w:rPr>
-          <w:color w:val="000000"/>
-          <w:rtl w:val="0"/>
-        </w:rPr>
-        <w:br w:type="textWrapping"/>
-      </w:r>
-      <w:r>
-        <w:rPr>
-          <w:rFonts w:ascii="Courier New" w:cs="Courier New" w:eastAsia="Courier New" w:hAnsi="Courier New"/>
-          <w:color w:val="7f6000"/>
-          <w:sz w:val="18"/>
-          <w:szCs w:val="18"/>
-          <w:rtl w:val="0"/>
-        </w:rPr>
-        <w:t xml:space="preserve">&lt;id&gt;</w:t>
-      </w:r>
-      <w:r>
-        <w:rPr>
-          <w:color w:val="000000"/>
-          <w:rtl w:val="0"/>
-        </w:rPr>
-        <w:t xml:space="preserve">p125r_a1</w:t>
-      </w:r>
-      <w:r>
-        <w:rPr>
-          <w:rFonts w:ascii="Courier New" w:cs="Courier New" w:eastAsia="Courier New" w:hAnsi="Courier New"/>
-          <w:color w:val="7f6000"/>
-          <w:sz w:val="18"/>
-          <w:szCs w:val="18"/>
-          <w:rtl w:val="0"/>
-        </w:rPr>
-        <w:t xml:space="preserve">&lt;/id&gt;</w:t>
+        <w:t xml:space="preserve">&lt;id&gt;p125r_1&lt;/id&gt;</w:t>
       </w:r>
       <w:r>
         <w:rPr>
@@ -1832,7 +1884,39 @@
         <w:rPr>
           <w:rtl w:val="0"/>
         </w:rPr>
-        <w:t xml:space="preserve">a good one, is one, that, once wet, is white &amp;amp; sets very quickly. However, the grey I have found to be quite firm, &amp;amp; hard after having set, but its takes longer to do so. One needs to know the nature of each. &lt;del&gt; If you&lt;/del&gt; You will never mold very neatly if </w:t>
+        <w:t xml:space="preserve">a good one, is one, that, once wet, is white &amp;</w:t>
+      </w:r>
+      <w:r>
+        <w:rPr>
+          <w:rFonts w:ascii="Courier New" w:cs="Courier New" w:eastAsia="Courier New" w:hAnsi="Courier New"/>
+          <w:color w:val="a9a9a9"/>
+          <w:sz w:val="18"/>
+          <w:szCs w:val="18"/>
+          <w:rtl w:val="0"/>
+        </w:rPr>
+        <w:t xml:space="preserve">amp;</w:t>
+      </w:r>
+      <w:r>
+        <w:rPr>
+          <w:rtl w:val="0"/>
+        </w:rPr>
+        <w:t xml:space="preserve"> sets very quickly. However, the grey I have found to be quite firm, &amp;</w:t>
+      </w:r>
+      <w:r>
+        <w:rPr>
+          <w:rFonts w:ascii="Courier New" w:cs="Courier New" w:eastAsia="Courier New" w:hAnsi="Courier New"/>
+          <w:color w:val="a9a9a9"/>
+          <w:sz w:val="18"/>
+          <w:szCs w:val="18"/>
+          <w:rtl w:val="0"/>
+        </w:rPr>
+        <w:t xml:space="preserve">amp;</w:t>
+      </w:r>
+      <w:r>
+        <w:rPr>
+          <w:rtl w:val="0"/>
+        </w:rPr>
+        <w:t xml:space="preserve"> hard after having set, but its takes longer to do so. One needs to know the nature of each. </w:t>
       </w:r>
       <w:r>
         <w:rPr>
@@ -1842,6 +1926,38 @@
           <w:szCs w:val="18"/>
           <w:rtl w:val="0"/>
         </w:rPr>
+        <w:t xml:space="preserve">&lt;del&gt;</w:t>
+      </w:r>
+      <w:r>
+        <w:rPr>
+          <w:rtl w:val="0"/>
+        </w:rPr>
+        <w:t xml:space="preserve"> If you</w:t>
+      </w:r>
+      <w:r>
+        <w:rPr>
+          <w:rFonts w:ascii="Courier New" w:cs="Courier New" w:eastAsia="Courier New" w:hAnsi="Courier New"/>
+          <w:color w:val="a91111"/>
+          <w:sz w:val="18"/>
+          <w:szCs w:val="18"/>
+          <w:rtl w:val="0"/>
+        </w:rPr>
+        <w:t xml:space="preserve">&lt;/del&gt;</w:t>
+      </w:r>
+      <w:r>
+        <w:rPr>
+          <w:rtl w:val="0"/>
+        </w:rPr>
+        <w:t xml:space="preserve"> You will never mold very neatly if </w:t>
+      </w:r>
+      <w:r>
+        <w:rPr>
+          <w:rFonts w:ascii="Courier New" w:cs="Courier New" w:eastAsia="Courier New" w:hAnsi="Courier New"/>
+          <w:color w:val="a91111"/>
+          <w:sz w:val="18"/>
+          <w:szCs w:val="18"/>
+          <w:rtl w:val="0"/>
+        </w:rPr>
         <w:t xml:space="preserve">&lt;corr&gt;&lt;del&gt;</w:t>
       </w:r>
       <w:r>
@@ -1858,7 +1974,67 @@
           <w:szCs w:val="18"/>
           <w:rtl w:val="0"/>
         </w:rPr>
-        <w:t xml:space="preserve">&lt;/del&gt;&lt;/corr&gt; you do not wet, very thin &amp;amp; liquid, your plaster or your sand for &lt;fr&gt;noyau&lt;/fr&gt;. Wet it &lt;del&gt;</w:t>
+        <w:t xml:space="preserve">&lt;/del&gt;&lt;/corr&gt; you do not wet, very thin &amp;</w:t>
+      </w:r>
+      <w:r>
+        <w:rPr>
+          <w:rFonts w:ascii="Courier New" w:cs="Courier New" w:eastAsia="Courier New" w:hAnsi="Courier New"/>
+          <w:color w:val="a9a9a9"/>
+          <w:sz w:val="18"/>
+          <w:szCs w:val="18"/>
+          <w:rtl w:val="0"/>
+        </w:rPr>
+        <w:t xml:space="preserve">amp;</w:t>
+      </w:r>
+      <w:r>
+        <w:rPr>
+          <w:rFonts w:ascii="Courier New" w:cs="Courier New" w:eastAsia="Courier New" w:hAnsi="Courier New"/>
+          <w:color w:val="a91111"/>
+          <w:sz w:val="18"/>
+          <w:szCs w:val="18"/>
+          <w:rtl w:val="0"/>
+        </w:rPr>
+        <w:t xml:space="preserve"> liquid, your plaster or your sand for </w:t>
+      </w:r>
+      <w:r>
+        <w:rPr>
+          <w:rFonts w:ascii="Courier New" w:cs="Courier New" w:eastAsia="Courier New" w:hAnsi="Courier New"/>
+          <w:color w:val="0000ff"/>
+          <w:sz w:val="18"/>
+          <w:szCs w:val="18"/>
+          <w:rtl w:val="0"/>
+        </w:rPr>
+        <w:t xml:space="preserve">&lt;fr&gt;</w:t>
+      </w:r>
+      <w:r>
+        <w:rPr>
+          <w:rFonts w:ascii="Courier New" w:cs="Courier New" w:eastAsia="Courier New" w:hAnsi="Courier New"/>
+          <w:color w:val="a91111"/>
+          <w:sz w:val="18"/>
+          <w:szCs w:val="18"/>
+          <w:rtl w:val="0"/>
+        </w:rPr>
+        <w:t xml:space="preserve">noyau</w:t>
+      </w:r>
+      <w:r>
+        <w:rPr>
+          <w:rFonts w:ascii="Courier New" w:cs="Courier New" w:eastAsia="Courier New" w:hAnsi="Courier New"/>
+          <w:color w:val="0000ff"/>
+          <w:sz w:val="18"/>
+          <w:szCs w:val="18"/>
+          <w:rtl w:val="0"/>
+        </w:rPr>
+        <w:t xml:space="preserve">&lt;/fr&gt;</w:t>
+      </w:r>
+      <w:r>
+        <w:rPr>
+          <w:rFonts w:ascii="Courier New" w:cs="Courier New" w:eastAsia="Courier New" w:hAnsi="Courier New"/>
+          <w:color w:val="a91111"/>
+          <w:sz w:val="18"/>
+          <w:szCs w:val="18"/>
+          <w:rtl w:val="0"/>
+        </w:rPr>
+        <w:t xml:space="preserve">. Wet it &lt;del&gt;</w:t>
       </w:r>
       <w:r>
         <w:rPr>
@@ -2280,7 +2456,39 @@
         <w:rPr>
           <w:rtl w:val="0"/>
         </w:rPr>
-        <w:t xml:space="preserve"> softens it further. Cold water does not penetrate it like it does with mixed plaster, because it is harder &amp;amp; the mixed one is more spongy. With this plaster, thus reheated as powder, one can cast medals that do not fear the rain, especially if they are varnished. One can find these in Germany, on the houses. But take heed that the water be very hot, &amp;amp; if it is boiling, there is no danger. All plaster molds, pure or mixed, release in it. </w:t>
+        <w:t xml:space="preserve"> softens it further. Cold water does not penetrate it like it does with mixed plaster, because it is harder &amp;</w:t>
+      </w:r>
+      <w:r>
+        <w:rPr>
+          <w:rFonts w:ascii="Courier New" w:cs="Courier New" w:eastAsia="Courier New" w:hAnsi="Courier New"/>
+          <w:color w:val="a9a9a9"/>
+          <w:sz w:val="18"/>
+          <w:szCs w:val="18"/>
+          <w:rtl w:val="0"/>
+        </w:rPr>
+        <w:t xml:space="preserve">amp;</w:t>
+      </w:r>
+      <w:r>
+        <w:rPr>
+          <w:rtl w:val="0"/>
+        </w:rPr>
+        <w:t xml:space="preserve"> the mixed one is more spongy. With this plaster, thus reheated as powder, one can cast medals that do not fear the rain, especially if they are varnished. One can find these in Germany, on the houses. But take heed that the water be very hot, &amp;</w:t>
+      </w:r>
+      <w:r>
+        <w:rPr>
+          <w:rFonts w:ascii="Courier New" w:cs="Courier New" w:eastAsia="Courier New" w:hAnsi="Courier New"/>
+          <w:color w:val="a9a9a9"/>
+          <w:sz w:val="18"/>
+          <w:szCs w:val="18"/>
+          <w:rtl w:val="0"/>
+        </w:rPr>
+        <w:t xml:space="preserve">amp;</w:t>
+      </w:r>
+      <w:r>
+        <w:rPr>
+          <w:rtl w:val="0"/>
+        </w:rPr>
+        <w:t xml:space="preserve"> if it is boiling, there is no danger. All plaster molds, pure or mixed, release in it. </w:t>
       </w:r>
       <w:r>
         <w:rPr>
@@ -2417,8 +2625,20 @@
       </w:pPr>
       <w:r>
         <w:rPr>
-          <w:rtl w:val="0"/>
-        </w:rPr>
+          <w:rFonts w:ascii="Courier New" w:cs="Courier New" w:eastAsia="Courier New" w:hAnsi="Courier New"/>
+          <w:color w:val="7f6000"/>
+          <w:sz w:val="18"/>
+          <w:szCs w:val="18"/>
+          <w:rtl w:val="0"/>
+        </w:rPr>
+        <w:t xml:space="preserve">&lt;/div&gt;</w:t>
+      </w:r>
+      <w:r>
+        <w:rPr>
+          <w:color w:val="000000"/>
+          <w:rtl w:val="0"/>
+        </w:rPr>
+        <w:br w:type="textWrapping"/>
       </w:r>
     </w:p>
     <w:p>
@@ -2444,7 +2664,7 @@
           <w:szCs w:val="18"/>
           <w:rtl w:val="0"/>
         </w:rPr>
-        <w:t xml:space="preserve">&lt;/div&gt;</w:t>
+        <w:t xml:space="preserve">&lt;div&gt;</w:t>
       </w:r>
       <w:r>
         <w:rPr>
@@ -2461,47 +2681,7 @@
           <w:szCs w:val="18"/>
           <w:rtl w:val="0"/>
         </w:rPr>
-        <w:t xml:space="preserve">&lt;div&gt;</w:t>
-      </w:r>
-      <w:r>
-        <w:rPr>
-          <w:color w:val="000000"/>
-          <w:rtl w:val="0"/>
-        </w:rPr>
-        <w:br w:type="textWrapping"/>
-      </w:r>
-      <w:r>
-        <w:rPr>
-          <w:rFonts w:ascii="Courier New" w:cs="Courier New" w:eastAsia="Courier New" w:hAnsi="Courier New"/>
-          <w:color w:val="7f6000"/>
-          <w:sz w:val="18"/>
-          <w:szCs w:val="18"/>
-          <w:rtl w:val="0"/>
-        </w:rPr>
-        <w:t xml:space="preserve">&lt;id&gt;</w:t>
-      </w:r>
-      <w:r>
-        <w:rPr>
-          <w:color w:val="000000"/>
-          <w:rtl w:val="0"/>
-        </w:rPr>
-        <w:t xml:space="preserve">p125r_a</w:t>
-      </w:r>
-      <w:r>
-        <w:rPr>
-          <w:rtl w:val="0"/>
-        </w:rPr>
-        <w:t xml:space="preserve">2</w:t>
-      </w:r>
-      <w:r>
-        <w:rPr>
-          <w:rFonts w:ascii="Courier New" w:cs="Courier New" w:eastAsia="Courier New" w:hAnsi="Courier New"/>
-          <w:color w:val="7f6000"/>
-          <w:sz w:val="18"/>
-          <w:szCs w:val="18"/>
-          <w:rtl w:val="0"/>
-        </w:rPr>
-        <w:t xml:space="preserve">&lt;/id&gt;</w:t>
+        <w:t xml:space="preserve">&lt;id&gt;p125r_2&lt;/id&gt;</w:t>
       </w:r>
       <w:r>
         <w:rPr>
@@ -2802,13 +2982,49 @@
         <w:rPr>
           <w:rtl w:val="0"/>
         </w:rPr>
-        <w:t xml:space="preserve">, that after, cut the other iron without any difficulty, because any melted iron is harder than &lt;fr&gt;douls&lt;/fr&gt; iron beated in pigs &amp;amp</w:t>
-      </w:r>
-      <w:r>
-        <w:rPr>
-          <w:rtl w:val="0"/>
-        </w:rPr>
-        <w:t xml:space="preserve">;</w:t>
+        <w:t xml:space="preserve">, that after, cut the other iron without any difficulty, because any melted iron is harder than </w:t>
+      </w:r>
+      <w:r>
+        <w:rPr>
+          <w:rFonts w:ascii="Courier New" w:cs="Courier New" w:eastAsia="Courier New" w:hAnsi="Courier New"/>
+          <w:color w:val="0000ff"/>
+          <w:sz w:val="18"/>
+          <w:szCs w:val="18"/>
+          <w:rtl w:val="0"/>
+        </w:rPr>
+        <w:t xml:space="preserve">&lt;fr&gt;</w:t>
+      </w:r>
+      <w:r>
+        <w:rPr>
+          <w:rtl w:val="0"/>
+        </w:rPr>
+        <w:t xml:space="preserve">douls</w:t>
+      </w:r>
+      <w:r>
+        <w:rPr>
+          <w:rFonts w:ascii="Courier New" w:cs="Courier New" w:eastAsia="Courier New" w:hAnsi="Courier New"/>
+          <w:color w:val="0000ff"/>
+          <w:sz w:val="18"/>
+          <w:szCs w:val="18"/>
+          <w:rtl w:val="0"/>
+        </w:rPr>
+        <w:t xml:space="preserve">&lt;/fr&gt;</w:t>
+      </w:r>
+      <w:r>
+        <w:rPr>
+          <w:rtl w:val="0"/>
+        </w:rPr>
+        <w:t xml:space="preserve"> iron beated in pigs &amp;</w:t>
+      </w:r>
+      <w:r>
+        <w:rPr>
+          <w:rFonts w:ascii="Courier New" w:cs="Courier New" w:eastAsia="Courier New" w:hAnsi="Courier New"/>
+          <w:color w:val="a9a9a9"/>
+          <w:sz w:val="18"/>
+          <w:szCs w:val="18"/>
+          <w:rtl w:val="0"/>
+        </w:rPr>
+        <w:t xml:space="preserve">amp;</w:t>
       </w:r>
       <w:r>
         <w:rPr>
@@ -3014,15 +3230,20 @@
       </w:pPr>
       <w:r>
         <w:rPr>
-          <w:color w:val="000000"/>
-          <w:rtl w:val="0"/>
-        </w:rPr>
-        <w:t xml:space="preserve"> </w:t>
-      </w:r>
-      <w:r>
-        <w:rPr>
-          <w:rtl w:val="0"/>
-        </w:rPr>
+          <w:rFonts w:ascii="Courier New" w:cs="Courier New" w:eastAsia="Courier New" w:hAnsi="Courier New"/>
+          <w:color w:val="7f6000"/>
+          <w:sz w:val="18"/>
+          <w:szCs w:val="18"/>
+          <w:rtl w:val="0"/>
+        </w:rPr>
+        <w:t xml:space="preserve">&lt;/div&gt;</w:t>
+      </w:r>
+      <w:r>
+        <w:rPr>
+          <w:color w:val="000000"/>
+          <w:rtl w:val="0"/>
+        </w:rPr>
+        <w:br w:type="textWrapping"/>
       </w:r>
     </w:p>
     <w:p>
@@ -3048,7 +3269,7 @@
           <w:szCs w:val="18"/>
           <w:rtl w:val="0"/>
         </w:rPr>
-        <w:t xml:space="preserve">&lt;/div&gt;</w:t>
+        <w:t xml:space="preserve">&lt;div&gt;</w:t>
       </w:r>
       <w:r>
         <w:rPr>
@@ -3065,7 +3286,7 @@
           <w:szCs w:val="18"/>
           <w:rtl w:val="0"/>
         </w:rPr>
-        <w:t xml:space="preserve">&lt;div&gt;</w:t>
+        <w:t xml:space="preserve">&lt;id&gt;p125r_3&lt;/id&gt;</w:t>
       </w:r>
       <w:r>
         <w:rPr>
@@ -3082,54 +3303,41 @@
           <w:szCs w:val="18"/>
           <w:rtl w:val="0"/>
         </w:rPr>
-        <w:t xml:space="preserve">&lt;id&gt;</w:t>
-      </w:r>
-      <w:r>
-        <w:rPr>
-          <w:color w:val="000000"/>
-          <w:rtl w:val="0"/>
-        </w:rPr>
-        <w:t xml:space="preserve">p125r_a</w:t>
-      </w:r>
-      <w:r>
-        <w:rPr>
-          <w:rtl w:val="0"/>
-        </w:rPr>
-        <w:t xml:space="preserve">3</w:t>
-      </w:r>
-      <w:r>
-        <w:rPr>
-          <w:rFonts w:ascii="Courier New" w:cs="Courier New" w:eastAsia="Courier New" w:hAnsi="Courier New"/>
-          <w:color w:val="7f6000"/>
-          <w:sz w:val="18"/>
-          <w:szCs w:val="18"/>
-          <w:rtl w:val="0"/>
-        </w:rPr>
-        <w:t xml:space="preserve">&lt;/id&gt;</w:t>
-      </w:r>
-      <w:r>
-        <w:rPr>
-          <w:color w:val="000000"/>
-          <w:rtl w:val="0"/>
-        </w:rPr>
-        <w:br w:type="textWrapping"/>
-      </w:r>
-      <w:r>
-        <w:rPr>
-          <w:rFonts w:ascii="Courier New" w:cs="Courier New" w:eastAsia="Courier New" w:hAnsi="Courier New"/>
-          <w:color w:val="7f6000"/>
-          <w:sz w:val="18"/>
-          <w:szCs w:val="18"/>
-          <w:rtl w:val="0"/>
-        </w:rPr>
         <w:t xml:space="preserve">&lt;head&gt;</w:t>
       </w:r>
       <w:r>
         <w:rPr>
-          <w:color w:val="000000"/>
-          <w:rtl w:val="0"/>
-        </w:rPr>
-        <w:t xml:space="preserve">Hearing from afar</w:t>
+          <w:rFonts w:ascii="Courier New" w:cs="Courier New" w:eastAsia="Courier New" w:hAnsi="Courier New"/>
+          <w:color w:val="0000ff"/>
+          <w:sz w:val="18"/>
+          <w:szCs w:val="18"/>
+          <w:rtl w:val="0"/>
+        </w:rPr>
+        <w:t xml:space="preserve">&lt;sn&gt;</w:t>
+      </w:r>
+      <w:r>
+        <w:rPr>
+          <w:color w:val="000000"/>
+          <w:rtl w:val="0"/>
+        </w:rPr>
+        <w:t xml:space="preserve">Hearing</w:t>
+      </w:r>
+      <w:r>
+        <w:rPr>
+          <w:rFonts w:ascii="Courier New" w:cs="Courier New" w:eastAsia="Courier New" w:hAnsi="Courier New"/>
+          <w:color w:val="0000ff"/>
+          <w:sz w:val="18"/>
+          <w:szCs w:val="18"/>
+          <w:rtl w:val="0"/>
+        </w:rPr>
+        <w:t xml:space="preserve">&lt;/sn&gt;</w:t>
+      </w:r>
+      <w:r>
+        <w:rPr>
+          <w:color w:val="000000"/>
+          <w:rtl w:val="0"/>
+        </w:rPr>
+        <w:t xml:space="preserve"> from afar</w:t>
       </w:r>
       <w:r>
         <w:rPr>
@@ -3211,13 +3419,62 @@
           <w:color w:val="000000"/>
           <w:rtl w:val="0"/>
         </w:rPr>
-        <w:t xml:space="preserve">, &amp;amp; place </w:t>
-      </w:r>
-      <w:r>
-        <w:rPr>
-          <w:rtl w:val="0"/>
-        </w:rPr>
-        <w:t xml:space="preserve">your ear fully </w:t>
+        <w:t xml:space="preserve">, &amp;</w:t>
+      </w:r>
+      <w:r>
+        <w:rPr>
+          <w:rFonts w:ascii="Courier New" w:cs="Courier New" w:eastAsia="Courier New" w:hAnsi="Courier New"/>
+          <w:color w:val="a9a9a9"/>
+          <w:sz w:val="18"/>
+          <w:szCs w:val="18"/>
+          <w:rtl w:val="0"/>
+        </w:rPr>
+        <w:t xml:space="preserve">amp;</w:t>
+      </w:r>
+      <w:r>
+        <w:rPr>
+          <w:color w:val="000000"/>
+          <w:rtl w:val="0"/>
+        </w:rPr>
+        <w:t xml:space="preserve"> place </w:t>
+      </w:r>
+      <w:r>
+        <w:rPr>
+          <w:rtl w:val="0"/>
+        </w:rPr>
+        <w:t xml:space="preserve">your </w:t>
+      </w:r>
+      <w:r>
+        <w:rPr>
+          <w:rFonts w:ascii="Courier New" w:cs="Courier New" w:eastAsia="Courier New" w:hAnsi="Courier New"/>
+          <w:color w:val="0000ff"/>
+          <w:sz w:val="18"/>
+          <w:szCs w:val="18"/>
+          <w:rtl w:val="0"/>
+        </w:rPr>
+        <w:t xml:space="preserve">&lt;bp&gt;</w:t>
+      </w:r>
+      <w:r>
+        <w:rPr>
+          <w:rtl w:val="0"/>
+        </w:rPr>
+        <w:t xml:space="preserve">ear</w:t>
+      </w:r>
+      <w:r>
+        <w:rPr>
+          <w:rFonts w:ascii="Courier New" w:cs="Courier New" w:eastAsia="Courier New" w:hAnsi="Courier New"/>
+          <w:color w:val="0000ff"/>
+          <w:sz w:val="18"/>
+          <w:szCs w:val="18"/>
+          <w:rtl w:val="0"/>
+        </w:rPr>
+        <w:t xml:space="preserve">&lt;/bp&gt;</w:t>
+      </w:r>
+      <w:r>
+        <w:rPr>
+          <w:rtl w:val="0"/>
+        </w:rPr>
+        <w:t xml:space="preserve"> fully </w:t>
       </w:r>
       <w:r>
         <w:rPr>
@@ -3230,14 +3487,97 @@
         <w:rPr>
           <w:rtl w:val="0"/>
         </w:rPr>
-        <w:t xml:space="preserve">, at night or at a silent time, </w:t>
-      </w:r>
-      <w:r>
-        <w:rPr>
-          <w:color w:val="000000"/>
-          <w:rtl w:val="0"/>
-        </w:rPr>
-        <w:t xml:space="preserve">&amp;amp; you will easily hear the </w:t>
+        <w:t xml:space="preserve">, </w:t>
+      </w:r>
+      <w:r>
+        <w:rPr>
+          <w:rFonts w:ascii="Courier New" w:cs="Courier New" w:eastAsia="Courier New" w:hAnsi="Courier New"/>
+          <w:color w:val="0000ff"/>
+          <w:sz w:val="18"/>
+          <w:szCs w:val="18"/>
+          <w:rtl w:val="0"/>
+        </w:rPr>
+        <w:t xml:space="preserve">&lt;tmp&gt;</w:t>
+      </w:r>
+      <w:r>
+        <w:rPr>
+          <w:rtl w:val="0"/>
+        </w:rPr>
+        <w:t xml:space="preserve">at night or at a silent time</w:t>
+      </w:r>
+      <w:r>
+        <w:rPr>
+          <w:rFonts w:ascii="Courier New" w:cs="Courier New" w:eastAsia="Courier New" w:hAnsi="Courier New"/>
+          <w:color w:val="0000ff"/>
+          <w:sz w:val="18"/>
+          <w:szCs w:val="18"/>
+          <w:rtl w:val="0"/>
+        </w:rPr>
+        <w:t xml:space="preserve">&lt;/tmp&gt;</w:t>
+      </w:r>
+      <w:r>
+        <w:rPr>
+          <w:rtl w:val="0"/>
+        </w:rPr>
+        <w:t xml:space="preserve">, </w:t>
+      </w:r>
+      <w:r>
+        <w:rPr>
+          <w:color w:val="000000"/>
+          <w:rtl w:val="0"/>
+        </w:rPr>
+        <w:t xml:space="preserve">&amp;</w:t>
+      </w:r>
+      <w:r>
+        <w:rPr>
+          <w:rFonts w:ascii="Courier New" w:cs="Courier New" w:eastAsia="Courier New" w:hAnsi="Courier New"/>
+          <w:color w:val="a9a9a9"/>
+          <w:sz w:val="18"/>
+          <w:szCs w:val="18"/>
+          <w:rtl w:val="0"/>
+        </w:rPr>
+        <w:t xml:space="preserve">amp;</w:t>
+      </w:r>
+      <w:r>
+        <w:rPr>
+          <w:color w:val="000000"/>
+          <w:rtl w:val="0"/>
+        </w:rPr>
+        <w:t xml:space="preserve"> you will easily </w:t>
+      </w:r>
+      <w:r>
+        <w:rPr>
+          <w:rFonts w:ascii="Courier New" w:cs="Courier New" w:eastAsia="Courier New" w:hAnsi="Courier New"/>
+          <w:color w:val="0000ff"/>
+          <w:sz w:val="18"/>
+          <w:szCs w:val="18"/>
+          <w:rtl w:val="0"/>
+        </w:rPr>
+        <w:t xml:space="preserve">&lt;sn&gt;</w:t>
+      </w:r>
+      <w:r>
+        <w:rPr>
+          <w:color w:val="000000"/>
+          <w:rtl w:val="0"/>
+        </w:rPr>
+        <w:t xml:space="preserve">hear</w:t>
+      </w:r>
+      <w:r>
+        <w:rPr>
+          <w:rFonts w:ascii="Courier New" w:cs="Courier New" w:eastAsia="Courier New" w:hAnsi="Courier New"/>
+          <w:color w:val="0000ff"/>
+          <w:sz w:val="18"/>
+          <w:szCs w:val="18"/>
+          <w:rtl w:val="0"/>
+        </w:rPr>
+        <w:t xml:space="preserve">&lt;/sn&gt;</w:t>
+      </w:r>
+      <w:r>
+        <w:rPr>
+          <w:color w:val="000000"/>
+          <w:rtl w:val="0"/>
+        </w:rPr>
+        <w:t xml:space="preserve"> the </w:t>
       </w:r>
       <w:r>
         <w:rPr>
@@ -3285,15 +3625,20 @@
       </w:pPr>
       <w:r>
         <w:rPr>
-          <w:color w:val="000000"/>
-          <w:rtl w:val="0"/>
-        </w:rPr>
-        <w:t xml:space="preserve"> </w:t>
-      </w:r>
-      <w:r>
-        <w:rPr>
-          <w:rtl w:val="0"/>
-        </w:rPr>
+          <w:rFonts w:ascii="Courier New" w:cs="Courier New" w:eastAsia="Courier New" w:hAnsi="Courier New"/>
+          <w:color w:val="7f6000"/>
+          <w:sz w:val="18"/>
+          <w:szCs w:val="18"/>
+          <w:rtl w:val="0"/>
+        </w:rPr>
+        <w:t xml:space="preserve">&lt;/div&gt;</w:t>
+      </w:r>
+      <w:r>
+        <w:rPr>
+          <w:color w:val="000000"/>
+          <w:rtl w:val="0"/>
+        </w:rPr>
+        <w:br w:type="textWrapping"/>
       </w:r>
     </w:p>
     <w:p>
@@ -3317,7 +3662,7 @@
           <w:szCs w:val="18"/>
           <w:rtl w:val="0"/>
         </w:rPr>
-        <w:t xml:space="preserve">&lt;/div&gt;</w:t>
+        <w:t xml:space="preserve">&lt;div&gt;</w:t>
       </w:r>
       <w:r>
         <w:rPr>
@@ -3334,47 +3679,7 @@
           <w:szCs w:val="18"/>
           <w:rtl w:val="0"/>
         </w:rPr>
-        <w:t xml:space="preserve">&lt;div&gt;</w:t>
-      </w:r>
-      <w:r>
-        <w:rPr>
-          <w:color w:val="000000"/>
-          <w:rtl w:val="0"/>
-        </w:rPr>
-        <w:br w:type="textWrapping"/>
-      </w:r>
-      <w:r>
-        <w:rPr>
-          <w:rFonts w:ascii="Courier New" w:cs="Courier New" w:eastAsia="Courier New" w:hAnsi="Courier New"/>
-          <w:color w:val="7f6000"/>
-          <w:sz w:val="18"/>
-          <w:szCs w:val="18"/>
-          <w:rtl w:val="0"/>
-        </w:rPr>
-        <w:t xml:space="preserve">&lt;id&gt;</w:t>
-      </w:r>
-      <w:r>
-        <w:rPr>
-          <w:color w:val="000000"/>
-          <w:rtl w:val="0"/>
-        </w:rPr>
-        <w:t xml:space="preserve">p125r_a</w:t>
-      </w:r>
-      <w:r>
-        <w:rPr>
-          <w:rtl w:val="0"/>
-        </w:rPr>
-        <w:t xml:space="preserve">4</w:t>
-      </w:r>
-      <w:r>
-        <w:rPr>
-          <w:rFonts w:ascii="Courier New" w:cs="Courier New" w:eastAsia="Courier New" w:hAnsi="Courier New"/>
-          <w:color w:val="7f6000"/>
-          <w:sz w:val="18"/>
-          <w:szCs w:val="18"/>
-          <w:rtl w:val="0"/>
-        </w:rPr>
-        <w:t xml:space="preserve">&lt;/id&gt;</w:t>
+        <w:t xml:space="preserve">&lt;id&gt;p125r_4&lt;/id&gt;</w:t>
       </w:r>
       <w:r>
         <w:rPr>

--- a/TEMP/input/p125r_SO_+MHS_+/tl_p125r.docx
+++ b/TEMP/input/p125r_SO_+MHS_+/tl_p125r.docx
@@ -266,30 +266,6 @@
     </w:p>
     <w:p>
       <w:pPr>
-        <w:pBdr>
-          <w:top w:space="0" w:sz="0" w:val="nil"/>
-          <w:left w:space="0" w:sz="0" w:val="nil"/>
-          <w:bottom w:space="0" w:sz="0" w:val="nil"/>
-          <w:right w:space="0" w:sz="0" w:val="nil"/>
-          <w:between w:space="0" w:sz="0" w:val="nil"/>
-        </w:pBdr>
-        <w:shd w:fill="auto" w:val="clear"/>
-        <w:contextualSpacing w:val="0"/>
-        <w:rPr>
-          <w:rFonts w:ascii="Arial" w:cs="Arial" w:eastAsia="Arial" w:hAnsi="Arial"/>
-          <w:color w:val="000000"/>
-          <w:sz w:val="22"/>
-          <w:szCs w:val="22"/>
-        </w:rPr>
-      </w:pPr>
-      <w:r>
-        <w:rPr>
-          <w:rtl w:val="0"/>
-        </w:rPr>
-      </w:r>
-    </w:p>
-    <w:p>
-      <w:pPr>
         <w:contextualSpacing w:val="0"/>
         <w:rPr>
           <w:rFonts w:ascii="Arial" w:cs="Arial" w:eastAsia="Arial" w:hAnsi="Arial"/>
@@ -550,7 +526,87 @@
           <w:szCs w:val="22"/>
           <w:rtl w:val="0"/>
         </w:rPr>
-        <w:t xml:space="preserve"> removing anything from the mold, because the wax, being taken away, leaves the empty space all made. Make your vents coming from the head, which is in the bottom, towards the gate. Make also your gate so that it is </w:t>
+        <w:t xml:space="preserve"> removing anything from the </w:t>
+      </w:r>
+      <w:r>
+        <w:rPr>
+          <w:rFonts w:ascii="Courier New" w:cs="Courier New" w:eastAsia="Courier New" w:hAnsi="Courier New"/>
+          <w:color w:val="0000ff"/>
+          <w:sz w:val="18"/>
+          <w:szCs w:val="18"/>
+          <w:rtl w:val="0"/>
+        </w:rPr>
+        <w:t xml:space="preserve">&lt;tl&gt;</w:t>
+      </w:r>
+      <w:r>
+        <w:rPr>
+          <w:rFonts w:ascii="Arial" w:cs="Arial" w:eastAsia="Arial" w:hAnsi="Arial"/>
+          <w:color w:val="000000"/>
+          <w:sz w:val="22"/>
+          <w:szCs w:val="22"/>
+          <w:rtl w:val="0"/>
+        </w:rPr>
+        <w:t xml:space="preserve">mold</w:t>
+      </w:r>
+      <w:r>
+        <w:rPr>
+          <w:rFonts w:ascii="Courier New" w:cs="Courier New" w:eastAsia="Courier New" w:hAnsi="Courier New"/>
+          <w:color w:val="0000ff"/>
+          <w:sz w:val="18"/>
+          <w:szCs w:val="18"/>
+          <w:rtl w:val="0"/>
+        </w:rPr>
+        <w:t xml:space="preserve">&lt;/tl&gt;</w:t>
+      </w:r>
+      <w:r>
+        <w:rPr>
+          <w:rFonts w:ascii="Arial" w:cs="Arial" w:eastAsia="Arial" w:hAnsi="Arial"/>
+          <w:color w:val="000000"/>
+          <w:sz w:val="22"/>
+          <w:szCs w:val="22"/>
+          <w:rtl w:val="0"/>
+        </w:rPr>
+        <w:t xml:space="preserve">, because the </w:t>
+      </w:r>
+      <w:r>
+        <w:rPr>
+          <w:rFonts w:ascii="Courier New" w:cs="Courier New" w:eastAsia="Courier New" w:hAnsi="Courier New"/>
+          <w:color w:val="0000ff"/>
+          <w:sz w:val="18"/>
+          <w:szCs w:val="18"/>
+          <w:rtl w:val="0"/>
+        </w:rPr>
+        <w:t xml:space="preserve">&lt;tl&gt;</w:t>
+      </w:r>
+      <w:r>
+        <w:rPr>
+          <w:rFonts w:ascii="Arial" w:cs="Arial" w:eastAsia="Arial" w:hAnsi="Arial"/>
+          <w:color w:val="000000"/>
+          <w:sz w:val="22"/>
+          <w:szCs w:val="22"/>
+          <w:rtl w:val="0"/>
+        </w:rPr>
+        <w:t xml:space="preserve">wax</w:t>
+      </w:r>
+      <w:r>
+        <w:rPr>
+          <w:rFonts w:ascii="Courier New" w:cs="Courier New" w:eastAsia="Courier New" w:hAnsi="Courier New"/>
+          <w:color w:val="0000ff"/>
+          <w:sz w:val="18"/>
+          <w:szCs w:val="18"/>
+          <w:rtl w:val="0"/>
+        </w:rPr>
+        <w:t xml:space="preserve">&lt;/tl&gt;</w:t>
+      </w:r>
+      <w:r>
+        <w:rPr>
+          <w:rFonts w:ascii="Arial" w:cs="Arial" w:eastAsia="Arial" w:hAnsi="Arial"/>
+          <w:color w:val="000000"/>
+          <w:sz w:val="22"/>
+          <w:szCs w:val="22"/>
+          <w:rtl w:val="0"/>
+        </w:rPr>
+        <w:t xml:space="preserve">, being taken away, leaves the empty space all made. Make your vents coming from the head, which is in the bottom, towards the gate. Make also your gate so that it is </w:t>
       </w:r>
       <w:r>
         <w:rPr>
@@ -590,7 +646,47 @@
           <w:szCs w:val="22"/>
           <w:rtl w:val="0"/>
         </w:rPr>
-        <w:t xml:space="preserve"> but little thick, and make within its course two or three notches, for this breaks up the fury of the</w:t>
+        <w:t xml:space="preserve"> </w:t>
+      </w:r>
+      <w:r>
+        <w:rPr>
+          <w:rFonts w:ascii="Courier New" w:cs="Courier New" w:eastAsia="Courier New" w:hAnsi="Courier New"/>
+          <w:color w:val="7f6000"/>
+          <w:sz w:val="18"/>
+          <w:szCs w:val="18"/>
+          <w:rtl w:val="0"/>
+        </w:rPr>
+        <w:t xml:space="preserve">&lt;add&gt;</w:t>
+      </w:r>
+      <w:r>
+        <w:rPr>
+          <w:rFonts w:ascii="Arial" w:cs="Arial" w:eastAsia="Arial" w:hAnsi="Arial"/>
+          <w:color w:val="000000"/>
+          <w:sz w:val="22"/>
+          <w:szCs w:val="22"/>
+          <w:rtl w:val="0"/>
+        </w:rPr>
+        <w:t xml:space="preserve">but little</w:t>
+      </w:r>
+      <w:r>
+        <w:rPr>
+          <w:rFonts w:ascii="Courier New" w:cs="Courier New" w:eastAsia="Courier New" w:hAnsi="Courier New"/>
+          <w:color w:val="7f6000"/>
+          <w:sz w:val="18"/>
+          <w:szCs w:val="18"/>
+          <w:rtl w:val="0"/>
+        </w:rPr>
+        <w:t xml:space="preserve">&lt;/add&gt;</w:t>
+      </w:r>
+      <w:r>
+        <w:rPr>
+          <w:rFonts w:ascii="Arial" w:cs="Arial" w:eastAsia="Arial" w:hAnsi="Arial"/>
+          <w:color w:val="000000"/>
+          <w:sz w:val="22"/>
+          <w:szCs w:val="22"/>
+          <w:rtl w:val="0"/>
+        </w:rPr>
+        <w:t xml:space="preserve"> thick, and make within its course two or three notches, for this breaks up the fury of the </w:t>
       </w:r>
       <w:r>
         <w:rPr>
@@ -1467,12 +1563,11 @@
           <w:szCs w:val="22"/>
           <w:rtl w:val="0"/>
         </w:rPr>
-        <w:t xml:space="preserve">in it, you mold in plaster alone, reheated after having been pulverized. For, once reheated in </w:t>
-      </w:r>
-      <w:r>
-        <w:rPr>
-          <w:rFonts w:ascii="Courier New" w:cs="Courier New" w:eastAsia="Courier New" w:hAnsi="Courier New"/>
-          <w:b w:val="0"/>
+        <w:t xml:space="preserve">in it, you mold in </w:t>
+      </w:r>
+      <w:r>
+        <w:rPr>
+          <w:rFonts w:ascii="Courier New" w:cs="Courier New" w:eastAsia="Courier New" w:hAnsi="Courier New"/>
           <w:color w:val="0000ff"/>
           <w:sz w:val="18"/>
           <w:szCs w:val="18"/>
@@ -1483,6 +1578,47 @@
       <w:r>
         <w:rPr>
           <w:rFonts w:ascii="Arial" w:cs="Arial" w:eastAsia="Arial" w:hAnsi="Arial"/>
+          <w:color w:val="000000"/>
+          <w:sz w:val="22"/>
+          <w:szCs w:val="22"/>
+          <w:rtl w:val="0"/>
+        </w:rPr>
+        <w:t xml:space="preserve">plaster</w:t>
+      </w:r>
+      <w:r>
+        <w:rPr>
+          <w:rFonts w:ascii="Courier New" w:cs="Courier New" w:eastAsia="Courier New" w:hAnsi="Courier New"/>
+          <w:color w:val="0000ff"/>
+          <w:sz w:val="18"/>
+          <w:szCs w:val="18"/>
+          <w:rtl w:val="0"/>
+        </w:rPr>
+        <w:t xml:space="preserve">&lt;/m&gt;</w:t>
+      </w:r>
+      <w:r>
+        <w:rPr>
+          <w:rFonts w:ascii="Arial" w:cs="Arial" w:eastAsia="Arial" w:hAnsi="Arial"/>
+          <w:color w:val="000000"/>
+          <w:sz w:val="22"/>
+          <w:szCs w:val="22"/>
+          <w:rtl w:val="0"/>
+        </w:rPr>
+        <w:t xml:space="preserve"> alone, reheated after having been pulverized. For, once reheated in </w:t>
+      </w:r>
+      <w:r>
+        <w:rPr>
+          <w:rFonts w:ascii="Courier New" w:cs="Courier New" w:eastAsia="Courier New" w:hAnsi="Courier New"/>
+          <w:b w:val="0"/>
+          <w:color w:val="0000ff"/>
+          <w:sz w:val="18"/>
+          <w:szCs w:val="18"/>
+          <w:rtl w:val="0"/>
+        </w:rPr>
+        <w:t xml:space="preserve">&lt;m&gt;</w:t>
+      </w:r>
+      <w:r>
+        <w:rPr>
+          <w:rFonts w:ascii="Arial" w:cs="Arial" w:eastAsia="Arial" w:hAnsi="Arial"/>
           <w:b w:val="0"/>
           <w:color w:val="000000"/>
           <w:sz w:val="22"/>
@@ -1541,12 +1677,37 @@
           <w:szCs w:val="22"/>
           <w:rtl w:val="0"/>
         </w:rPr>
-        <w:t xml:space="preserve"> is cooked, and the inside stays almost raw. Transparent grey </w:t>
-      </w:r>
-      <w:r>
-        <w:rPr>
-          <w:rFonts w:ascii="Courier New" w:cs="Courier New" w:eastAsia="Courier New" w:hAnsi="Courier New"/>
-          <w:b w:val="0"/>
+        <w:t xml:space="preserve"> is cooked</w:t>
+      </w:r>
+      <w:r>
+        <w:rPr>
+          <w:rtl w:val="0"/>
+        </w:rPr>
+        <w:t xml:space="preserve"> &amp;</w:t>
+      </w:r>
+      <w:r>
+        <w:rPr>
+          <w:rFonts w:ascii="Courier New" w:cs="Courier New" w:eastAsia="Courier New" w:hAnsi="Courier New"/>
+          <w:color w:val="a9a9a9"/>
+          <w:sz w:val="18"/>
+          <w:szCs w:val="18"/>
+          <w:rtl w:val="0"/>
+        </w:rPr>
+        <w:t xml:space="preserve">amp;</w:t>
+      </w:r>
+      <w:r>
+        <w:rPr>
+          <w:rFonts w:ascii="Arial" w:cs="Arial" w:eastAsia="Arial" w:hAnsi="Arial"/>
+          <w:color w:val="000000"/>
+          <w:sz w:val="22"/>
+          <w:szCs w:val="22"/>
+          <w:rtl w:val="0"/>
+        </w:rPr>
+        <w:t xml:space="preserve"> the inside stays almost raw. </w:t>
+      </w:r>
+      <w:r>
+        <w:rPr>
+          <w:rFonts w:ascii="Courier New" w:cs="Courier New" w:eastAsia="Courier New" w:hAnsi="Courier New"/>
           <w:color w:val="0000ff"/>
           <w:sz w:val="18"/>
           <w:szCs w:val="18"/>
@@ -1557,6 +1718,16 @@
       <w:r>
         <w:rPr>
           <w:rFonts w:ascii="Arial" w:cs="Arial" w:eastAsia="Arial" w:hAnsi="Arial"/>
+          <w:color w:val="000000"/>
+          <w:sz w:val="22"/>
+          <w:szCs w:val="22"/>
+          <w:rtl w:val="0"/>
+        </w:rPr>
+        <w:t xml:space="preserve">Transparent grey </w:t>
+      </w:r>
+      <w:r>
+        <w:rPr>
+          <w:rFonts w:ascii="Arial" w:cs="Arial" w:eastAsia="Arial" w:hAnsi="Arial"/>
           <w:b w:val="0"/>
           <w:color w:val="000000"/>
           <w:sz w:val="22"/>
@@ -1574,12 +1745,21 @@
           <w:szCs w:val="22"/>
           <w:rtl w:val="0"/>
         </w:rPr>
-        <w:t xml:space="preserve">laster</w:t>
-      </w:r>
-      <w:r>
-        <w:rPr>
-          <w:rFonts w:ascii="Courier New" w:cs="Courier New" w:eastAsia="Courier New" w:hAnsi="Courier New"/>
-          <w:b w:val="0"/>
+        <w:t xml:space="preserve">laster </w:t>
+      </w:r>
+      <w:r>
+        <w:rPr>
+          <w:rFonts w:ascii="Arial" w:cs="Arial" w:eastAsia="Arial" w:hAnsi="Arial"/>
+          <w:color w:val="000000"/>
+          <w:sz w:val="22"/>
+          <w:szCs w:val="22"/>
+          <w:rtl w:val="0"/>
+        </w:rPr>
+        <w:t xml:space="preserve">is not strong, but a good one, is one, that, once wet, is white</w:t>
+      </w:r>
+      <w:r>
+        <w:rPr>
+          <w:rFonts w:ascii="Courier New" w:cs="Courier New" w:eastAsia="Courier New" w:hAnsi="Courier New"/>
           <w:color w:val="0000ff"/>
           <w:sz w:val="18"/>
           <w:szCs w:val="18"/>
@@ -1590,23 +1770,12 @@
       <w:r>
         <w:rPr>
           <w:rFonts w:ascii="Arial" w:cs="Arial" w:eastAsia="Arial" w:hAnsi="Arial"/>
-          <w:b w:val="0"/>
-          <w:color w:val="000000"/>
-          <w:sz w:val="22"/>
-          <w:szCs w:val="22"/>
-          <w:rtl w:val="0"/>
-        </w:rPr>
-        <w:t xml:space="preserve"> </w:t>
-      </w:r>
-      <w:r>
-        <w:rPr>
-          <w:rFonts w:ascii="Arial" w:cs="Arial" w:eastAsia="Arial" w:hAnsi="Arial"/>
-          <w:color w:val="000000"/>
-          <w:sz w:val="22"/>
-          <w:szCs w:val="22"/>
-          <w:rtl w:val="0"/>
-        </w:rPr>
-        <w:t xml:space="preserve">is not strong, but a good one, is one, that, once wet, is white &amp;</w:t>
+          <w:color w:val="000000"/>
+          <w:sz w:val="22"/>
+          <w:szCs w:val="22"/>
+          <w:rtl w:val="0"/>
+        </w:rPr>
+        <w:t xml:space="preserve"> &amp;</w:t>
       </w:r>
       <w:r>
         <w:rPr>
@@ -1666,7 +1835,7 @@
           <w:szCs w:val="22"/>
           <w:rtl w:val="0"/>
         </w:rPr>
-        <w:t xml:space="preserve"> If you</w:t>
+        <w:t xml:space="preserve">If you</w:t>
       </w:r>
       <w:r>
         <w:rPr>
@@ -1700,6 +1869,16 @@
       </w:r>
       <w:r>
         <w:rPr>
+          <w:rFonts w:ascii="Courier New" w:cs="Courier New" w:eastAsia="Courier New" w:hAnsi="Courier New"/>
+          <w:color w:val="0000ff"/>
+          <w:sz w:val="18"/>
+          <w:szCs w:val="18"/>
+          <w:rtl w:val="0"/>
+        </w:rPr>
+        <w:t xml:space="preserve">&lt;fr&gt;</w:t>
+      </w:r>
+      <w:r>
+        <w:rPr>
           <w:rFonts w:ascii="Arial" w:cs="Arial" w:eastAsia="Arial" w:hAnsi="Arial"/>
           <w:color w:val="000000"/>
           <w:sz w:val="22"/>
@@ -1711,6 +1890,16 @@
       <w:r>
         <w:rPr>
           <w:rFonts w:ascii="Courier New" w:cs="Courier New" w:eastAsia="Courier New" w:hAnsi="Courier New"/>
+          <w:color w:val="0000ff"/>
+          <w:sz w:val="18"/>
+          <w:szCs w:val="18"/>
+          <w:rtl w:val="0"/>
+        </w:rPr>
+        <w:t xml:space="preserve">&lt;/fr&gt;</w:t>
+      </w:r>
+      <w:r>
+        <w:rPr>
+          <w:rFonts w:ascii="Courier New" w:cs="Courier New" w:eastAsia="Courier New" w:hAnsi="Courier New"/>
           <w:color w:val="a91111"/>
           <w:sz w:val="18"/>
           <w:szCs w:val="18"/>
@@ -1746,7 +1935,47 @@
           <w:szCs w:val="22"/>
           <w:rtl w:val="0"/>
         </w:rPr>
-        <w:t xml:space="preserve"> liquid, your plaster or your sand for </w:t>
+        <w:t xml:space="preserve"> liquid, your </w:t>
+      </w:r>
+      <w:r>
+        <w:rPr>
+          <w:rFonts w:ascii="Courier New" w:cs="Courier New" w:eastAsia="Courier New" w:hAnsi="Courier New"/>
+          <w:color w:val="0000ff"/>
+          <w:sz w:val="18"/>
+          <w:szCs w:val="18"/>
+          <w:rtl w:val="0"/>
+        </w:rPr>
+        <w:t xml:space="preserve">&lt;m&gt;</w:t>
+      </w:r>
+      <w:r>
+        <w:rPr>
+          <w:rFonts w:ascii="Arial" w:cs="Arial" w:eastAsia="Arial" w:hAnsi="Arial"/>
+          <w:color w:val="000000"/>
+          <w:sz w:val="22"/>
+          <w:szCs w:val="22"/>
+          <w:rtl w:val="0"/>
+        </w:rPr>
+        <w:t xml:space="preserve">plaster</w:t>
+      </w:r>
+      <w:r>
+        <w:rPr>
+          <w:rFonts w:ascii="Courier New" w:cs="Courier New" w:eastAsia="Courier New" w:hAnsi="Courier New"/>
+          <w:color w:val="0000ff"/>
+          <w:sz w:val="18"/>
+          <w:szCs w:val="18"/>
+          <w:rtl w:val="0"/>
+        </w:rPr>
+        <w:t xml:space="preserve">&lt;/m&gt;</w:t>
+      </w:r>
+      <w:r>
+        <w:rPr>
+          <w:rFonts w:ascii="Arial" w:cs="Arial" w:eastAsia="Arial" w:hAnsi="Arial"/>
+          <w:color w:val="000000"/>
+          <w:sz w:val="22"/>
+          <w:szCs w:val="22"/>
+          <w:rtl w:val="0"/>
+        </w:rPr>
+        <w:t xml:space="preserve"> or your sand for </w:t>
       </w:r>
       <w:r>
         <w:rPr>
@@ -2126,12 +2355,11 @@
           <w:szCs w:val="22"/>
           <w:rtl w:val="0"/>
         </w:rPr>
-        <w:t xml:space="preserve">heat it nevertheless as said. One needs to oil well the first mold. And when the second one has set well, and it is ready, soak it for a long time in water. And if it does not want to release, soak it in hot </w:t>
-      </w:r>
-      <w:r>
-        <w:rPr>
-          <w:rFonts w:ascii="Courier New" w:cs="Courier New" w:eastAsia="Courier New" w:hAnsi="Courier New"/>
-          <w:b w:val="0"/>
+        <w:t xml:space="preserve">heat it nevertheless as said. One needs to </w:t>
+      </w:r>
+      <w:r>
+        <w:rPr>
+          <w:rFonts w:ascii="Courier New" w:cs="Courier New" w:eastAsia="Courier New" w:hAnsi="Courier New"/>
           <w:color w:val="0000ff"/>
           <w:sz w:val="18"/>
           <w:szCs w:val="18"/>
@@ -2142,6 +2370,136 @@
       <w:r>
         <w:rPr>
           <w:rFonts w:ascii="Arial" w:cs="Arial" w:eastAsia="Arial" w:hAnsi="Arial"/>
+          <w:color w:val="000000"/>
+          <w:sz w:val="22"/>
+          <w:szCs w:val="22"/>
+          <w:rtl w:val="0"/>
+        </w:rPr>
+        <w:t xml:space="preserve">oil</w:t>
+      </w:r>
+      <w:r>
+        <w:rPr>
+          <w:rFonts w:ascii="Courier New" w:cs="Courier New" w:eastAsia="Courier New" w:hAnsi="Courier New"/>
+          <w:color w:val="0000ff"/>
+          <w:sz w:val="18"/>
+          <w:szCs w:val="18"/>
+          <w:rtl w:val="0"/>
+        </w:rPr>
+        <w:t xml:space="preserve">&lt;/m&gt;</w:t>
+      </w:r>
+      <w:r>
+        <w:rPr>
+          <w:rFonts w:ascii="Arial" w:cs="Arial" w:eastAsia="Arial" w:hAnsi="Arial"/>
+          <w:color w:val="000000"/>
+          <w:sz w:val="22"/>
+          <w:szCs w:val="22"/>
+          <w:rtl w:val="0"/>
+        </w:rPr>
+        <w:t xml:space="preserve"> well the first </w:t>
+      </w:r>
+      <w:r>
+        <w:rPr>
+          <w:rFonts w:ascii="Courier New" w:cs="Courier New" w:eastAsia="Courier New" w:hAnsi="Courier New"/>
+          <w:color w:val="0000ff"/>
+          <w:sz w:val="18"/>
+          <w:szCs w:val="18"/>
+          <w:rtl w:val="0"/>
+        </w:rPr>
+        <w:t xml:space="preserve">&lt;tl&gt;</w:t>
+      </w:r>
+      <w:r>
+        <w:rPr>
+          <w:rFonts w:ascii="Arial" w:cs="Arial" w:eastAsia="Arial" w:hAnsi="Arial"/>
+          <w:color w:val="000000"/>
+          <w:sz w:val="22"/>
+          <w:szCs w:val="22"/>
+          <w:rtl w:val="0"/>
+        </w:rPr>
+        <w:t xml:space="preserve">mold</w:t>
+      </w:r>
+      <w:r>
+        <w:rPr>
+          <w:rFonts w:ascii="Courier New" w:cs="Courier New" w:eastAsia="Courier New" w:hAnsi="Courier New"/>
+          <w:color w:val="0000ff"/>
+          <w:sz w:val="18"/>
+          <w:szCs w:val="18"/>
+          <w:rtl w:val="0"/>
+        </w:rPr>
+        <w:t xml:space="preserve">&lt;/tl&gt;</w:t>
+      </w:r>
+      <w:r>
+        <w:rPr>
+          <w:rFonts w:ascii="Arial" w:cs="Arial" w:eastAsia="Arial" w:hAnsi="Arial"/>
+          <w:color w:val="000000"/>
+          <w:sz w:val="22"/>
+          <w:szCs w:val="22"/>
+          <w:rtl w:val="0"/>
+        </w:rPr>
+        <w:t xml:space="preserve">. And when the second one has set well, and it is ready, soak it for a long time in </w:t>
+      </w:r>
+      <w:r>
+        <w:rPr>
+          <w:rFonts w:ascii="Courier New" w:cs="Courier New" w:eastAsia="Courier New" w:hAnsi="Courier New"/>
+          <w:color w:val="0000ff"/>
+          <w:sz w:val="18"/>
+          <w:szCs w:val="18"/>
+          <w:rtl w:val="0"/>
+        </w:rPr>
+        <w:t xml:space="preserve">&lt;m&gt;</w:t>
+      </w:r>
+      <w:r>
+        <w:rPr>
+          <w:rFonts w:ascii="Arial" w:cs="Arial" w:eastAsia="Arial" w:hAnsi="Arial"/>
+          <w:color w:val="000000"/>
+          <w:sz w:val="22"/>
+          <w:szCs w:val="22"/>
+          <w:rtl w:val="0"/>
+        </w:rPr>
+        <w:t xml:space="preserve">water</w:t>
+      </w:r>
+      <w:r>
+        <w:rPr>
+          <w:rFonts w:ascii="Courier New" w:cs="Courier New" w:eastAsia="Courier New" w:hAnsi="Courier New"/>
+          <w:color w:val="0000ff"/>
+          <w:sz w:val="18"/>
+          <w:szCs w:val="18"/>
+          <w:rtl w:val="0"/>
+        </w:rPr>
+        <w:t xml:space="preserve">&lt;/m&gt;</w:t>
+      </w:r>
+      <w:r>
+        <w:rPr>
+          <w:rFonts w:ascii="Arial" w:cs="Arial" w:eastAsia="Arial" w:hAnsi="Arial"/>
+          <w:color w:val="000000"/>
+          <w:sz w:val="22"/>
+          <w:szCs w:val="22"/>
+          <w:rtl w:val="0"/>
+        </w:rPr>
+        <w:t xml:space="preserve">. And if it does not want to release, soak it in </w:t>
+      </w:r>
+      <w:r>
+        <w:rPr>
+          <w:rFonts w:ascii="Courier New" w:cs="Courier New" w:eastAsia="Courier New" w:hAnsi="Courier New"/>
+          <w:color w:val="0000ff"/>
+          <w:sz w:val="18"/>
+          <w:szCs w:val="18"/>
+          <w:rtl w:val="0"/>
+        </w:rPr>
+        <w:t xml:space="preserve">&lt;m&gt;</w:t>
+      </w:r>
+      <w:r>
+        <w:rPr>
+          <w:rFonts w:ascii="Arial" w:cs="Arial" w:eastAsia="Arial" w:hAnsi="Arial"/>
+          <w:color w:val="000000"/>
+          <w:sz w:val="22"/>
+          <w:szCs w:val="22"/>
+          <w:rtl w:val="0"/>
+        </w:rPr>
+        <w:t xml:space="preserve">hot </w:t>
+      </w:r>
+      <w:r>
+        <w:rPr>
+          <w:rFonts w:ascii="Arial" w:cs="Arial" w:eastAsia="Arial" w:hAnsi="Arial"/>
           <w:b w:val="0"/>
           <w:color w:val="000000"/>
           <w:sz w:val="22"/>
@@ -2191,12 +2549,11 @@
           <w:szCs w:val="22"/>
           <w:rtl w:val="0"/>
         </w:rPr>
-        <w:t xml:space="preserve"> for cold </w:t>
-      </w:r>
-      <w:r>
-        <w:rPr>
-          <w:rFonts w:ascii="Courier New" w:cs="Courier New" w:eastAsia="Courier New" w:hAnsi="Courier New"/>
-          <w:b w:val="0"/>
+        <w:t xml:space="preserve"> for </w:t>
+      </w:r>
+      <w:r>
+        <w:rPr>
+          <w:rFonts w:ascii="Courier New" w:cs="Courier New" w:eastAsia="Courier New" w:hAnsi="Courier New"/>
           <w:color w:val="0000ff"/>
           <w:sz w:val="18"/>
           <w:szCs w:val="18"/>
@@ -2207,6 +2564,16 @@
       <w:r>
         <w:rPr>
           <w:rFonts w:ascii="Arial" w:cs="Arial" w:eastAsia="Arial" w:hAnsi="Arial"/>
+          <w:color w:val="000000"/>
+          <w:sz w:val="22"/>
+          <w:szCs w:val="22"/>
+          <w:rtl w:val="0"/>
+        </w:rPr>
+        <w:t xml:space="preserve">cold </w:t>
+      </w:r>
+      <w:r>
+        <w:rPr>
+          <w:rFonts w:ascii="Arial" w:cs="Arial" w:eastAsia="Arial" w:hAnsi="Arial"/>
           <w:b w:val="0"/>
           <w:color w:val="000000"/>
           <w:sz w:val="22"/>
@@ -2256,7 +2623,7 @@
           <w:szCs w:val="22"/>
           <w:rtl w:val="0"/>
         </w:rPr>
-        <w:t xml:space="preserve">hardens it, and hot </w:t>
+        <w:t xml:space="preserve">hardens it, and </w:t>
       </w:r>
       <w:r>
         <w:rPr>
@@ -2276,6 +2643,226 @@
           <w:szCs w:val="22"/>
           <w:rtl w:val="0"/>
         </w:rPr>
+        <w:t xml:space="preserve">hot water</w:t>
+      </w:r>
+      <w:r>
+        <w:rPr>
+          <w:rFonts w:ascii="Courier New" w:cs="Courier New" w:eastAsia="Courier New" w:hAnsi="Courier New"/>
+          <w:color w:val="0000ff"/>
+          <w:sz w:val="18"/>
+          <w:szCs w:val="18"/>
+          <w:rtl w:val="0"/>
+        </w:rPr>
+        <w:t xml:space="preserve">&lt;/m&gt;</w:t>
+      </w:r>
+      <w:r>
+        <w:rPr>
+          <w:rFonts w:ascii="Arial" w:cs="Arial" w:eastAsia="Arial" w:hAnsi="Arial"/>
+          <w:color w:val="000000"/>
+          <w:sz w:val="22"/>
+          <w:szCs w:val="22"/>
+          <w:rtl w:val="0"/>
+        </w:rPr>
+        <w:t xml:space="preserve"> softens it further. </w:t>
+      </w:r>
+      <w:r>
+        <w:rPr>
+          <w:rFonts w:ascii="Courier New" w:cs="Courier New" w:eastAsia="Courier New" w:hAnsi="Courier New"/>
+          <w:color w:val="0000ff"/>
+          <w:sz w:val="18"/>
+          <w:szCs w:val="18"/>
+          <w:rtl w:val="0"/>
+        </w:rPr>
+        <w:t xml:space="preserve">&lt;m&gt;</w:t>
+      </w:r>
+      <w:r>
+        <w:rPr>
+          <w:rFonts w:ascii="Arial" w:cs="Arial" w:eastAsia="Arial" w:hAnsi="Arial"/>
+          <w:color w:val="000000"/>
+          <w:sz w:val="22"/>
+          <w:szCs w:val="22"/>
+          <w:rtl w:val="0"/>
+        </w:rPr>
+        <w:t xml:space="preserve">Cold water</w:t>
+      </w:r>
+      <w:r>
+        <w:rPr>
+          <w:rFonts w:ascii="Courier New" w:cs="Courier New" w:eastAsia="Courier New" w:hAnsi="Courier New"/>
+          <w:color w:val="0000ff"/>
+          <w:sz w:val="18"/>
+          <w:szCs w:val="18"/>
+          <w:rtl w:val="0"/>
+        </w:rPr>
+        <w:t xml:space="preserve">&lt;/m&gt;</w:t>
+      </w:r>
+      <w:r>
+        <w:rPr>
+          <w:rFonts w:ascii="Arial" w:cs="Arial" w:eastAsia="Arial" w:hAnsi="Arial"/>
+          <w:color w:val="000000"/>
+          <w:sz w:val="22"/>
+          <w:szCs w:val="22"/>
+          <w:rtl w:val="0"/>
+        </w:rPr>
+        <w:t xml:space="preserve"> does not penetrate it like it does with mixed plaster, because it is harder &amp;</w:t>
+      </w:r>
+      <w:r>
+        <w:rPr>
+          <w:rFonts w:ascii="Courier New" w:cs="Courier New" w:eastAsia="Courier New" w:hAnsi="Courier New"/>
+          <w:color w:val="a9a9a9"/>
+          <w:sz w:val="18"/>
+          <w:szCs w:val="18"/>
+          <w:rtl w:val="0"/>
+        </w:rPr>
+        <w:t xml:space="preserve">amp;</w:t>
+      </w:r>
+      <w:r>
+        <w:rPr>
+          <w:rFonts w:ascii="Arial" w:cs="Arial" w:eastAsia="Arial" w:hAnsi="Arial"/>
+          <w:color w:val="000000"/>
+          <w:sz w:val="22"/>
+          <w:szCs w:val="22"/>
+          <w:rtl w:val="0"/>
+        </w:rPr>
+        <w:t xml:space="preserve"> the mixed one is more spongy. With this </w:t>
+      </w:r>
+      <w:r>
+        <w:rPr>
+          <w:rFonts w:ascii="Courier New" w:cs="Courier New" w:eastAsia="Courier New" w:hAnsi="Courier New"/>
+          <w:color w:val="0000ff"/>
+          <w:sz w:val="18"/>
+          <w:szCs w:val="18"/>
+          <w:rtl w:val="0"/>
+        </w:rPr>
+        <w:t xml:space="preserve">&lt;m&gt;</w:t>
+      </w:r>
+      <w:r>
+        <w:rPr>
+          <w:rFonts w:ascii="Arial" w:cs="Arial" w:eastAsia="Arial" w:hAnsi="Arial"/>
+          <w:color w:val="000000"/>
+          <w:sz w:val="22"/>
+          <w:szCs w:val="22"/>
+          <w:rtl w:val="0"/>
+        </w:rPr>
+        <w:t xml:space="preserve">plaster</w:t>
+      </w:r>
+      <w:r>
+        <w:rPr>
+          <w:rFonts w:ascii="Courier New" w:cs="Courier New" w:eastAsia="Courier New" w:hAnsi="Courier New"/>
+          <w:color w:val="0000ff"/>
+          <w:sz w:val="18"/>
+          <w:szCs w:val="18"/>
+          <w:rtl w:val="0"/>
+        </w:rPr>
+        <w:t xml:space="preserve">&lt;/m&gt;</w:t>
+      </w:r>
+      <w:r>
+        <w:rPr>
+          <w:rFonts w:ascii="Arial" w:cs="Arial" w:eastAsia="Arial" w:hAnsi="Arial"/>
+          <w:color w:val="000000"/>
+          <w:sz w:val="22"/>
+          <w:szCs w:val="22"/>
+          <w:rtl w:val="0"/>
+        </w:rPr>
+        <w:t xml:space="preserve">, thus reheated as powder, one can cast medals that do not fear the </w:t>
+      </w:r>
+      <w:r>
+        <w:rPr>
+          <w:rFonts w:ascii="Courier New" w:cs="Courier New" w:eastAsia="Courier New" w:hAnsi="Courier New"/>
+          <w:color w:val="0000ff"/>
+          <w:sz w:val="18"/>
+          <w:szCs w:val="18"/>
+          <w:rtl w:val="0"/>
+        </w:rPr>
+        <w:t xml:space="preserve">&lt;env&gt;</w:t>
+      </w:r>
+      <w:r>
+        <w:rPr>
+          <w:rFonts w:ascii="Arial" w:cs="Arial" w:eastAsia="Arial" w:hAnsi="Arial"/>
+          <w:color w:val="000000"/>
+          <w:sz w:val="22"/>
+          <w:szCs w:val="22"/>
+          <w:rtl w:val="0"/>
+        </w:rPr>
+        <w:t xml:space="preserve">rain</w:t>
+      </w:r>
+      <w:r>
+        <w:rPr>
+          <w:rFonts w:ascii="Courier New" w:cs="Courier New" w:eastAsia="Courier New" w:hAnsi="Courier New"/>
+          <w:color w:val="0000ff"/>
+          <w:sz w:val="18"/>
+          <w:szCs w:val="18"/>
+          <w:rtl w:val="0"/>
+        </w:rPr>
+        <w:t xml:space="preserve">&lt;/env&gt;</w:t>
+      </w:r>
+      <w:r>
+        <w:rPr>
+          <w:rFonts w:ascii="Arial" w:cs="Arial" w:eastAsia="Arial" w:hAnsi="Arial"/>
+          <w:color w:val="000000"/>
+          <w:sz w:val="22"/>
+          <w:szCs w:val="22"/>
+          <w:rtl w:val="0"/>
+        </w:rPr>
+        <w:t xml:space="preserve">, especially if they are varnished. One can find these in </w:t>
+      </w:r>
+      <w:r>
+        <w:rPr>
+          <w:rFonts w:ascii="Courier New" w:cs="Courier New" w:eastAsia="Courier New" w:hAnsi="Courier New"/>
+          <w:color w:val="0000ff"/>
+          <w:sz w:val="18"/>
+          <w:szCs w:val="18"/>
+          <w:rtl w:val="0"/>
+        </w:rPr>
+        <w:t xml:space="preserve">&lt;pl&gt;</w:t>
+      </w:r>
+      <w:r>
+        <w:rPr>
+          <w:rFonts w:ascii="Arial" w:cs="Arial" w:eastAsia="Arial" w:hAnsi="Arial"/>
+          <w:color w:val="000000"/>
+          <w:sz w:val="22"/>
+          <w:szCs w:val="22"/>
+          <w:rtl w:val="0"/>
+        </w:rPr>
+        <w:t xml:space="preserve">Germany</w:t>
+      </w:r>
+      <w:r>
+        <w:rPr>
+          <w:rFonts w:ascii="Courier New" w:cs="Courier New" w:eastAsia="Courier New" w:hAnsi="Courier New"/>
+          <w:color w:val="0000ff"/>
+          <w:sz w:val="18"/>
+          <w:szCs w:val="18"/>
+          <w:rtl w:val="0"/>
+        </w:rPr>
+        <w:t xml:space="preserve">&lt;/pl&gt;</w:t>
+      </w:r>
+      <w:r>
+        <w:rPr>
+          <w:rFonts w:ascii="Arial" w:cs="Arial" w:eastAsia="Arial" w:hAnsi="Arial"/>
+          <w:color w:val="000000"/>
+          <w:sz w:val="22"/>
+          <w:szCs w:val="22"/>
+          <w:rtl w:val="0"/>
+        </w:rPr>
+        <w:t xml:space="preserve">, on the houses. But take heed that the </w:t>
+      </w:r>
+      <w:r>
+        <w:rPr>
+          <w:rFonts w:ascii="Courier New" w:cs="Courier New" w:eastAsia="Courier New" w:hAnsi="Courier New"/>
+          <w:color w:val="0000ff"/>
+          <w:sz w:val="18"/>
+          <w:szCs w:val="18"/>
+          <w:rtl w:val="0"/>
+        </w:rPr>
+        <w:t xml:space="preserve">&lt;m&gt;</w:t>
+      </w:r>
+      <w:r>
+        <w:rPr>
+          <w:rFonts w:ascii="Arial" w:cs="Arial" w:eastAsia="Arial" w:hAnsi="Arial"/>
+          <w:color w:val="000000"/>
+          <w:sz w:val="22"/>
+          <w:szCs w:val="22"/>
+          <w:rtl w:val="0"/>
+        </w:rPr>
         <w:t xml:space="preserve">water</w:t>
       </w:r>
       <w:r>
@@ -2296,7 +2883,7 @@
           <w:szCs w:val="22"/>
           <w:rtl w:val="0"/>
         </w:rPr>
-        <w:t xml:space="preserve"> softens it further. Cold water does not penetrate it like it does with mixed plaster, because it is harder &amp;</w:t>
+        <w:t xml:space="preserve"> be very hot, &amp;</w:t>
       </w:r>
       <w:r>
         <w:rPr>
@@ -2316,27 +2903,67 @@
           <w:szCs w:val="22"/>
           <w:rtl w:val="0"/>
         </w:rPr>
-        <w:t xml:space="preserve"> the mixed one is more spongy. With this plaster, thus reheated as powder, one can cast medals that do not fear the rain, especially if they are varnished. One can find these in Germany, on the houses. But take heed that the water be very hot, &amp;</w:t>
-      </w:r>
-      <w:r>
-        <w:rPr>
-          <w:rFonts w:ascii="Courier New" w:cs="Courier New" w:eastAsia="Courier New" w:hAnsi="Courier New"/>
-          <w:color w:val="a9a9a9"/>
-          <w:sz w:val="18"/>
-          <w:szCs w:val="18"/>
-          <w:rtl w:val="0"/>
-        </w:rPr>
-        <w:t xml:space="preserve">amp;</w:t>
-      </w:r>
-      <w:r>
-        <w:rPr>
-          <w:rFonts w:ascii="Arial" w:cs="Arial" w:eastAsia="Arial" w:hAnsi="Arial"/>
-          <w:color w:val="000000"/>
-          <w:sz w:val="22"/>
-          <w:szCs w:val="22"/>
-          <w:rtl w:val="0"/>
-        </w:rPr>
-        <w:t xml:space="preserve"> if it is boiling, there is no danger. All plaster molds, pure or mixed, release in it.</w:t>
+        <w:t xml:space="preserve"> if it is boiling, there is no danger. All </w:t>
+      </w:r>
+      <w:r>
+        <w:rPr>
+          <w:rFonts w:ascii="Courier New" w:cs="Courier New" w:eastAsia="Courier New" w:hAnsi="Courier New"/>
+          <w:color w:val="0000ff"/>
+          <w:sz w:val="18"/>
+          <w:szCs w:val="18"/>
+          <w:rtl w:val="0"/>
+        </w:rPr>
+        <w:t xml:space="preserve">&lt;tl&gt;&lt;m&gt;</w:t>
+      </w:r>
+      <w:r>
+        <w:rPr>
+          <w:rFonts w:ascii="Arial" w:cs="Arial" w:eastAsia="Arial" w:hAnsi="Arial"/>
+          <w:color w:val="000000"/>
+          <w:sz w:val="22"/>
+          <w:szCs w:val="22"/>
+          <w:rtl w:val="0"/>
+        </w:rPr>
+        <w:t xml:space="preserve">plaster</w:t>
+      </w:r>
+      <w:r>
+        <w:rPr>
+          <w:rFonts w:ascii="Courier New" w:cs="Courier New" w:eastAsia="Courier New" w:hAnsi="Courier New"/>
+          <w:color w:val="0000ff"/>
+          <w:sz w:val="18"/>
+          <w:szCs w:val="18"/>
+          <w:rtl w:val="0"/>
+        </w:rPr>
+        <w:t xml:space="preserve">&lt;/m&gt;</w:t>
+      </w:r>
+      <w:r>
+        <w:rPr>
+          <w:rFonts w:ascii="Arial" w:cs="Arial" w:eastAsia="Arial" w:hAnsi="Arial"/>
+          <w:color w:val="000000"/>
+          <w:sz w:val="22"/>
+          <w:szCs w:val="22"/>
+          <w:rtl w:val="0"/>
+        </w:rPr>
+        <w:t xml:space="preserve"> molds</w:t>
+      </w:r>
+      <w:r>
+        <w:rPr>
+          <w:rFonts w:ascii="Courier New" w:cs="Courier New" w:eastAsia="Courier New" w:hAnsi="Courier New"/>
+          <w:color w:val="0000ff"/>
+          <w:sz w:val="18"/>
+          <w:szCs w:val="18"/>
+          <w:rtl w:val="0"/>
+        </w:rPr>
+        <w:t xml:space="preserve">&lt;/tl&gt;</w:t>
+      </w:r>
+      <w:r>
+        <w:rPr>
+          <w:rFonts w:ascii="Arial" w:cs="Arial" w:eastAsia="Arial" w:hAnsi="Arial"/>
+          <w:color w:val="000000"/>
+          <w:sz w:val="22"/>
+          <w:szCs w:val="22"/>
+          <w:rtl w:val="0"/>
+        </w:rPr>
+        <w:t xml:space="preserve">, pure or mixed, release in it.</w:t>
       </w:r>
       <w:r>
         <w:rPr>

--- a/TEMP/input/p125r_SO_+MHS_+/tl_p125r.docx
+++ b/TEMP/input/p125r_SO_+MHS_+/tl_p125r.docx
@@ -4712,7 +4712,7 @@
     </w:p>
     <w:sectPr>
       <w:pgSz w:h="15840" w:w="12240"/>
-      <w:pgMar w:bottom="1440" w:top="1440" w:left="1440" w:right="1440" w:header="0"/>
+      <w:pgMar w:bottom="1440" w:top="1440" w:left="1440" w:right="1440" w:header="0" w:footer="720"/>
       <w:pgNumType w:start="1"/>
     </w:sectPr>
   </w:body>

--- a/TEMP/input/p125r_SO_+MHS_+/tl_p125r.docx
+++ b/TEMP/input/p125r_SO_+MHS_+/tl_p125r.docx
@@ -3032,17 +3032,17 @@
           <w:szCs w:val="18"/>
           <w:rtl w:val="0"/>
         </w:rPr>
-        <w:t xml:space="preserve">&lt;id&gt;</w:t>
-      </w:r>
-      <w:r>
-        <w:rPr>
-          <w:rFonts w:ascii="Arial" w:cs="Arial" w:eastAsia="Arial" w:hAnsi="Arial"/>
-          <w:color w:val="000000"/>
-          <w:sz w:val="22"/>
-          <w:szCs w:val="22"/>
-          <w:rtl w:val="0"/>
-        </w:rPr>
-        <w:t xml:space="preserve">p125r_2</w:t>
+        <w:t xml:space="preserve">&lt;id&gt;&lt;/id&gt;</w:t>
+      </w:r>
+      <w:r>
+        <w:rPr>
+          <w:rFonts w:ascii="Arial" w:cs="Arial" w:eastAsia="Arial" w:hAnsi="Arial"/>
+          <w:color w:val="000000"/>
+          <w:sz w:val="22"/>
+          <w:szCs w:val="22"/>
+          <w:rtl w:val="0"/>
+        </w:rPr>
+        <w:br w:type="textWrapping"/>
       </w:r>
       <w:r>
         <w:rPr>
@@ -3052,26 +3052,6 @@
           <w:szCs w:val="18"/>
           <w:rtl w:val="0"/>
         </w:rPr>
-        <w:t xml:space="preserve">&lt;/id&gt;</w:t>
-      </w:r>
-      <w:r>
-        <w:rPr>
-          <w:rFonts w:ascii="Arial" w:cs="Arial" w:eastAsia="Arial" w:hAnsi="Arial"/>
-          <w:color w:val="000000"/>
-          <w:sz w:val="22"/>
-          <w:szCs w:val="22"/>
-          <w:rtl w:val="0"/>
-        </w:rPr>
-        <w:br w:type="textWrapping"/>
-      </w:r>
-      <w:r>
-        <w:rPr>
-          <w:rFonts w:ascii="Courier New" w:cs="Courier New" w:eastAsia="Courier New" w:hAnsi="Courier New"/>
-          <w:color w:val="7f6000"/>
-          <w:sz w:val="18"/>
-          <w:szCs w:val="18"/>
-          <w:rtl w:val="0"/>
-        </w:rPr>
         <w:t xml:space="preserve">&lt;head&gt;</w:t>
       </w:r>
       <w:r>
@@ -3098,6 +3078,30 @@
       <w:commentRangeEnd w:id="1"/>
       <w:r>
         <w:commentReference w:id="1"/>
+      </w:r>
+      <w:r>
+        <w:rPr>
+          <w:rFonts w:ascii="Arial" w:cs="Arial" w:eastAsia="Arial" w:hAnsi="Arial"/>
+          <w:color w:val="000000"/>
+          <w:sz w:val="22"/>
+          <w:szCs w:val="22"/>
+          <w:rtl w:val="0"/>
+        </w:rPr>
+        <w:t xml:space="preserve">&lt;comm</w:t>
+      </w:r>
+      <w:r>
+        <w:rPr>
+          <w:rtl w:val="0"/>
+        </w:rPr>
+        <w:t xml:space="preserve">ent&gt;</w:t>
+      </w:r>
+      <w:r>
+        <w:rPr>
+          <w:sz w:val="16"/>
+          <w:szCs w:val="16"/>
+          <w:rtl w:val="0"/>
+        </w:rPr>
+        <w:t xml:space="preserve">c_125r_03&lt;/comment&gt;</w:t>
       </w:r>
       <w:r>
         <w:rPr>

--- a/TEMP/input/p125r_SO_+MHS_+/tl_p125r.docx
+++ b/TEMP/input/p125r_SO_+MHS_+/tl_p125r.docx
@@ -12,7 +12,6 @@
           <w:between w:space="0" w:sz="0" w:val="nil"/>
         </w:pBdr>
         <w:shd w:fill="auto" w:val="clear"/>
-        <w:contextualSpacing w:val="0"/>
         <w:rPr>
           <w:rFonts w:ascii="Arial" w:cs="Arial" w:eastAsia="Arial" w:hAnsi="Arial"/>
           <w:color w:val="000000"/>
@@ -71,7 +70,6 @@
           <w:between w:space="0" w:sz="0" w:val="nil"/>
         </w:pBdr>
         <w:shd w:fill="auto" w:val="clear"/>
-        <w:contextualSpacing w:val="0"/>
         <w:rPr>
           <w:rFonts w:ascii="Arial" w:cs="Arial" w:eastAsia="Arial" w:hAnsi="Arial"/>
           <w:color w:val="000000"/>
@@ -128,7 +126,6 @@
           <w:between w:space="0" w:sz="0" w:val="nil"/>
         </w:pBdr>
         <w:shd w:fill="auto" w:val="clear"/>
-        <w:contextualSpacing w:val="0"/>
         <w:rPr>
           <w:rFonts w:ascii="Arial" w:cs="Arial" w:eastAsia="Arial" w:hAnsi="Arial"/>
           <w:color w:val="000000"/>
@@ -152,7 +149,6 @@
           <w:between w:space="0" w:sz="0" w:val="nil"/>
         </w:pBdr>
         <w:shd w:fill="auto" w:val="clear"/>
-        <w:contextualSpacing w:val="0"/>
         <w:rPr>
           <w:rFonts w:ascii="Arial" w:cs="Arial" w:eastAsia="Arial" w:hAnsi="Arial"/>
           <w:color w:val="000000"/>
@@ -186,7 +182,6 @@
           <w:between w:space="0" w:sz="0" w:val="nil"/>
         </w:pBdr>
         <w:shd w:fill="auto" w:val="clear"/>
-        <w:contextualSpacing w:val="0"/>
         <w:rPr>
           <w:rFonts w:ascii="Arial" w:cs="Arial" w:eastAsia="Arial" w:hAnsi="Arial"/>
           <w:color w:val="000000"/>
@@ -220,7 +215,6 @@
           <w:between w:space="0" w:sz="0" w:val="nil"/>
         </w:pBdr>
         <w:shd w:fill="auto" w:val="clear"/>
-        <w:contextualSpacing w:val="0"/>
         <w:rPr>
           <w:rFonts w:ascii="Arial" w:cs="Arial" w:eastAsia="Arial" w:hAnsi="Arial"/>
           <w:color w:val="000000"/>
@@ -266,7 +260,6 @@
     </w:p>
     <w:p>
       <w:pPr>
-        <w:contextualSpacing w:val="0"/>
         <w:rPr>
           <w:rFonts w:ascii="Arial" w:cs="Arial" w:eastAsia="Arial" w:hAnsi="Arial"/>
           <w:color w:val="000000"/>
@@ -352,7 +345,6 @@
     </w:p>
     <w:p>
       <w:pPr>
-        <w:contextualSpacing w:val="0"/>
         <w:rPr>
           <w:rFonts w:ascii="Arial" w:cs="Arial" w:eastAsia="Arial" w:hAnsi="Arial"/>
           <w:color w:val="000000"/>
@@ -398,7 +390,6 @@
     </w:p>
     <w:p>
       <w:pPr>
-        <w:contextualSpacing w:val="0"/>
         <w:rPr>
           <w:rFonts w:ascii="Arial" w:cs="Arial" w:eastAsia="Arial" w:hAnsi="Arial"/>
           <w:color w:val="000000"/>
@@ -455,7 +446,6 @@
           <w:between w:space="0" w:sz="0" w:val="nil"/>
         </w:pBdr>
         <w:shd w:fill="auto" w:val="clear"/>
-        <w:contextualSpacing w:val="0"/>
         <w:rPr>
           <w:rFonts w:ascii="Arial" w:cs="Arial" w:eastAsia="Arial" w:hAnsi="Arial"/>
           <w:color w:val="000000"/>
@@ -788,7 +778,6 @@
           <w:between w:space="0" w:sz="0" w:val="nil"/>
         </w:pBdr>
         <w:shd w:fill="auto" w:val="clear"/>
-        <w:contextualSpacing w:val="0"/>
         <w:rPr>
           <w:rFonts w:ascii="Arial" w:cs="Arial" w:eastAsia="Arial" w:hAnsi="Arial"/>
           <w:color w:val="000000"/>
@@ -822,7 +811,6 @@
           <w:between w:space="0" w:sz="0" w:val="nil"/>
         </w:pBdr>
         <w:shd w:fill="auto" w:val="clear"/>
-        <w:contextualSpacing w:val="0"/>
         <w:rPr>
           <w:rFonts w:ascii="Arial" w:cs="Arial" w:eastAsia="Arial" w:hAnsi="Arial"/>
           <w:color w:val="000000"/>
@@ -876,7 +864,6 @@
           <w:between w:space="0" w:sz="0" w:val="nil"/>
         </w:pBdr>
         <w:shd w:fill="auto" w:val="clear"/>
-        <w:contextualSpacing w:val="0"/>
         <w:rPr>
           <w:rFonts w:ascii="Arial" w:cs="Arial" w:eastAsia="Arial" w:hAnsi="Arial"/>
           <w:color w:val="000000"/>
@@ -933,7 +920,6 @@
           <w:between w:space="0" w:sz="0" w:val="nil"/>
         </w:pBdr>
         <w:shd w:fill="auto" w:val="clear"/>
-        <w:contextualSpacing w:val="0"/>
         <w:rPr>
           <w:rFonts w:ascii="Arial" w:cs="Arial" w:eastAsia="Arial" w:hAnsi="Arial"/>
           <w:color w:val="000000"/>
@@ -967,7 +953,6 @@
           <w:between w:space="0" w:sz="0" w:val="nil"/>
         </w:pBdr>
         <w:shd w:fill="auto" w:val="clear"/>
-        <w:contextualSpacing w:val="0"/>
         <w:rPr>
           <w:rFonts w:ascii="Arial" w:cs="Arial" w:eastAsia="Arial" w:hAnsi="Arial"/>
           <w:color w:val="000000"/>
@@ -1011,7 +996,6 @@
           <w:between w:space="0" w:sz="0" w:val="nil"/>
         </w:pBdr>
         <w:shd w:fill="auto" w:val="clear"/>
-        <w:contextualSpacing w:val="0"/>
         <w:rPr/>
       </w:pPr>
       <w:r>
@@ -1022,7 +1006,6 @@
     </w:p>
     <w:p>
       <w:pPr>
-        <w:contextualSpacing w:val="0"/>
         <w:rPr/>
       </w:pPr>
       <w:r>
@@ -1220,7 +1203,6 @@
     </w:p>
     <w:p>
       <w:pPr>
-        <w:contextualSpacing w:val="0"/>
         <w:rPr>
           <w:rFonts w:ascii="Courier New" w:cs="Courier New" w:eastAsia="Courier New" w:hAnsi="Courier New"/>
           <w:color w:val="7f6000"/>
@@ -1249,7 +1231,6 @@
           <w:between w:space="0" w:sz="0" w:val="nil"/>
         </w:pBdr>
         <w:shd w:fill="auto" w:val="clear"/>
-        <w:contextualSpacing w:val="0"/>
         <w:rPr>
           <w:rFonts w:ascii="Arial" w:cs="Arial" w:eastAsia="Arial" w:hAnsi="Arial"/>
           <w:color w:val="000000"/>
@@ -1408,7 +1389,6 @@
           <w:between w:space="0" w:sz="0" w:val="nil"/>
         </w:pBdr>
         <w:shd w:fill="auto" w:val="clear"/>
-        <w:contextualSpacing w:val="0"/>
         <w:rPr>
           <w:rFonts w:ascii="Arial" w:cs="Arial" w:eastAsia="Arial" w:hAnsi="Arial"/>
           <w:color w:val="000000"/>
@@ -1432,7 +1412,6 @@
           <w:between w:space="0" w:sz="0" w:val="nil"/>
         </w:pBdr>
         <w:shd w:fill="auto" w:val="clear"/>
-        <w:contextualSpacing w:val="0"/>
         <w:rPr>
           <w:rFonts w:ascii="Arial" w:cs="Arial" w:eastAsia="Arial" w:hAnsi="Arial"/>
           <w:color w:val="000000"/>
@@ -2103,7 +2082,6 @@
           <w:between w:space="0" w:sz="0" w:val="nil"/>
         </w:pBdr>
         <w:shd w:fill="auto" w:val="clear"/>
-        <w:contextualSpacing w:val="0"/>
         <w:rPr>
           <w:rFonts w:ascii="Arial" w:cs="Arial" w:eastAsia="Arial" w:hAnsi="Arial"/>
           <w:color w:val="000000"/>
@@ -2137,7 +2115,6 @@
           <w:between w:space="0" w:sz="0" w:val="nil"/>
         </w:pBdr>
         <w:shd w:fill="auto" w:val="clear"/>
-        <w:contextualSpacing w:val="0"/>
         <w:rPr>
           <w:rFonts w:ascii="Courier New" w:cs="Courier New" w:eastAsia="Courier New" w:hAnsi="Courier New"/>
           <w:color w:val="7f6000"/>
@@ -2206,7 +2183,6 @@
           <w:between w:space="0" w:sz="0" w:val="nil"/>
         </w:pBdr>
         <w:shd w:fill="auto" w:val="clear"/>
-        <w:contextualSpacing w:val="0"/>
         <w:rPr>
           <w:rFonts w:ascii="Arial" w:cs="Arial" w:eastAsia="Arial" w:hAnsi="Arial"/>
           <w:color w:val="000000"/>
@@ -2996,7 +2972,6 @@
           <w:between w:space="0" w:sz="0" w:val="nil"/>
         </w:pBdr>
         <w:shd w:fill="auto" w:val="clear"/>
-        <w:contextualSpacing w:val="0"/>
         <w:rPr>
           <w:rFonts w:ascii="Arial" w:cs="Arial" w:eastAsia="Arial" w:hAnsi="Arial"/>
           <w:color w:val="000000"/>
@@ -3129,7 +3104,6 @@
           <w:between w:space="0" w:sz="0" w:val="nil"/>
         </w:pBdr>
         <w:shd w:fill="auto" w:val="clear"/>
-        <w:contextualSpacing w:val="0"/>
         <w:rPr/>
       </w:pPr>
       <w:r>
@@ -3148,7 +3122,6 @@
           <w:between w:space="0" w:sz="0" w:val="nil"/>
         </w:pBdr>
         <w:shd w:fill="auto" w:val="clear"/>
-        <w:contextualSpacing w:val="0"/>
         <w:rPr/>
       </w:pPr>
       <w:r>
@@ -3219,7 +3192,6 @@
           <w:between w:space="0" w:sz="0" w:val="nil"/>
         </w:pBdr>
         <w:shd w:fill="auto" w:val="clear"/>
-        <w:contextualSpacing w:val="0"/>
         <w:rPr>
           <w:rFonts w:ascii="Courier New" w:cs="Courier New" w:eastAsia="Courier New" w:hAnsi="Courier New"/>
           <w:color w:val="7f6000"/>
@@ -3243,7 +3215,6 @@
           <w:between w:space="0" w:sz="0" w:val="nil"/>
         </w:pBdr>
         <w:shd w:fill="auto" w:val="clear"/>
-        <w:contextualSpacing w:val="0"/>
         <w:rPr>
           <w:rFonts w:ascii="Arial" w:cs="Arial" w:eastAsia="Arial" w:hAnsi="Arial"/>
           <w:color w:val="000000"/>
@@ -4116,7 +4087,6 @@
           <w:between w:space="0" w:sz="0" w:val="nil"/>
         </w:pBdr>
         <w:shd w:fill="auto" w:val="clear"/>
-        <w:contextualSpacing w:val="0"/>
         <w:rPr>
           <w:rFonts w:ascii="Arial" w:cs="Arial" w:eastAsia="Arial" w:hAnsi="Arial"/>
           <w:color w:val="000000"/>
@@ -4155,7 +4125,6 @@
           <w:between w:space="0" w:sz="0" w:val="nil"/>
         </w:pBdr>
         <w:shd w:fill="auto" w:val="clear"/>
-        <w:contextualSpacing w:val="0"/>
         <w:rPr>
           <w:rFonts w:ascii="Arial" w:cs="Arial" w:eastAsia="Arial" w:hAnsi="Arial"/>
           <w:color w:val="000000"/>
@@ -4299,7 +4268,6 @@
           <w:between w:space="0" w:sz="0" w:val="nil"/>
         </w:pBdr>
         <w:shd w:fill="auto" w:val="clear"/>
-        <w:contextualSpacing w:val="0"/>
         <w:rPr>
           <w:rFonts w:ascii="Arial" w:cs="Arial" w:eastAsia="Arial" w:hAnsi="Arial"/>
           <w:color w:val="000000"/>
@@ -4323,7 +4291,6 @@
           <w:between w:space="0" w:sz="0" w:val="nil"/>
         </w:pBdr>
         <w:shd w:fill="auto" w:val="clear"/>
-        <w:contextualSpacing w:val="0"/>
         <w:rPr>
           <w:rFonts w:ascii="Arial" w:cs="Arial" w:eastAsia="Arial" w:hAnsi="Arial"/>
           <w:color w:val="000000"/>
@@ -4537,7 +4504,6 @@
           <w:between w:space="0" w:sz="0" w:val="nil"/>
         </w:pBdr>
         <w:shd w:fill="auto" w:val="clear"/>
-        <w:contextualSpacing w:val="0"/>
         <w:rPr>
           <w:rFonts w:ascii="Arial" w:cs="Arial" w:eastAsia="Arial" w:hAnsi="Arial"/>
           <w:color w:val="000000"/>
@@ -4576,7 +4542,6 @@
           <w:between w:space="0" w:sz="0" w:val="nil"/>
         </w:pBdr>
         <w:shd w:fill="auto" w:val="clear"/>
-        <w:contextualSpacing w:val="0"/>
         <w:rPr>
           <w:rFonts w:ascii="Arial" w:cs="Arial" w:eastAsia="Arial" w:hAnsi="Arial"/>
           <w:color w:val="000000"/>
@@ -4690,7 +4655,6 @@
           <w:between w:space="0" w:sz="0" w:val="nil"/>
         </w:pBdr>
         <w:shd w:fill="auto" w:val="clear"/>
-        <w:contextualSpacing w:val="0"/>
         <w:rPr>
           <w:rFonts w:ascii="Arial" w:cs="Arial" w:eastAsia="Arial" w:hAnsi="Arial"/>
           <w:color w:val="000000"/>
@@ -4741,7 +4705,6 @@
         <w:shd w:fill="auto" w:val="clear"/>
         <w:spacing w:after="0" w:before="0" w:line="240" w:lineRule="auto"/>
         <w:ind w:left="0" w:right="0" w:firstLine="0"/>
-        <w:contextualSpacing w:val="0"/>
         <w:jc w:val="left"/>
         <w:rPr>
           <w:rFonts w:ascii="Arial" w:cs="Arial" w:eastAsia="Arial" w:hAnsi="Arial"/>
@@ -4792,7 +4755,6 @@
         <w:shd w:fill="auto" w:val="clear"/>
         <w:spacing w:after="0" w:before="0" w:line="240" w:lineRule="auto"/>
         <w:ind w:left="0" w:right="0" w:firstLine="0"/>
-        <w:contextualSpacing w:val="0"/>
         <w:jc w:val="left"/>
         <w:rPr>
           <w:rFonts w:ascii="Arial" w:cs="Arial" w:eastAsia="Arial" w:hAnsi="Arial"/>
